--- a/strategy/资源/玻璃.docx
+++ b/strategy/资源/玻璃.docx
@@ -5,6 +5,11 @@
     <w:sdt>
       <w:sdtPr>
         <w:rPr>
+          <w:rFonts w:asciiTheme="minorHAnsi" w:eastAsiaTheme="minorEastAsia" w:hAnsiTheme="minorHAnsi" w:cstheme="minorBidi"/>
+          <w:color w:val="auto"/>
+          <w:kern w:val="2"/>
+          <w:sz w:val="21"/>
+          <w:szCs w:val="22"/>
           <w:lang w:val="zh-CN"/>
         </w:rPr>
         <w:id w:val="-1903519511"/>
@@ -15,25 +20,25 @@
       </w:sdtPr>
       <w:sdtEndPr>
         <w:rPr>
-          <w:rFonts w:asciiTheme="minorHAnsi" w:eastAsiaTheme="minorEastAsia" w:hAnsiTheme="minorHAnsi" w:cstheme="minorBidi"/>
-          <w:b/>
-          <w:bCs/>
-          <w:color w:val="auto"/>
-          <w:kern w:val="2"/>
-          <w:sz w:val="21"/>
-          <w:szCs w:val="22"/>
+          <w:b/>
+          <w:bCs/>
         </w:rPr>
       </w:sdtEndPr>
       <w:sdtContent>
         <w:p>
           <w:pPr>
             <w:pStyle w:val="TOC"/>
+            <w:jc w:val="center"/>
+            <w:rPr>
+              <w:rFonts w:hint="eastAsia"/>
+            </w:rPr>
           </w:pPr>
           <w:r>
             <w:rPr>
+              <w:rFonts w:hint="eastAsia"/>
               <w:lang w:val="zh-CN"/>
             </w:rPr>
-            <w:t>目录</w:t>
+            <w:t>玻璃</w:t>
           </w:r>
         </w:p>
         <w:p>
@@ -862,7 +867,6 @@
     <w:p>
       <w:pPr>
         <w:rPr>
-          <w:rFonts w:hint="eastAsia"/>
           <w:b/>
           <w:bCs/>
           <w:sz w:val="24"/>
@@ -887,8 +891,9 @@
           <w:highlight w:val="green"/>
         </w:rPr>
         <w:lastRenderedPageBreak/>
-        <w:t>金晶科技</w:t>
-      </w:r>
+        <w:t>金</w:t>
+      </w:r>
+      <w:proofErr w:type="gramStart"/>
       <w:r>
         <w:rPr>
           <w:rFonts w:hint="eastAsia"/>
@@ -896,24 +901,34 @@
           <w:szCs w:val="28"/>
           <w:highlight w:val="green"/>
         </w:rPr>
-        <w:t xml:space="preserve"> </w:t>
-      </w:r>
-      <w:r>
-        <w:rPr>
+        <w:t>晶科技</w:t>
+      </w:r>
+      <w:proofErr w:type="gramEnd"/>
+      <w:r>
+        <w:rPr>
+          <w:rFonts w:hint="eastAsia"/>
           <w:sz w:val="28"/>
           <w:szCs w:val="28"/>
           <w:highlight w:val="green"/>
         </w:rPr>
-        <w:t>600586</w:t>
+        <w:t xml:space="preserve"> </w:t>
       </w:r>
       <w:r>
         <w:rPr>
           <w:sz w:val="28"/>
           <w:szCs w:val="28"/>
+          <w:highlight w:val="green"/>
+        </w:rPr>
+        <w:t>600586</w:t>
+      </w:r>
+      <w:r>
+        <w:rPr>
+          <w:sz w:val="28"/>
+          <w:szCs w:val="28"/>
         </w:rPr>
         <w:t xml:space="preserve"> </w:t>
       </w:r>
-      <w:hyperlink r:id="rId5" w:history="1">
+      <w:hyperlink r:id="rId7" w:history="1">
         <w:r>
           <w:rPr>
             <w:rStyle w:val="a3"/>
@@ -922,27 +937,7 @@
             <w:szCs w:val="28"/>
             <w:shd w:val="clear" w:color="auto" w:fill="FFFFFF"/>
           </w:rPr>
-          <w:t>http://w</w:t>
-        </w:r>
-        <w:r>
-          <w:rPr>
-            <w:rStyle w:val="a3"/>
-            <w:rFonts w:ascii="Helvetica" w:hAnsi="Helvetica" w:cs="Helvetica"/>
-            <w:sz w:val="28"/>
-            <w:szCs w:val="28"/>
-            <w:shd w:val="clear" w:color="auto" w:fill="FFFFFF"/>
-          </w:rPr>
-          <w:t>w</w:t>
-        </w:r>
-        <w:r>
-          <w:rPr>
-            <w:rStyle w:val="a3"/>
-            <w:rFonts w:ascii="Helvetica" w:hAnsi="Helvetica" w:cs="Helvetica"/>
-            <w:sz w:val="28"/>
-            <w:szCs w:val="28"/>
-            <w:shd w:val="clear" w:color="auto" w:fill="FFFFFF"/>
-          </w:rPr>
-          <w:t>w.cnggg.cn</w:t>
+          <w:t>http://www.cnggg.cn</w:t>
         </w:r>
       </w:hyperlink>
       <w:r>
@@ -1212,7 +1207,7 @@
     <w:p>
       <w:pPr>
         <w:rPr>
-          <w:rFonts w:ascii="Helvetica" w:hAnsi="Helvetica" w:cs="Helvetica" w:hint="eastAsia"/>
+          <w:rFonts w:ascii="Helvetica" w:hAnsi="Helvetica" w:cs="Helvetica"/>
           <w:color w:val="33353C"/>
           <w:szCs w:val="21"/>
           <w:shd w:val="clear" w:color="auto" w:fill="FFFFFF"/>
@@ -1240,7 +1235,7 @@
     <w:p>
       <w:pPr>
         <w:rPr>
-          <w:rFonts w:ascii="Helvetica" w:hAnsi="Helvetica" w:cs="Helvetica" w:hint="eastAsia"/>
+          <w:rFonts w:ascii="Helvetica" w:hAnsi="Helvetica" w:cs="Helvetica"/>
           <w:b/>
           <w:bCs/>
           <w:color w:val="33353C"/>
@@ -1388,6 +1383,7 @@
         </w:rPr>
         <w:tab/>
       </w:r>
+      <w:proofErr w:type="gramStart"/>
       <w:r>
         <w:rPr>
           <w:rFonts w:ascii="Helvetica" w:hAnsi="Helvetica" w:cs="Helvetica" w:hint="eastAsia"/>
@@ -1397,6 +1393,7 @@
         </w:rPr>
         <w:t>双银系列</w:t>
       </w:r>
+      <w:proofErr w:type="gramEnd"/>
       <w:r>
         <w:rPr>
           <w:rFonts w:ascii="Helvetica" w:hAnsi="Helvetica" w:cs="Helvetica" w:hint="eastAsia"/>
@@ -1443,14 +1440,25 @@
         </w:rPr>
         <w:tab/>
       </w:r>
-      <w:r>
-        <w:rPr>
-          <w:rFonts w:ascii="Helvetica" w:hAnsi="Helvetica" w:cs="Helvetica" w:hint="eastAsia"/>
-          <w:color w:val="33353C"/>
-          <w:szCs w:val="21"/>
-          <w:shd w:val="clear" w:color="auto" w:fill="FFFFFF"/>
-        </w:rPr>
-        <w:t>异地可钢三银</w:t>
+      <w:proofErr w:type="gramStart"/>
+      <w:r>
+        <w:rPr>
+          <w:rFonts w:ascii="Helvetica" w:hAnsi="Helvetica" w:cs="Helvetica" w:hint="eastAsia"/>
+          <w:color w:val="33353C"/>
+          <w:szCs w:val="21"/>
+          <w:shd w:val="clear" w:color="auto" w:fill="FFFFFF"/>
+        </w:rPr>
+        <w:t>异地可钢三</w:t>
+      </w:r>
+      <w:proofErr w:type="gramEnd"/>
+      <w:r>
+        <w:rPr>
+          <w:rFonts w:ascii="Helvetica" w:hAnsi="Helvetica" w:cs="Helvetica" w:hint="eastAsia"/>
+          <w:color w:val="33353C"/>
+          <w:szCs w:val="21"/>
+          <w:shd w:val="clear" w:color="auto" w:fill="FFFFFF"/>
+        </w:rPr>
+        <w:t>银</w:t>
       </w:r>
       <w:r>
         <w:rPr>
@@ -1602,7 +1610,7 @@
     <w:p>
       <w:pPr>
         <w:rPr>
-          <w:rFonts w:ascii="Helvetica" w:hAnsi="Helvetica" w:cs="Helvetica" w:hint="eastAsia"/>
+          <w:rFonts w:ascii="Helvetica" w:hAnsi="Helvetica" w:cs="Helvetica"/>
           <w:color w:val="33353C"/>
           <w:szCs w:val="21"/>
           <w:shd w:val="clear" w:color="auto" w:fill="FFFFFF"/>
@@ -1617,6 +1625,7 @@
         </w:rPr>
         <w:tab/>
       </w:r>
+      <w:proofErr w:type="gramStart"/>
       <w:r>
         <w:rPr>
           <w:rFonts w:ascii="Helvetica" w:hAnsi="Helvetica" w:cs="Helvetica" w:hint="eastAsia"/>
@@ -1626,6 +1635,7 @@
         </w:rPr>
         <w:t>单银系列</w:t>
       </w:r>
+      <w:proofErr w:type="gramEnd"/>
       <w:r>
         <w:rPr>
           <w:rFonts w:ascii="Helvetica" w:hAnsi="Helvetica" w:cs="Helvetica" w:hint="eastAsia"/>
@@ -1736,7 +1746,7 @@
       <w:pPr>
         <w:ind w:firstLine="420"/>
         <w:rPr>
-          <w:rFonts w:ascii="Helvetica" w:hAnsi="Helvetica" w:cs="Helvetica" w:hint="eastAsia"/>
+          <w:rFonts w:ascii="Helvetica" w:hAnsi="Helvetica" w:cs="Helvetica"/>
           <w:color w:val="33353C"/>
           <w:szCs w:val="21"/>
           <w:shd w:val="clear" w:color="auto" w:fill="FFFFFF"/>
@@ -1860,7 +1870,7 @@
       <w:pPr>
         <w:ind w:firstLine="420"/>
         <w:rPr>
-          <w:rFonts w:ascii="Helvetica" w:hAnsi="Helvetica" w:cs="Helvetica" w:hint="eastAsia"/>
+          <w:rFonts w:ascii="Helvetica" w:hAnsi="Helvetica" w:cs="Helvetica"/>
           <w:color w:val="33353C"/>
           <w:szCs w:val="21"/>
           <w:shd w:val="clear" w:color="auto" w:fill="FFFFFF"/>
@@ -1972,7 +1982,7 @@
     <w:p>
       <w:pPr>
         <w:rPr>
-          <w:rFonts w:ascii="Helvetica" w:hAnsi="Helvetica" w:cs="Helvetica" w:hint="eastAsia"/>
+          <w:rFonts w:ascii="Helvetica" w:hAnsi="Helvetica" w:cs="Helvetica"/>
           <w:color w:val="33353C"/>
           <w:szCs w:val="21"/>
           <w:shd w:val="clear" w:color="auto" w:fill="FFFFFF"/>
@@ -2112,7 +2122,7 @@
     <w:p>
       <w:pPr>
         <w:rPr>
-          <w:rFonts w:ascii="Helvetica" w:hAnsi="Helvetica" w:cs="Helvetica" w:hint="eastAsia"/>
+          <w:rFonts w:ascii="Helvetica" w:hAnsi="Helvetica" w:cs="Helvetica"/>
           <w:color w:val="33353C"/>
           <w:szCs w:val="21"/>
           <w:shd w:val="clear" w:color="auto" w:fill="FFFFFF"/>
@@ -2127,6 +2137,7 @@
         </w:rPr>
         <w:tab/>
       </w:r>
+      <w:proofErr w:type="gramStart"/>
       <w:r>
         <w:rPr>
           <w:rFonts w:ascii="Helvetica" w:hAnsi="Helvetica" w:cs="Helvetica" w:hint="eastAsia"/>
@@ -2136,6 +2147,7 @@
         </w:rPr>
         <w:t>硼硅玻璃</w:t>
       </w:r>
+      <w:proofErr w:type="gramEnd"/>
     </w:p>
     <w:p>
       <w:pPr>
@@ -2238,6 +2250,7 @@
         </w:rPr>
         <w:tab/>
       </w:r>
+      <w:proofErr w:type="gramStart"/>
       <w:r>
         <w:rPr>
           <w:rFonts w:ascii="Helvetica" w:hAnsi="Helvetica" w:cs="Helvetica" w:hint="eastAsia"/>
@@ -2247,6 +2260,7 @@
         </w:rPr>
         <w:t>普白</w:t>
       </w:r>
+      <w:proofErr w:type="gramEnd"/>
       <w:r>
         <w:rPr>
           <w:rFonts w:ascii="Helvetica" w:hAnsi="Helvetica" w:cs="Helvetica" w:hint="eastAsia"/>
@@ -2400,7 +2414,7 @@
     <w:p>
       <w:pPr>
         <w:rPr>
-          <w:rFonts w:ascii="Helvetica" w:hAnsi="Helvetica" w:cs="Helvetica" w:hint="eastAsia"/>
+          <w:rFonts w:ascii="Helvetica" w:hAnsi="Helvetica" w:cs="Helvetica"/>
           <w:color w:val="33353C"/>
           <w:szCs w:val="21"/>
           <w:shd w:val="clear" w:color="auto" w:fill="FFFFFF"/>
@@ -2527,14 +2541,25 @@
         </w:rPr>
         <w:tab/>
       </w:r>
-      <w:r>
-        <w:rPr>
-          <w:rFonts w:ascii="Helvetica" w:hAnsi="Helvetica" w:cs="Helvetica" w:hint="eastAsia"/>
-          <w:color w:val="33353C"/>
-          <w:szCs w:val="21"/>
-          <w:shd w:val="clear" w:color="auto" w:fill="FFFFFF"/>
-        </w:rPr>
-        <w:t>硼硅单片防火玻璃</w:t>
+      <w:proofErr w:type="gramStart"/>
+      <w:r>
+        <w:rPr>
+          <w:rFonts w:ascii="Helvetica" w:hAnsi="Helvetica" w:cs="Helvetica" w:hint="eastAsia"/>
+          <w:color w:val="33353C"/>
+          <w:szCs w:val="21"/>
+          <w:shd w:val="clear" w:color="auto" w:fill="FFFFFF"/>
+        </w:rPr>
+        <w:t>硼硅单片</w:t>
+      </w:r>
+      <w:proofErr w:type="gramEnd"/>
+      <w:r>
+        <w:rPr>
+          <w:rFonts w:ascii="Helvetica" w:hAnsi="Helvetica" w:cs="Helvetica" w:hint="eastAsia"/>
+          <w:color w:val="33353C"/>
+          <w:szCs w:val="21"/>
+          <w:shd w:val="clear" w:color="auto" w:fill="FFFFFF"/>
+        </w:rPr>
+        <w:t>防火玻璃</w:t>
       </w:r>
     </w:p>
     <w:p>
@@ -2568,7 +2593,7 @@
     <w:p>
       <w:pPr>
         <w:rPr>
-          <w:rFonts w:ascii="Helvetica" w:hAnsi="Helvetica" w:cs="Helvetica" w:hint="eastAsia"/>
+          <w:rFonts w:ascii="Helvetica" w:hAnsi="Helvetica" w:cs="Helvetica"/>
           <w:color w:val="33353C"/>
           <w:szCs w:val="21"/>
           <w:shd w:val="clear" w:color="auto" w:fill="FFFFFF"/>
@@ -2596,7 +2621,6 @@
     <w:p>
       <w:pPr>
         <w:rPr>
-          <w:rFonts w:hint="eastAsia"/>
           <w:b/>
           <w:bCs/>
           <w:sz w:val="24"/>
@@ -2646,7 +2670,7 @@
         </w:rPr>
         <w:t xml:space="preserve"> </w:t>
       </w:r>
-      <w:hyperlink r:id="rId6" w:history="1">
+      <w:hyperlink r:id="rId8" w:history="1">
         <w:r>
           <w:rPr>
             <w:rStyle w:val="a3"/>
@@ -3197,7 +3221,7 @@
     <w:p>
       <w:pPr>
         <w:rPr>
-          <w:rFonts w:ascii="Helvetica" w:hAnsi="Helvetica" w:cs="Helvetica" w:hint="eastAsia"/>
+          <w:rFonts w:ascii="Helvetica" w:hAnsi="Helvetica" w:cs="Helvetica"/>
           <w:color w:val="33353C"/>
           <w:szCs w:val="21"/>
           <w:shd w:val="clear" w:color="auto" w:fill="FFFFFF"/>
@@ -3250,7 +3274,7 @@
         </w:rPr>
         <w:t xml:space="preserve"> </w:t>
       </w:r>
-      <w:hyperlink r:id="rId7" w:history="1">
+      <w:hyperlink r:id="rId9" w:history="1">
         <w:r>
           <w:rPr>
             <w:rStyle w:val="a3"/>
@@ -3316,7 +3340,47 @@
           <w:szCs w:val="21"/>
           <w:shd w:val="clear" w:color="auto" w:fill="FFFFFF"/>
         </w:rPr>
-        <w:t>，包括汽车级浮法玻璃、汽车玻璃、机车玻璃、行李架、车窗饰件相关的设计、生产、销售及服务。公司的产品标志</w:t>
+        <w:t>，包括</w:t>
+      </w:r>
+      <w:proofErr w:type="gramStart"/>
+      <w:r>
+        <w:rPr>
+          <w:rFonts w:ascii="Helvetica" w:hAnsi="Helvetica" w:cs="Helvetica"/>
+          <w:color w:val="33353C"/>
+          <w:szCs w:val="21"/>
+          <w:shd w:val="clear" w:color="auto" w:fill="FFFFFF"/>
+        </w:rPr>
+        <w:t>汽车级</w:t>
+      </w:r>
+      <w:proofErr w:type="gramEnd"/>
+      <w:r>
+        <w:rPr>
+          <w:rFonts w:ascii="Helvetica" w:hAnsi="Helvetica" w:cs="Helvetica"/>
+          <w:color w:val="33353C"/>
+          <w:szCs w:val="21"/>
+          <w:shd w:val="clear" w:color="auto" w:fill="FFFFFF"/>
+        </w:rPr>
+        <w:t>浮法玻璃、汽车玻璃、机车玻璃、行李架、车窗饰</w:t>
+      </w:r>
+      <w:proofErr w:type="gramStart"/>
+      <w:r>
+        <w:rPr>
+          <w:rFonts w:ascii="Helvetica" w:hAnsi="Helvetica" w:cs="Helvetica"/>
+          <w:color w:val="33353C"/>
+          <w:szCs w:val="21"/>
+          <w:shd w:val="clear" w:color="auto" w:fill="FFFFFF"/>
+        </w:rPr>
+        <w:t>件相关</w:t>
+      </w:r>
+      <w:proofErr w:type="gramEnd"/>
+      <w:r>
+        <w:rPr>
+          <w:rFonts w:ascii="Helvetica" w:hAnsi="Helvetica" w:cs="Helvetica"/>
+          <w:color w:val="33353C"/>
+          <w:szCs w:val="21"/>
+          <w:shd w:val="clear" w:color="auto" w:fill="FFFFFF"/>
+        </w:rPr>
+        <w:t>的设计、生产、销售及服务。公司的产品标志</w:t>
       </w:r>
       <w:r>
         <w:rPr>
@@ -3649,7 +3713,7 @@
     <w:p>
       <w:pPr>
         <w:rPr>
-          <w:rFonts w:ascii="Helvetica" w:hAnsi="Helvetica" w:cs="Helvetica" w:hint="eastAsia"/>
+          <w:rFonts w:ascii="Helvetica" w:hAnsi="Helvetica" w:cs="Helvetica"/>
           <w:color w:val="33353C"/>
           <w:szCs w:val="21"/>
           <w:shd w:val="clear" w:color="auto" w:fill="FFFFFF"/>
@@ -4032,7 +4096,6 @@
     <w:p>
       <w:pPr>
         <w:rPr>
-          <w:rFonts w:hint="eastAsia"/>
           <w:b/>
           <w:bCs/>
           <w:sz w:val="24"/>
@@ -4065,32 +4128,52 @@
           <w:szCs w:val="28"/>
           <w:highlight w:val="red"/>
         </w:rPr>
-        <w:t>福莱特</w:t>
-      </w:r>
-      <w:r>
-        <w:rPr>
+        <w:t>福</w:t>
+      </w:r>
+      <w:proofErr w:type="gramStart"/>
+      <w:r>
+        <w:rPr>
+          <w:rFonts w:hint="eastAsia"/>
           <w:sz w:val="28"/>
           <w:szCs w:val="28"/>
           <w:highlight w:val="red"/>
         </w:rPr>
-        <w:t xml:space="preserve"> </w:t>
-      </w:r>
-      <w:r>
-        <w:rPr>
+        <w:t>莱</w:t>
+      </w:r>
+      <w:proofErr w:type="gramEnd"/>
+      <w:r>
+        <w:rPr>
+          <w:rFonts w:hint="eastAsia"/>
           <w:sz w:val="28"/>
           <w:szCs w:val="28"/>
           <w:highlight w:val="red"/>
         </w:rPr>
-        <w:t>601865</w:t>
+        <w:t>特</w:t>
       </w:r>
       <w:r>
         <w:rPr>
           <w:sz w:val="28"/>
           <w:szCs w:val="28"/>
+          <w:highlight w:val="red"/>
         </w:rPr>
         <w:t xml:space="preserve"> </w:t>
       </w:r>
-      <w:hyperlink r:id="rId8" w:history="1">
+      <w:r>
+        <w:rPr>
+          <w:sz w:val="28"/>
+          <w:szCs w:val="28"/>
+          <w:highlight w:val="red"/>
+        </w:rPr>
+        <w:t>601865</w:t>
+      </w:r>
+      <w:r>
+        <w:rPr>
+          <w:sz w:val="28"/>
+          <w:szCs w:val="28"/>
+        </w:rPr>
+        <w:t xml:space="preserve"> </w:t>
+      </w:r>
+      <w:hyperlink r:id="rId10" w:history="1">
         <w:r>
           <w:rPr>
             <w:rStyle w:val="a3"/>
@@ -4099,27 +4182,7 @@
             <w:szCs w:val="28"/>
             <w:shd w:val="clear" w:color="auto" w:fill="FFFFFF"/>
           </w:rPr>
-          <w:t>http://</w:t>
-        </w:r>
-        <w:r>
-          <w:rPr>
-            <w:rStyle w:val="a3"/>
-            <w:rFonts w:ascii="Helvetica" w:hAnsi="Helvetica" w:cs="Helvetica"/>
-            <w:sz w:val="28"/>
-            <w:szCs w:val="28"/>
-            <w:shd w:val="clear" w:color="auto" w:fill="FFFFFF"/>
-          </w:rPr>
-          <w:t>w</w:t>
-        </w:r>
-        <w:r>
-          <w:rPr>
-            <w:rStyle w:val="a3"/>
-            <w:rFonts w:ascii="Helvetica" w:hAnsi="Helvetica" w:cs="Helvetica"/>
-            <w:sz w:val="28"/>
-            <w:szCs w:val="28"/>
-            <w:shd w:val="clear" w:color="auto" w:fill="FFFFFF"/>
-          </w:rPr>
-          <w:t>ww.flatgroup.com.cn</w:t>
+          <w:t>http://www.flatgroup.com.cn</w:t>
         </w:r>
       </w:hyperlink>
       <w:r>
@@ -4176,7 +4239,27 @@
           <w:szCs w:val="21"/>
           <w:shd w:val="clear" w:color="auto" w:fill="FFFFFF"/>
         </w:rPr>
-        <w:t>。公司获得多项光伏玻璃技术相关的奖项</w:t>
+        <w:t>。公司获得</w:t>
+      </w:r>
+      <w:proofErr w:type="gramStart"/>
+      <w:r>
+        <w:rPr>
+          <w:rFonts w:ascii="Helvetica" w:hAnsi="Helvetica" w:cs="Helvetica"/>
+          <w:color w:val="33353C"/>
+          <w:szCs w:val="21"/>
+          <w:shd w:val="clear" w:color="auto" w:fill="FFFFFF"/>
+        </w:rPr>
+        <w:t>多项光</w:t>
+      </w:r>
+      <w:proofErr w:type="gramEnd"/>
+      <w:r>
+        <w:rPr>
+          <w:rFonts w:ascii="Helvetica" w:hAnsi="Helvetica" w:cs="Helvetica"/>
+          <w:color w:val="33353C"/>
+          <w:szCs w:val="21"/>
+          <w:shd w:val="clear" w:color="auto" w:fill="FFFFFF"/>
+        </w:rPr>
+        <w:t>伏玻璃技术相关的奖项</w:t>
       </w:r>
       <w:r>
         <w:rPr>
@@ -4318,7 +4401,31 @@
           <w:szCs w:val="21"/>
           <w:shd w:val="clear" w:color="auto" w:fill="FFFFFF"/>
         </w:rPr>
-        <w:t>超白光伏玻璃</w:t>
+        <w:t>超白光</w:t>
+      </w:r>
+      <w:proofErr w:type="gramStart"/>
+      <w:r>
+        <w:rPr>
+          <w:rFonts w:ascii="Helvetica" w:hAnsi="Helvetica" w:cs="Helvetica" w:hint="eastAsia"/>
+          <w:b/>
+          <w:bCs/>
+          <w:color w:val="33353C"/>
+          <w:szCs w:val="21"/>
+          <w:shd w:val="clear" w:color="auto" w:fill="FFFFFF"/>
+        </w:rPr>
+        <w:t>伏</w:t>
+      </w:r>
+      <w:proofErr w:type="gramEnd"/>
+      <w:r>
+        <w:rPr>
+          <w:rFonts w:ascii="Helvetica" w:hAnsi="Helvetica" w:cs="Helvetica" w:hint="eastAsia"/>
+          <w:b/>
+          <w:bCs/>
+          <w:color w:val="33353C"/>
+          <w:szCs w:val="21"/>
+          <w:shd w:val="clear" w:color="auto" w:fill="FFFFFF"/>
+        </w:rPr>
+        <w:t>玻璃</w:t>
       </w:r>
     </w:p>
     <w:p>
@@ -4358,7 +4465,7 @@
     <w:p>
       <w:pPr>
         <w:rPr>
-          <w:rFonts w:ascii="Helvetica" w:hAnsi="Helvetica" w:cs="Helvetica" w:hint="eastAsia"/>
+          <w:rFonts w:ascii="Helvetica" w:hAnsi="Helvetica" w:cs="Helvetica"/>
           <w:b/>
           <w:bCs/>
           <w:color w:val="33353C"/>
@@ -4440,7 +4547,7 @@
     <w:p>
       <w:pPr>
         <w:rPr>
-          <w:rFonts w:ascii="Helvetica" w:hAnsi="Helvetica" w:cs="Helvetica" w:hint="eastAsia"/>
+          <w:rFonts w:ascii="Helvetica" w:hAnsi="Helvetica" w:cs="Helvetica"/>
           <w:color w:val="33353C"/>
           <w:szCs w:val="21"/>
           <w:shd w:val="clear" w:color="auto" w:fill="FFFFFF"/>
@@ -4487,7 +4594,7 @@
     <w:p>
       <w:pPr>
         <w:rPr>
-          <w:rFonts w:ascii="Helvetica" w:hAnsi="Helvetica" w:cs="Helvetica" w:hint="eastAsia"/>
+          <w:rFonts w:ascii="Helvetica" w:hAnsi="Helvetica" w:cs="Helvetica"/>
           <w:color w:val="33353C"/>
           <w:szCs w:val="21"/>
           <w:shd w:val="clear" w:color="auto" w:fill="FFFFFF"/>
@@ -4557,6 +4664,7 @@
         </w:rPr>
         <w:tab/>
       </w:r>
+      <w:proofErr w:type="gramStart"/>
       <w:r>
         <w:rPr>
           <w:rFonts w:ascii="Helvetica" w:hAnsi="Helvetica" w:cs="Helvetica" w:hint="eastAsia"/>
@@ -4566,6 +4674,7 @@
         </w:rPr>
         <w:t>高透型</w:t>
       </w:r>
+      <w:proofErr w:type="gramEnd"/>
       <w:r>
         <w:rPr>
           <w:rFonts w:ascii="Helvetica" w:hAnsi="Helvetica" w:cs="Helvetica" w:hint="eastAsia"/>
@@ -4652,7 +4761,7 @@
     <w:p>
       <w:pPr>
         <w:rPr>
-          <w:rFonts w:ascii="Helvetica" w:hAnsi="Helvetica" w:cs="Helvetica" w:hint="eastAsia"/>
+          <w:rFonts w:ascii="Helvetica" w:hAnsi="Helvetica" w:cs="Helvetica"/>
           <w:color w:val="33353C"/>
           <w:szCs w:val="21"/>
           <w:shd w:val="clear" w:color="auto" w:fill="FFFFFF"/>
@@ -4812,7 +4921,7 @@
     <w:p>
       <w:pPr>
         <w:rPr>
-          <w:rFonts w:ascii="Helvetica" w:hAnsi="Helvetica" w:cs="Helvetica" w:hint="eastAsia"/>
+          <w:rFonts w:ascii="Helvetica" w:hAnsi="Helvetica" w:cs="Helvetica"/>
           <w:color w:val="33353C"/>
           <w:szCs w:val="21"/>
           <w:shd w:val="clear" w:color="auto" w:fill="FFFFFF"/>
@@ -4888,13 +4997,37 @@
           <w:szCs w:val="21"/>
           <w:shd w:val="clear" w:color="auto" w:fill="FFFFFF"/>
         </w:rPr>
-        <w:t>光伏发电系统一站式解决方案</w:t>
-      </w:r>
-    </w:p>
-    <w:p>
-      <w:pPr>
-        <w:rPr>
-          <w:rFonts w:ascii="Helvetica" w:hAnsi="Helvetica" w:cs="Helvetica" w:hint="eastAsia"/>
+        <w:t>光伏发电系统一站</w:t>
+      </w:r>
+      <w:proofErr w:type="gramStart"/>
+      <w:r>
+        <w:rPr>
+          <w:rFonts w:ascii="Helvetica" w:hAnsi="Helvetica" w:cs="Helvetica" w:hint="eastAsia"/>
+          <w:b/>
+          <w:bCs/>
+          <w:color w:val="33353C"/>
+          <w:szCs w:val="21"/>
+          <w:shd w:val="clear" w:color="auto" w:fill="FFFFFF"/>
+        </w:rPr>
+        <w:t>式解决</w:t>
+      </w:r>
+      <w:proofErr w:type="gramEnd"/>
+      <w:r>
+        <w:rPr>
+          <w:rFonts w:ascii="Helvetica" w:hAnsi="Helvetica" w:cs="Helvetica" w:hint="eastAsia"/>
+          <w:b/>
+          <w:bCs/>
+          <w:color w:val="33353C"/>
+          <w:szCs w:val="21"/>
+          <w:shd w:val="clear" w:color="auto" w:fill="FFFFFF"/>
+        </w:rPr>
+        <w:t>方案</w:t>
+      </w:r>
+    </w:p>
+    <w:p>
+      <w:pPr>
+        <w:rPr>
+          <w:rFonts w:ascii="Helvetica" w:hAnsi="Helvetica" w:cs="Helvetica"/>
           <w:color w:val="33353C"/>
           <w:sz w:val="24"/>
           <w:szCs w:val="24"/>
@@ -4911,6 +5044,7 @@
         </w:rPr>
       </w:pPr>
       <w:bookmarkStart w:id="4" w:name="_Toc92853053"/>
+      <w:proofErr w:type="gramStart"/>
       <w:r>
         <w:rPr>
           <w:rFonts w:hint="eastAsia"/>
@@ -4922,6 +5056,7 @@
         </w:rPr>
         <w:t>旗滨集团</w:t>
       </w:r>
+      <w:proofErr w:type="gramEnd"/>
       <w:r>
         <w:rPr>
           <w:rFonts w:hint="eastAsia"/>
@@ -4952,7 +5087,7 @@
         </w:rPr>
         <w:t xml:space="preserve"> </w:t>
       </w:r>
-      <w:hyperlink r:id="rId9" w:history="1">
+      <w:hyperlink r:id="rId11" w:history="1">
         <w:r>
           <w:rPr>
             <w:rStyle w:val="a3"/>
@@ -4991,14 +5126,25 @@
           <w:shd w:val="clear" w:color="auto" w:fill="FFFFFF"/>
         </w:rPr>
       </w:pPr>
-      <w:r>
-        <w:rPr>
-          <w:rFonts w:ascii="Helvetica" w:hAnsi="Helvetica" w:cs="Helvetica"/>
-          <w:color w:val="33353C"/>
-          <w:szCs w:val="21"/>
-          <w:shd w:val="clear" w:color="auto" w:fill="FFFFFF"/>
-        </w:rPr>
-        <w:t>株洲旗滨集团股份有限公司的主营业务为玻璃产品制造与销售。公司的主要产品为优质浮法玻璃原片、</w:t>
+      <w:proofErr w:type="gramStart"/>
+      <w:r>
+        <w:rPr>
+          <w:rFonts w:ascii="Helvetica" w:hAnsi="Helvetica" w:cs="Helvetica"/>
+          <w:color w:val="33353C"/>
+          <w:szCs w:val="21"/>
+          <w:shd w:val="clear" w:color="auto" w:fill="FFFFFF"/>
+        </w:rPr>
+        <w:t>株洲旗滨集团</w:t>
+      </w:r>
+      <w:proofErr w:type="gramEnd"/>
+      <w:r>
+        <w:rPr>
+          <w:rFonts w:ascii="Helvetica" w:hAnsi="Helvetica" w:cs="Helvetica"/>
+          <w:color w:val="33353C"/>
+          <w:szCs w:val="21"/>
+          <w:shd w:val="clear" w:color="auto" w:fill="FFFFFF"/>
+        </w:rPr>
+        <w:t>股份有限公司的主营业务为玻璃产品制造与销售。公司的主要产品为优质浮法玻璃原片、</w:t>
       </w:r>
       <w:r>
         <w:rPr>
@@ -5018,7 +5164,47 @@
           <w:szCs w:val="21"/>
           <w:shd w:val="clear" w:color="auto" w:fill="FFFFFF"/>
         </w:rPr>
-        <w:t>、高铝电子玻璃、中性硼硅药用玻璃、</w:t>
+        <w:t>、高</w:t>
+      </w:r>
+      <w:proofErr w:type="gramStart"/>
+      <w:r>
+        <w:rPr>
+          <w:rFonts w:ascii="Helvetica" w:hAnsi="Helvetica" w:cs="Helvetica"/>
+          <w:color w:val="33353C"/>
+          <w:szCs w:val="21"/>
+          <w:shd w:val="clear" w:color="auto" w:fill="FFFFFF"/>
+        </w:rPr>
+        <w:t>铝电子</w:t>
+      </w:r>
+      <w:proofErr w:type="gramEnd"/>
+      <w:r>
+        <w:rPr>
+          <w:rFonts w:ascii="Helvetica" w:hAnsi="Helvetica" w:cs="Helvetica"/>
+          <w:color w:val="33353C"/>
+          <w:szCs w:val="21"/>
+          <w:shd w:val="clear" w:color="auto" w:fill="FFFFFF"/>
+        </w:rPr>
+        <w:t>玻璃、</w:t>
+      </w:r>
+      <w:proofErr w:type="gramStart"/>
+      <w:r>
+        <w:rPr>
+          <w:rFonts w:ascii="Helvetica" w:hAnsi="Helvetica" w:cs="Helvetica"/>
+          <w:color w:val="33353C"/>
+          <w:szCs w:val="21"/>
+          <w:shd w:val="clear" w:color="auto" w:fill="FFFFFF"/>
+        </w:rPr>
+        <w:t>中性硼硅药用</w:t>
+      </w:r>
+      <w:proofErr w:type="gramEnd"/>
+      <w:r>
+        <w:rPr>
+          <w:rFonts w:ascii="Helvetica" w:hAnsi="Helvetica" w:cs="Helvetica"/>
+          <w:color w:val="33353C"/>
+          <w:szCs w:val="21"/>
+          <w:shd w:val="clear" w:color="auto" w:fill="FFFFFF"/>
+        </w:rPr>
+        <w:t>玻璃、</w:t>
       </w:r>
       <w:r>
         <w:rPr>
@@ -5105,7 +5291,27 @@
           <w:szCs w:val="21"/>
           <w:shd w:val="clear" w:color="auto" w:fill="FFFFFF"/>
         </w:rPr>
-        <w:t>构建旗滨产业的经典品牌</w:t>
+        <w:t>构建</w:t>
+      </w:r>
+      <w:proofErr w:type="gramStart"/>
+      <w:r>
+        <w:rPr>
+          <w:rFonts w:ascii="Helvetica" w:hAnsi="Helvetica" w:cs="Helvetica" w:hint="eastAsia"/>
+          <w:color w:val="33353C"/>
+          <w:szCs w:val="21"/>
+          <w:shd w:val="clear" w:color="auto" w:fill="FFFFFF"/>
+        </w:rPr>
+        <w:t>旗滨产业</w:t>
+      </w:r>
+      <w:proofErr w:type="gramEnd"/>
+      <w:r>
+        <w:rPr>
+          <w:rFonts w:ascii="Helvetica" w:hAnsi="Helvetica" w:cs="Helvetica" w:hint="eastAsia"/>
+          <w:color w:val="33353C"/>
+          <w:szCs w:val="21"/>
+          <w:shd w:val="clear" w:color="auto" w:fill="FFFFFF"/>
+        </w:rPr>
+        <w:t>的经典品牌</w:t>
       </w:r>
       <w:r>
         <w:rPr>
@@ -5129,17 +5335,17 @@
     <w:p>
       <w:pPr>
         <w:rPr>
-          <w:rFonts w:ascii="Helvetica" w:hAnsi="Helvetica" w:cs="Helvetica" w:hint="eastAsia"/>
-          <w:color w:val="33353C"/>
-          <w:szCs w:val="21"/>
-          <w:shd w:val="clear" w:color="auto" w:fill="FFFFFF"/>
-        </w:rPr>
-      </w:pPr>
-    </w:p>
-    <w:p>
-      <w:pPr>
-        <w:rPr>
-          <w:rFonts w:ascii="Helvetica" w:hAnsi="Helvetica" w:cs="Helvetica" w:hint="eastAsia"/>
+          <w:rFonts w:ascii="Helvetica" w:hAnsi="Helvetica" w:cs="Helvetica"/>
+          <w:color w:val="33353C"/>
+          <w:szCs w:val="21"/>
+          <w:shd w:val="clear" w:color="auto" w:fill="FFFFFF"/>
+        </w:rPr>
+      </w:pPr>
+    </w:p>
+    <w:p>
+      <w:pPr>
+        <w:rPr>
+          <w:rFonts w:ascii="Helvetica" w:hAnsi="Helvetica" w:cs="Helvetica"/>
           <w:color w:val="33353C"/>
           <w:szCs w:val="21"/>
           <w:shd w:val="clear" w:color="auto" w:fill="FFFFFF"/>
@@ -5404,7 +5610,7 @@
     <w:p>
       <w:pPr>
         <w:rPr>
-          <w:rFonts w:ascii="Helvetica" w:hAnsi="Helvetica" w:cs="Helvetica" w:hint="eastAsia"/>
+          <w:rFonts w:ascii="Helvetica" w:hAnsi="Helvetica" w:cs="Helvetica"/>
           <w:color w:val="33353C"/>
           <w:szCs w:val="21"/>
           <w:shd w:val="clear" w:color="auto" w:fill="FFFFFF"/>
@@ -5429,38 +5635,62 @@
           <w:highlight w:val="green"/>
           <w:shd w:val="clear" w:color="auto" w:fill="FFFFFF"/>
         </w:rPr>
-        <w:t>南玻A</w:t>
-      </w:r>
-      <w:r>
-        <w:rPr>
+        <w:t>南</w:t>
+      </w:r>
+      <w:proofErr w:type="gramStart"/>
+      <w:r>
+        <w:rPr>
+          <w:rFonts w:hint="eastAsia"/>
           <w:color w:val="33353C"/>
           <w:sz w:val="28"/>
           <w:szCs w:val="28"/>
           <w:highlight w:val="green"/>
           <w:shd w:val="clear" w:color="auto" w:fill="FFFFFF"/>
         </w:rPr>
-        <w:t xml:space="preserve"> </w:t>
-      </w:r>
-      <w:r>
-        <w:rPr>
+        <w:t>玻</w:t>
+      </w:r>
+      <w:proofErr w:type="gramEnd"/>
+      <w:r>
+        <w:rPr>
+          <w:rFonts w:hint="eastAsia"/>
           <w:color w:val="33353C"/>
           <w:sz w:val="28"/>
           <w:szCs w:val="28"/>
           <w:highlight w:val="green"/>
           <w:shd w:val="clear" w:color="auto" w:fill="FFFFFF"/>
         </w:rPr>
-        <w:t>000012</w:t>
+        <w:t>A</w:t>
       </w:r>
       <w:r>
         <w:rPr>
           <w:color w:val="33353C"/>
           <w:sz w:val="28"/>
           <w:szCs w:val="28"/>
+          <w:highlight w:val="green"/>
           <w:shd w:val="clear" w:color="auto" w:fill="FFFFFF"/>
         </w:rPr>
         <w:t xml:space="preserve"> </w:t>
       </w:r>
-      <w:hyperlink r:id="rId10" w:history="1">
+      <w:r>
+        <w:rPr>
+          <w:color w:val="33353C"/>
+          <w:sz w:val="28"/>
+          <w:szCs w:val="28"/>
+          <w:highlight w:val="green"/>
+          <w:shd w:val="clear" w:color="auto" w:fill="FFFFFF"/>
+        </w:rPr>
+        <w:t>000012</w:t>
+      </w:r>
+      <w:r>
+        <w:rPr>
+          <w:color w:val="33353C"/>
+          <w:sz w:val="28"/>
+          <w:szCs w:val="28"/>
+          <w:shd w:val="clear" w:color="auto" w:fill="FFFFFF"/>
+        </w:rPr>
+        <w:t xml:space="preserve"> </w:t>
+      </w:r>
+      <w:hyperlink r:id="rId12" w:history="1">
         <w:r>
           <w:rPr>
             <w:rStyle w:val="a3"/>
@@ -5517,8 +5747,21 @@
           <w:szCs w:val="21"/>
           <w:shd w:val="clear" w:color="auto" w:fill="FFFFFF"/>
         </w:rPr>
-        <w:t>太阳能玻璃和硅材料</w:t>
-      </w:r>
+        <w:t>太阳能玻璃和</w:t>
+      </w:r>
+      <w:proofErr w:type="gramStart"/>
+      <w:r>
+        <w:rPr>
+          <w:rFonts w:ascii="Helvetica" w:hAnsi="Helvetica" w:cs="Helvetica"/>
+          <w:b/>
+          <w:bCs/>
+          <w:color w:val="33353C"/>
+          <w:szCs w:val="21"/>
+          <w:shd w:val="clear" w:color="auto" w:fill="FFFFFF"/>
+        </w:rPr>
+        <w:t>硅材料</w:t>
+      </w:r>
+      <w:proofErr w:type="gramEnd"/>
       <w:r>
         <w:rPr>
           <w:rFonts w:ascii="Helvetica" w:hAnsi="Helvetica" w:cs="Helvetica"/>
@@ -5599,7 +5842,7 @@
     <w:p>
       <w:pPr>
         <w:rPr>
-          <w:rFonts w:ascii="Helvetica" w:hAnsi="Helvetica" w:cs="Helvetica" w:hint="eastAsia"/>
+          <w:rFonts w:ascii="Helvetica" w:hAnsi="Helvetica" w:cs="Helvetica"/>
           <w:color w:val="33353C"/>
           <w:szCs w:val="21"/>
           <w:shd w:val="clear" w:color="auto" w:fill="FFFFFF"/>
@@ -5691,14 +5934,25 @@
         </w:rPr>
         <w:t xml:space="preserve"> </w:t>
       </w:r>
-      <w:r>
-        <w:rPr>
-          <w:rFonts w:ascii="Helvetica" w:hAnsi="Helvetica" w:cs="Helvetica" w:hint="eastAsia"/>
-          <w:color w:val="33353C"/>
-          <w:szCs w:val="21"/>
-          <w:shd w:val="clear" w:color="auto" w:fill="FFFFFF"/>
-        </w:rPr>
-        <w:t>普白浮法玻璃</w:t>
+      <w:proofErr w:type="gramStart"/>
+      <w:r>
+        <w:rPr>
+          <w:rFonts w:ascii="Helvetica" w:hAnsi="Helvetica" w:cs="Helvetica" w:hint="eastAsia"/>
+          <w:color w:val="33353C"/>
+          <w:szCs w:val="21"/>
+          <w:shd w:val="clear" w:color="auto" w:fill="FFFFFF"/>
+        </w:rPr>
+        <w:t>普白浮法</w:t>
+      </w:r>
+      <w:proofErr w:type="gramEnd"/>
+      <w:r>
+        <w:rPr>
+          <w:rFonts w:ascii="Helvetica" w:hAnsi="Helvetica" w:cs="Helvetica" w:hint="eastAsia"/>
+          <w:color w:val="33353C"/>
+          <w:szCs w:val="21"/>
+          <w:shd w:val="clear" w:color="auto" w:fill="FFFFFF"/>
+        </w:rPr>
+        <w:t>玻璃</w:t>
       </w:r>
     </w:p>
     <w:p>
@@ -5855,14 +6109,25 @@
         </w:rPr>
         <w:t xml:space="preserve"> </w:t>
       </w:r>
-      <w:r>
-        <w:rPr>
-          <w:rFonts w:ascii="Helvetica" w:hAnsi="Helvetica" w:cs="Helvetica" w:hint="eastAsia"/>
-          <w:color w:val="33353C"/>
-          <w:szCs w:val="21"/>
-          <w:shd w:val="clear" w:color="auto" w:fill="FFFFFF"/>
-        </w:rPr>
-        <w:t>抗灰易洁玻璃</w:t>
+      <w:proofErr w:type="gramStart"/>
+      <w:r>
+        <w:rPr>
+          <w:rFonts w:ascii="Helvetica" w:hAnsi="Helvetica" w:cs="Helvetica" w:hint="eastAsia"/>
+          <w:color w:val="33353C"/>
+          <w:szCs w:val="21"/>
+          <w:shd w:val="clear" w:color="auto" w:fill="FFFFFF"/>
+        </w:rPr>
+        <w:t>抗灰易</w:t>
+      </w:r>
+      <w:proofErr w:type="gramEnd"/>
+      <w:r>
+        <w:rPr>
+          <w:rFonts w:ascii="Helvetica" w:hAnsi="Helvetica" w:cs="Helvetica" w:hint="eastAsia"/>
+          <w:color w:val="33353C"/>
+          <w:szCs w:val="21"/>
+          <w:shd w:val="clear" w:color="auto" w:fill="FFFFFF"/>
+        </w:rPr>
+        <w:t>洁玻璃</w:t>
       </w:r>
     </w:p>
     <w:p>
@@ -5891,7 +6156,7 @@
     <w:p>
       <w:pPr>
         <w:rPr>
-          <w:rFonts w:ascii="Helvetica" w:hAnsi="Helvetica" w:cs="Helvetica" w:hint="eastAsia"/>
+          <w:rFonts w:ascii="Helvetica" w:hAnsi="Helvetica" w:cs="Helvetica"/>
           <w:b/>
           <w:bCs/>
           <w:color w:val="33353C"/>
@@ -5998,7 +6263,31 @@
           <w:szCs w:val="21"/>
           <w:shd w:val="clear" w:color="auto" w:fill="FFFFFF"/>
         </w:rPr>
-        <w:t>超薄中铝电子级玻璃</w:t>
+        <w:t>超薄中</w:t>
+      </w:r>
+      <w:proofErr w:type="gramStart"/>
+      <w:r>
+        <w:rPr>
+          <w:rFonts w:ascii="Helvetica" w:hAnsi="Helvetica" w:cs="Helvetica" w:hint="eastAsia"/>
+          <w:b/>
+          <w:bCs/>
+          <w:color w:val="33353C"/>
+          <w:szCs w:val="21"/>
+          <w:shd w:val="clear" w:color="auto" w:fill="FFFFFF"/>
+        </w:rPr>
+        <w:t>铝电子</w:t>
+      </w:r>
+      <w:proofErr w:type="gramEnd"/>
+      <w:r>
+        <w:rPr>
+          <w:rFonts w:ascii="Helvetica" w:hAnsi="Helvetica" w:cs="Helvetica" w:hint="eastAsia"/>
+          <w:b/>
+          <w:bCs/>
+          <w:color w:val="33353C"/>
+          <w:szCs w:val="21"/>
+          <w:shd w:val="clear" w:color="auto" w:fill="FFFFFF"/>
+        </w:rPr>
+        <w:t>级玻璃</w:t>
       </w:r>
       <w:r>
         <w:rPr>
@@ -6026,7 +6315,7 @@
     <w:p>
       <w:pPr>
         <w:rPr>
-          <w:rFonts w:ascii="Helvetica" w:hAnsi="Helvetica" w:cs="Helvetica" w:hint="eastAsia"/>
+          <w:rFonts w:ascii="Helvetica" w:hAnsi="Helvetica" w:cs="Helvetica"/>
           <w:b/>
           <w:bCs/>
           <w:color w:val="33353C"/>
@@ -6100,16 +6389,29 @@
         </w:rPr>
         <w:t xml:space="preserve"> </w:t>
       </w:r>
-      <w:r>
-        <w:rPr>
-          <w:rFonts w:ascii="Helvetica" w:hAnsi="Helvetica" w:cs="Helvetica" w:hint="eastAsia"/>
-          <w:b/>
-          <w:bCs/>
-          <w:color w:val="33353C"/>
-          <w:szCs w:val="21"/>
-          <w:shd w:val="clear" w:color="auto" w:fill="FFFFFF"/>
-        </w:rPr>
-        <w:t>半反半透光学膜玻璃</w:t>
+      <w:proofErr w:type="gramStart"/>
+      <w:r>
+        <w:rPr>
+          <w:rFonts w:ascii="Helvetica" w:hAnsi="Helvetica" w:cs="Helvetica" w:hint="eastAsia"/>
+          <w:b/>
+          <w:bCs/>
+          <w:color w:val="33353C"/>
+          <w:szCs w:val="21"/>
+          <w:shd w:val="clear" w:color="auto" w:fill="FFFFFF"/>
+        </w:rPr>
+        <w:t>半反半透光学膜</w:t>
+      </w:r>
+      <w:proofErr w:type="gramEnd"/>
+      <w:r>
+        <w:rPr>
+          <w:rFonts w:ascii="Helvetica" w:hAnsi="Helvetica" w:cs="Helvetica" w:hint="eastAsia"/>
+          <w:b/>
+          <w:bCs/>
+          <w:color w:val="33353C"/>
+          <w:szCs w:val="21"/>
+          <w:shd w:val="clear" w:color="auto" w:fill="FFFFFF"/>
+        </w:rPr>
+        <w:t>玻璃</w:t>
       </w:r>
       <w:r>
         <w:rPr>
@@ -6286,7 +6588,31 @@
           <w:szCs w:val="21"/>
           <w:shd w:val="clear" w:color="auto" w:fill="FFFFFF"/>
         </w:rPr>
-        <w:t>触控显示模组</w:t>
+        <w:t>触</w:t>
+      </w:r>
+      <w:proofErr w:type="gramStart"/>
+      <w:r>
+        <w:rPr>
+          <w:rFonts w:ascii="Helvetica" w:hAnsi="Helvetica" w:cs="Helvetica" w:hint="eastAsia"/>
+          <w:b/>
+          <w:bCs/>
+          <w:color w:val="33353C"/>
+          <w:szCs w:val="21"/>
+          <w:shd w:val="clear" w:color="auto" w:fill="FFFFFF"/>
+        </w:rPr>
+        <w:t>控显示模</w:t>
+      </w:r>
+      <w:proofErr w:type="gramEnd"/>
+      <w:r>
+        <w:rPr>
+          <w:rFonts w:ascii="Helvetica" w:hAnsi="Helvetica" w:cs="Helvetica" w:hint="eastAsia"/>
+          <w:b/>
+          <w:bCs/>
+          <w:color w:val="33353C"/>
+          <w:szCs w:val="21"/>
+          <w:shd w:val="clear" w:color="auto" w:fill="FFFFFF"/>
+        </w:rPr>
+        <w:t>组</w:t>
       </w:r>
     </w:p>
     <w:p>
@@ -6315,7 +6641,7 @@
     <w:p>
       <w:pPr>
         <w:rPr>
-          <w:rFonts w:ascii="Helvetica" w:hAnsi="Helvetica" w:cs="Helvetica" w:hint="eastAsia"/>
+          <w:rFonts w:ascii="Helvetica" w:hAnsi="Helvetica" w:cs="Helvetica"/>
           <w:b/>
           <w:bCs/>
           <w:color w:val="33353C"/>
@@ -6401,22 +6727,35 @@
         </w:rPr>
         <w:t xml:space="preserve"> </w:t>
       </w:r>
-      <w:r>
-        <w:rPr>
-          <w:rFonts w:ascii="Helvetica" w:hAnsi="Helvetica" w:cs="Helvetica" w:hint="eastAsia"/>
-          <w:b/>
-          <w:bCs/>
-          <w:color w:val="33353C"/>
-          <w:szCs w:val="21"/>
-          <w:shd w:val="clear" w:color="auto" w:fill="FFFFFF"/>
-        </w:rPr>
-        <w:t>晶体硅光伏组件</w:t>
-      </w:r>
-    </w:p>
-    <w:p>
-      <w:pPr>
-        <w:rPr>
-          <w:rFonts w:ascii="Helvetica" w:hAnsi="Helvetica" w:cs="Helvetica" w:hint="eastAsia"/>
+      <w:proofErr w:type="gramStart"/>
+      <w:r>
+        <w:rPr>
+          <w:rFonts w:ascii="Helvetica" w:hAnsi="Helvetica" w:cs="Helvetica" w:hint="eastAsia"/>
+          <w:b/>
+          <w:bCs/>
+          <w:color w:val="33353C"/>
+          <w:szCs w:val="21"/>
+          <w:shd w:val="clear" w:color="auto" w:fill="FFFFFF"/>
+        </w:rPr>
+        <w:t>晶体硅光伏</w:t>
+      </w:r>
+      <w:proofErr w:type="gramEnd"/>
+      <w:r>
+        <w:rPr>
+          <w:rFonts w:ascii="Helvetica" w:hAnsi="Helvetica" w:cs="Helvetica" w:hint="eastAsia"/>
+          <w:b/>
+          <w:bCs/>
+          <w:color w:val="33353C"/>
+          <w:szCs w:val="21"/>
+          <w:shd w:val="clear" w:color="auto" w:fill="FFFFFF"/>
+        </w:rPr>
+        <w:t>组件</w:t>
+      </w:r>
+    </w:p>
+    <w:p>
+      <w:pPr>
+        <w:rPr>
+          <w:rFonts w:ascii="Helvetica" w:hAnsi="Helvetica" w:cs="Helvetica"/>
           <w:b/>
           <w:bCs/>
           <w:color w:val="33353C"/>
@@ -6443,8 +6782,9 @@
           <w:szCs w:val="28"/>
           <w:shd w:val="clear" w:color="auto" w:fill="FFFFFF"/>
         </w:rPr>
-        <w:t>亚玛顿</w:t>
-      </w:r>
+        <w:t>亚</w:t>
+      </w:r>
+      <w:proofErr w:type="gramStart"/>
       <w:r>
         <w:rPr>
           <w:rFonts w:hint="eastAsia"/>
@@ -6453,19 +6793,22 @@
           <w:szCs w:val="28"/>
           <w:shd w:val="clear" w:color="auto" w:fill="FFFFFF"/>
         </w:rPr>
-        <w:t xml:space="preserve"> </w:t>
-      </w:r>
-      <w:r>
-        <w:rPr>
+        <w:t>玛</w:t>
+      </w:r>
+      <w:proofErr w:type="gramEnd"/>
+      <w:r>
+        <w:rPr>
+          <w:rFonts w:hint="eastAsia"/>
           <w:color w:val="33353C"/>
           <w:sz w:val="28"/>
           <w:szCs w:val="28"/>
           <w:shd w:val="clear" w:color="auto" w:fill="FFFFFF"/>
         </w:rPr>
-        <w:t>002623</w:t>
-      </w:r>
-      <w:r>
-        <w:rPr>
+        <w:t>顿</w:t>
+      </w:r>
+      <w:r>
+        <w:rPr>
+          <w:rFonts w:hint="eastAsia"/>
           <w:color w:val="33353C"/>
           <w:sz w:val="28"/>
           <w:szCs w:val="28"/>
@@ -6473,7 +6816,25 @@
         </w:rPr>
         <w:t xml:space="preserve"> </w:t>
       </w:r>
-      <w:hyperlink r:id="rId11" w:history="1">
+      <w:r>
+        <w:rPr>
+          <w:color w:val="33353C"/>
+          <w:sz w:val="28"/>
+          <w:szCs w:val="28"/>
+          <w:shd w:val="clear" w:color="auto" w:fill="FFFFFF"/>
+        </w:rPr>
+        <w:t>002623</w:t>
+      </w:r>
+      <w:r>
+        <w:rPr>
+          <w:color w:val="33353C"/>
+          <w:sz w:val="28"/>
+          <w:szCs w:val="28"/>
+          <w:shd w:val="clear" w:color="auto" w:fill="FFFFFF"/>
+        </w:rPr>
+        <w:t xml:space="preserve"> </w:t>
+      </w:r>
+      <w:hyperlink r:id="rId13" w:history="1">
         <w:r>
           <w:rPr>
             <w:rStyle w:val="a3"/>
@@ -6519,18 +6880,62 @@
           <w:szCs w:val="21"/>
           <w:shd w:val="clear" w:color="auto" w:fill="FFFFFF"/>
         </w:rPr>
-        <w:t>常州亚玛顿股份有限公司是一家主要从事</w:t>
-      </w:r>
-      <w:r>
-        <w:rPr>
-          <w:rFonts w:ascii="Helvetica" w:hAnsi="Helvetica" w:cs="Helvetica"/>
-          <w:b/>
-          <w:bCs/>
-          <w:color w:val="33353C"/>
-          <w:szCs w:val="21"/>
-          <w:shd w:val="clear" w:color="auto" w:fill="FFFFFF"/>
-        </w:rPr>
-        <w:t>光伏玻璃镀膜技术</w:t>
+        <w:t>常州亚</w:t>
+      </w:r>
+      <w:proofErr w:type="gramStart"/>
+      <w:r>
+        <w:rPr>
+          <w:rFonts w:ascii="Helvetica" w:hAnsi="Helvetica" w:cs="Helvetica"/>
+          <w:color w:val="33353C"/>
+          <w:szCs w:val="21"/>
+          <w:shd w:val="clear" w:color="auto" w:fill="FFFFFF"/>
+        </w:rPr>
+        <w:t>玛</w:t>
+      </w:r>
+      <w:proofErr w:type="gramEnd"/>
+      <w:r>
+        <w:rPr>
+          <w:rFonts w:ascii="Helvetica" w:hAnsi="Helvetica" w:cs="Helvetica"/>
+          <w:color w:val="33353C"/>
+          <w:szCs w:val="21"/>
+          <w:shd w:val="clear" w:color="auto" w:fill="FFFFFF"/>
+        </w:rPr>
+        <w:t>顿股份有限公司是一家主要从事</w:t>
+      </w:r>
+      <w:r>
+        <w:rPr>
+          <w:rFonts w:ascii="Helvetica" w:hAnsi="Helvetica" w:cs="Helvetica"/>
+          <w:b/>
+          <w:bCs/>
+          <w:color w:val="33353C"/>
+          <w:szCs w:val="21"/>
+          <w:shd w:val="clear" w:color="auto" w:fill="FFFFFF"/>
+        </w:rPr>
+        <w:t>光伏玻璃</w:t>
+      </w:r>
+      <w:proofErr w:type="gramStart"/>
+      <w:r>
+        <w:rPr>
+          <w:rFonts w:ascii="Helvetica" w:hAnsi="Helvetica" w:cs="Helvetica"/>
+          <w:b/>
+          <w:bCs/>
+          <w:color w:val="33353C"/>
+          <w:szCs w:val="21"/>
+          <w:shd w:val="clear" w:color="auto" w:fill="FFFFFF"/>
+        </w:rPr>
+        <w:t>镀</w:t>
+      </w:r>
+      <w:proofErr w:type="gramEnd"/>
+      <w:r>
+        <w:rPr>
+          <w:rFonts w:ascii="Helvetica" w:hAnsi="Helvetica" w:cs="Helvetica"/>
+          <w:b/>
+          <w:bCs/>
+          <w:color w:val="33353C"/>
+          <w:szCs w:val="21"/>
+          <w:shd w:val="clear" w:color="auto" w:fill="FFFFFF"/>
+        </w:rPr>
+        <w:t>膜技术</w:t>
       </w:r>
       <w:r>
         <w:rPr>
@@ -6762,7 +7167,7 @@
     <w:p>
       <w:pPr>
         <w:rPr>
-          <w:rFonts w:ascii="Helvetica" w:hAnsi="Helvetica" w:cs="Helvetica" w:hint="eastAsia"/>
+          <w:rFonts w:ascii="Helvetica" w:hAnsi="Helvetica" w:cs="Helvetica"/>
           <w:b/>
           <w:bCs/>
           <w:color w:val="33353C"/>
@@ -6813,7 +7218,31 @@
           <w:szCs w:val="21"/>
           <w:shd w:val="clear" w:color="auto" w:fill="FFFFFF"/>
         </w:rPr>
-        <w:t>双玻组件</w:t>
+        <w:t>双</w:t>
+      </w:r>
+      <w:proofErr w:type="gramStart"/>
+      <w:r>
+        <w:rPr>
+          <w:rFonts w:ascii="Helvetica" w:hAnsi="Helvetica" w:cs="Helvetica" w:hint="eastAsia"/>
+          <w:b/>
+          <w:bCs/>
+          <w:color w:val="33353C"/>
+          <w:szCs w:val="21"/>
+          <w:shd w:val="clear" w:color="auto" w:fill="FFFFFF"/>
+        </w:rPr>
+        <w:t>玻</w:t>
+      </w:r>
+      <w:proofErr w:type="gramEnd"/>
+      <w:r>
+        <w:rPr>
+          <w:rFonts w:ascii="Helvetica" w:hAnsi="Helvetica" w:cs="Helvetica" w:hint="eastAsia"/>
+          <w:b/>
+          <w:bCs/>
+          <w:color w:val="33353C"/>
+          <w:szCs w:val="21"/>
+          <w:shd w:val="clear" w:color="auto" w:fill="FFFFFF"/>
+        </w:rPr>
+        <w:t>组件</w:t>
       </w:r>
     </w:p>
     <w:p>
@@ -6932,7 +7361,7 @@
     <w:p>
       <w:pPr>
         <w:rPr>
-          <w:rFonts w:ascii="Helvetica" w:hAnsi="Helvetica" w:cs="Helvetica" w:hint="eastAsia"/>
+          <w:rFonts w:ascii="Helvetica" w:hAnsi="Helvetica" w:cs="Helvetica"/>
           <w:b/>
           <w:bCs/>
           <w:color w:val="33353C"/>
@@ -6985,7 +7414,7 @@
     <w:p>
       <w:pPr>
         <w:rPr>
-          <w:rFonts w:ascii="Helvetica" w:hAnsi="Helvetica" w:cs="Helvetica" w:hint="eastAsia"/>
+          <w:rFonts w:ascii="Helvetica" w:hAnsi="Helvetica" w:cs="Helvetica"/>
           <w:b/>
           <w:bCs/>
           <w:color w:val="33353C"/>
@@ -7066,6 +7495,44 @@
     </w:sectPr>
   </w:body>
 </w:document>
+</file>
+
+<file path=word/endnotes.xml><?xml version="1.0" encoding="utf-8"?>
+<w:endnotes xmlns:wpc="http://schemas.microsoft.com/office/word/2010/wordprocessingCanvas" xmlns:cx="http://schemas.microsoft.com/office/drawing/2014/chartex" xmlns:cx1="http://schemas.microsoft.com/office/drawing/2015/9/8/chartex" xmlns:cx2="http://schemas.microsoft.com/office/drawing/2015/10/21/chartex" xmlns:cx3="http://schemas.microsoft.com/office/drawing/2016/5/9/chartex" xmlns:cx4="http://schemas.microsoft.com/office/drawing/2016/5/10/chartex" xmlns:cx5="http://schemas.microsoft.com/office/drawing/2016/5/11/chartex" xmlns:cx6="http://schemas.microsoft.com/office/drawing/2016/5/12/chartex" xmlns:cx7="http://schemas.microsoft.com/office/drawing/2016/5/13/chartex" xmlns:cx8="http://schemas.microsoft.com/office/drawing/2016/5/14/chartex" xmlns:mc="http://schemas.openxmlformats.org/markup-compatibility/2006" xmlns:aink="http://schemas.microsoft.com/office/drawing/2016/ink" xmlns:am3d="http://schemas.microsoft.com/office/drawing/2017/model3d" xmlns:o="urn:schemas-microsoft-com:office:office" xmlns:r="http://schemas.openxmlformats.org/officeDocument/2006/relationships" xmlns:m="http://schemas.openxmlformats.org/officeDocument/2006/math" xmlns:v="urn:schemas-microsoft-com:vml" xmlns:wp14="http://schemas.microsoft.com/office/word/2010/wordprocessingDrawing" xmlns:wp="http://schemas.openxmlformats.org/drawingml/2006/wordprocessingDrawing" xmlns:w10="urn:schemas-microsoft-com:office:word" xmlns:w="http://schemas.openxmlformats.org/wordprocessingml/2006/main" xmlns:w14="http://schemas.microsoft.com/office/word/2010/wordml" xmlns:w15="http://schemas.microsoft.com/office/word/2012/wordml" xmlns:w16cex="http://schemas.microsoft.com/office/word/2018/wordml/cex" xmlns:w16cid="http://schemas.microsoft.com/office/word/2016/wordml/cid" xmlns:w16="http://schemas.microsoft.com/office/word/2018/wordml" xmlns:w16sdtdh="http://schemas.microsoft.com/office/word/2020/wordml/sdtdatahash" xmlns:w16se="http://schemas.microsoft.com/office/word/2015/wordml/symex" xmlns:wpg="http://schemas.microsoft.com/office/word/2010/wordprocessingGroup" xmlns:wpi="http://schemas.microsoft.com/office/word/2010/wordprocessingInk" xmlns:wne="http://schemas.microsoft.com/office/word/2006/wordml" xmlns:wps="http://schemas.microsoft.com/office/word/2010/wordprocessingShape" mc:Ignorable="w14 w15 w16se w16cid w16 w16cex w16sdtdh wp14">
+  <w:endnote w:type="separator" w:id="-1">
+    <w:p>
+      <w:r>
+        <w:separator/>
+      </w:r>
+    </w:p>
+  </w:endnote>
+  <w:endnote w:type="continuationSeparator" w:id="0">
+    <w:p>
+      <w:r>
+        <w:continuationSeparator/>
+      </w:r>
+    </w:p>
+  </w:endnote>
+</w:endnotes>
+</file>
+
+<file path=word/footnotes.xml><?xml version="1.0" encoding="utf-8"?>
+<w:footnotes xmlns:wpc="http://schemas.microsoft.com/office/word/2010/wordprocessingCanvas" xmlns:cx="http://schemas.microsoft.com/office/drawing/2014/chartex" xmlns:cx1="http://schemas.microsoft.com/office/drawing/2015/9/8/chartex" xmlns:cx2="http://schemas.microsoft.com/office/drawing/2015/10/21/chartex" xmlns:cx3="http://schemas.microsoft.com/office/drawing/2016/5/9/chartex" xmlns:cx4="http://schemas.microsoft.com/office/drawing/2016/5/10/chartex" xmlns:cx5="http://schemas.microsoft.com/office/drawing/2016/5/11/chartex" xmlns:cx6="http://schemas.microsoft.com/office/drawing/2016/5/12/chartex" xmlns:cx7="http://schemas.microsoft.com/office/drawing/2016/5/13/chartex" xmlns:cx8="http://schemas.microsoft.com/office/drawing/2016/5/14/chartex" xmlns:mc="http://schemas.openxmlformats.org/markup-compatibility/2006" xmlns:aink="http://schemas.microsoft.com/office/drawing/2016/ink" xmlns:am3d="http://schemas.microsoft.com/office/drawing/2017/model3d" xmlns:o="urn:schemas-microsoft-com:office:office" xmlns:r="http://schemas.openxmlformats.org/officeDocument/2006/relationships" xmlns:m="http://schemas.openxmlformats.org/officeDocument/2006/math" xmlns:v="urn:schemas-microsoft-com:vml" xmlns:wp14="http://schemas.microsoft.com/office/word/2010/wordprocessingDrawing" xmlns:wp="http://schemas.openxmlformats.org/drawingml/2006/wordprocessingDrawing" xmlns:w10="urn:schemas-microsoft-com:office:word" xmlns:w="http://schemas.openxmlformats.org/wordprocessingml/2006/main" xmlns:w14="http://schemas.microsoft.com/office/word/2010/wordml" xmlns:w15="http://schemas.microsoft.com/office/word/2012/wordml" xmlns:w16cex="http://schemas.microsoft.com/office/word/2018/wordml/cex" xmlns:w16cid="http://schemas.microsoft.com/office/word/2016/wordml/cid" xmlns:w16="http://schemas.microsoft.com/office/word/2018/wordml" xmlns:w16sdtdh="http://schemas.microsoft.com/office/word/2020/wordml/sdtdatahash" xmlns:w16se="http://schemas.microsoft.com/office/word/2015/wordml/symex" xmlns:wpg="http://schemas.microsoft.com/office/word/2010/wordprocessingGroup" xmlns:wpi="http://schemas.microsoft.com/office/word/2010/wordprocessingInk" xmlns:wne="http://schemas.microsoft.com/office/word/2006/wordml" xmlns:wps="http://schemas.microsoft.com/office/word/2010/wordprocessingShape" mc:Ignorable="w14 w15 w16se w16cid w16 w16cex w16sdtdh wp14">
+  <w:footnote w:type="separator" w:id="-1">
+    <w:p>
+      <w:r>
+        <w:separator/>
+      </w:r>
+    </w:p>
+  </w:footnote>
+  <w:footnote w:type="continuationSeparator" w:id="0">
+    <w:p>
+      <w:r>
+        <w:continuationSeparator/>
+      </w:r>
+    </w:p>
+  </w:footnote>
+</w:footnotes>
 </file>
 
 <file path=word/styles.xml><?xml version="1.0" encoding="utf-8"?>
@@ -7639,6 +8106,71 @@
       <w:ind w:leftChars="200" w:left="420"/>
     </w:pPr>
   </w:style>
+  <w:style w:type="paragraph" w:styleId="a6">
+    <w:name w:val="header"/>
+    <w:basedOn w:val="a"/>
+    <w:link w:val="a7"/>
+    <w:uiPriority w:val="99"/>
+    <w:unhideWhenUsed/>
+    <w:rsid w:val="003D7F71"/>
+    <w:pPr>
+      <w:pBdr>
+        <w:bottom w:val="single" w:sz="6" w:space="1" w:color="auto"/>
+      </w:pBdr>
+      <w:tabs>
+        <w:tab w:val="center" w:pos="4153"/>
+        <w:tab w:val="right" w:pos="8306"/>
+      </w:tabs>
+      <w:snapToGrid w:val="0"/>
+      <w:jc w:val="center"/>
+    </w:pPr>
+    <w:rPr>
+      <w:sz w:val="18"/>
+      <w:szCs w:val="18"/>
+    </w:rPr>
+  </w:style>
+  <w:style w:type="character" w:customStyle="1" w:styleId="a7">
+    <w:name w:val="页眉 字符"/>
+    <w:basedOn w:val="a0"/>
+    <w:link w:val="a6"/>
+    <w:uiPriority w:val="99"/>
+    <w:rsid w:val="003D7F71"/>
+    <w:rPr>
+      <w:sz w:val="18"/>
+      <w:szCs w:val="18"/>
+    </w:rPr>
+  </w:style>
+  <w:style w:type="paragraph" w:styleId="a8">
+    <w:name w:val="footer"/>
+    <w:basedOn w:val="a"/>
+    <w:link w:val="a9"/>
+    <w:uiPriority w:val="99"/>
+    <w:unhideWhenUsed/>
+    <w:rsid w:val="003D7F71"/>
+    <w:pPr>
+      <w:tabs>
+        <w:tab w:val="center" w:pos="4153"/>
+        <w:tab w:val="right" w:pos="8306"/>
+      </w:tabs>
+      <w:snapToGrid w:val="0"/>
+      <w:jc w:val="left"/>
+    </w:pPr>
+    <w:rPr>
+      <w:sz w:val="18"/>
+      <w:szCs w:val="18"/>
+    </w:rPr>
+  </w:style>
+  <w:style w:type="character" w:customStyle="1" w:styleId="a9">
+    <w:name w:val="页脚 字符"/>
+    <w:basedOn w:val="a0"/>
+    <w:link w:val="a8"/>
+    <w:uiPriority w:val="99"/>
+    <w:rsid w:val="003D7F71"/>
+    <w:rPr>
+      <w:sz w:val="18"/>
+      <w:szCs w:val="18"/>
+    </w:rPr>
+  </w:style>
 </w:styles>
 </file>
 

--- a/strategy/资源/玻璃.docx
+++ b/strategy/资源/玻璃.docx
@@ -29,9 +29,6 @@
           <w:pPr>
             <w:pStyle w:val="TOC"/>
             <w:jc w:val="center"/>
-            <w:rPr>
-              <w:rFonts w:hint="eastAsia"/>
-            </w:rPr>
           </w:pPr>
           <w:r>
             <w:rPr>
@@ -2642,7 +2639,7 @@
           <w:rFonts w:hint="eastAsia"/>
           <w:sz w:val="28"/>
           <w:szCs w:val="28"/>
-          <w:highlight w:val="red"/>
+          <w:highlight w:val="green"/>
         </w:rPr>
         <w:t>洛阳玻璃</w:t>
       </w:r>
@@ -2651,7 +2648,7 @@
           <w:rFonts w:hint="eastAsia"/>
           <w:sz w:val="28"/>
           <w:szCs w:val="28"/>
-          <w:highlight w:val="red"/>
+          <w:highlight w:val="green"/>
         </w:rPr>
         <w:t xml:space="preserve"> </w:t>
       </w:r>
@@ -2659,7 +2656,7 @@
         <w:rPr>
           <w:sz w:val="28"/>
           <w:szCs w:val="28"/>
-          <w:highlight w:val="red"/>
+          <w:highlight w:val="green"/>
         </w:rPr>
         <w:t>600876</w:t>
       </w:r>
@@ -4126,7 +4123,7 @@
           <w:rFonts w:hint="eastAsia"/>
           <w:sz w:val="28"/>
           <w:szCs w:val="28"/>
-          <w:highlight w:val="red"/>
+          <w:highlight w:val="green"/>
         </w:rPr>
         <w:t>福</w:t>
       </w:r>
@@ -4136,7 +4133,7 @@
           <w:rFonts w:hint="eastAsia"/>
           <w:sz w:val="28"/>
           <w:szCs w:val="28"/>
-          <w:highlight w:val="red"/>
+          <w:highlight w:val="green"/>
         </w:rPr>
         <w:t>莱</w:t>
       </w:r>
@@ -4146,7 +4143,7 @@
           <w:rFonts w:hint="eastAsia"/>
           <w:sz w:val="28"/>
           <w:szCs w:val="28"/>
-          <w:highlight w:val="red"/>
+          <w:highlight w:val="green"/>
         </w:rPr>
         <w:t>特</w:t>
       </w:r>
@@ -4154,7 +4151,7 @@
         <w:rPr>
           <w:sz w:val="28"/>
           <w:szCs w:val="28"/>
-          <w:highlight w:val="red"/>
+          <w:highlight w:val="green"/>
         </w:rPr>
         <w:t xml:space="preserve"> </w:t>
       </w:r>
@@ -4162,7 +4159,7 @@
         <w:rPr>
           <w:sz w:val="28"/>
           <w:szCs w:val="28"/>
-          <w:highlight w:val="red"/>
+          <w:highlight w:val="green"/>
         </w:rPr>
         <w:t>601865</w:t>
       </w:r>

--- a/strategy/资源/玻璃.docx
+++ b/strategy/资源/玻璃.docx
@@ -57,7 +57,7 @@
           <w:r>
             <w:fldChar w:fldCharType="separate"/>
           </w:r>
-          <w:hyperlink w:anchor="_Toc92853049" w:history="1">
+          <w:hyperlink w:anchor="_Toc100327508" w:history="1">
             <w:r>
               <w:rPr>
                 <w:rStyle w:val="a3"/>
@@ -109,7 +109,7 @@
                 <w:noProof/>
                 <w:webHidden/>
               </w:rPr>
-              <w:instrText xml:space="preserve"> PAGEREF _Toc92853049 \h </w:instrText>
+              <w:instrText xml:space="preserve"> PAGEREF _Toc100327508 \h </w:instrText>
             </w:r>
             <w:r>
               <w:rPr>
@@ -150,12 +150,12 @@
               <w:noProof/>
             </w:rPr>
           </w:pPr>
-          <w:hyperlink w:anchor="_Toc92853050" w:history="1">
+          <w:hyperlink w:anchor="_Toc100327509" w:history="1">
             <w:r>
               <w:rPr>
                 <w:rStyle w:val="a3"/>
                 <w:noProof/>
-                <w:highlight w:val="red"/>
+                <w:highlight w:val="green"/>
               </w:rPr>
               <w:t>洛阳玻璃 600876</w:t>
             </w:r>
@@ -201,7 +201,7 @@
                 <w:noProof/>
                 <w:webHidden/>
               </w:rPr>
-              <w:instrText xml:space="preserve"> PAGEREF _Toc92853050 \h </w:instrText>
+              <w:instrText xml:space="preserve"> PAGEREF _Toc100327509 \h </w:instrText>
             </w:r>
             <w:r>
               <w:rPr>
@@ -242,7 +242,7 @@
               <w:noProof/>
             </w:rPr>
           </w:pPr>
-          <w:hyperlink w:anchor="_Toc92853051" w:history="1">
+          <w:hyperlink w:anchor="_Toc100327510" w:history="1">
             <w:r>
               <w:rPr>
                 <w:rStyle w:val="a3"/>
@@ -286,7 +286,7 @@
                 <w:noProof/>
                 <w:webHidden/>
               </w:rPr>
-              <w:instrText xml:space="preserve"> PAGEREF _Toc92853051 \h </w:instrText>
+              <w:instrText xml:space="preserve"> PAGEREF _Toc100327510 \h </w:instrText>
             </w:r>
             <w:r>
               <w:rPr>
@@ -327,12 +327,12 @@
               <w:noProof/>
             </w:rPr>
           </w:pPr>
-          <w:hyperlink w:anchor="_Toc92853052" w:history="1">
+          <w:hyperlink w:anchor="_Toc100327511" w:history="1">
             <w:r>
               <w:rPr>
                 <w:rStyle w:val="a3"/>
                 <w:noProof/>
-                <w:highlight w:val="red"/>
+                <w:highlight w:val="green"/>
               </w:rPr>
               <w:t>福莱特 601865</w:t>
             </w:r>
@@ -378,7 +378,7 @@
                 <w:noProof/>
                 <w:webHidden/>
               </w:rPr>
-              <w:instrText xml:space="preserve"> PAGEREF _Toc92853052 \h </w:instrText>
+              <w:instrText xml:space="preserve"> PAGEREF _Toc100327511 \h </w:instrText>
             </w:r>
             <w:r>
               <w:rPr>
@@ -419,7 +419,7 @@
               <w:noProof/>
             </w:rPr>
           </w:pPr>
-          <w:hyperlink w:anchor="_Toc92853053" w:history="1">
+          <w:hyperlink w:anchor="_Toc100327512" w:history="1">
             <w:r>
               <w:rPr>
                 <w:rStyle w:val="a3"/>
@@ -472,7 +472,7 @@
                 <w:noProof/>
                 <w:webHidden/>
               </w:rPr>
-              <w:instrText xml:space="preserve"> PAGEREF _Toc92853053 \h </w:instrText>
+              <w:instrText xml:space="preserve"> PAGEREF _Toc100327512 \h </w:instrText>
             </w:r>
             <w:r>
               <w:rPr>
@@ -514,7 +514,7 @@
               <w:noProof/>
             </w:rPr>
           </w:pPr>
-          <w:hyperlink w:anchor="_Toc92853054" w:history="1">
+          <w:hyperlink w:anchor="_Toc100327513" w:history="1">
             <w:r>
               <w:rPr>
                 <w:rStyle w:val="a3"/>
@@ -573,7 +573,7 @@
                 <w:noProof/>
                 <w:webHidden/>
               </w:rPr>
-              <w:instrText xml:space="preserve"> PAGEREF _Toc92853054 \h </w:instrText>
+              <w:instrText xml:space="preserve"> PAGEREF _Toc100327513 \h </w:instrText>
             </w:r>
             <w:r>
               <w:rPr>
@@ -614,7 +614,7 @@
               <w:noProof/>
             </w:rPr>
           </w:pPr>
-          <w:hyperlink w:anchor="_Toc92853055" w:history="1">
+          <w:hyperlink w:anchor="_Toc100327514" w:history="1">
             <w:r>
               <w:rPr>
                 <w:rStyle w:val="a3"/>
@@ -658,7 +658,7 @@
                 <w:noProof/>
                 <w:webHidden/>
               </w:rPr>
-              <w:instrText xml:space="preserve"> PAGEREF _Toc92853055 \h </w:instrText>
+              <w:instrText xml:space="preserve"> PAGEREF _Toc100327514 \h </w:instrText>
             </w:r>
             <w:r>
               <w:rPr>
@@ -690,6 +690,92 @@
           </w:hyperlink>
         </w:p>
         <w:p>
+          <w:pPr>
+            <w:pStyle w:val="TOC2"/>
+            <w:tabs>
+              <w:tab w:val="right" w:leader="dot" w:pos="8296"/>
+            </w:tabs>
+            <w:rPr>
+              <w:noProof/>
+            </w:rPr>
+          </w:pPr>
+          <w:hyperlink w:anchor="_Toc100327515" w:history="1">
+            <w:r>
+              <w:rPr>
+                <w:rStyle w:val="a3"/>
+                <w:rFonts w:ascii="Helvetica" w:hAnsi="Helvetica" w:cs="Helvetica"/>
+                <w:noProof/>
+                <w:shd w:val="clear" w:color="auto" w:fill="FFFFFF"/>
+              </w:rPr>
+              <w:t>康宁</w:t>
+            </w:r>
+            <w:r>
+              <w:rPr>
+                <w:rStyle w:val="a3"/>
+                <w:rFonts w:ascii="Helvetica" w:hAnsi="Helvetica" w:cs="Helvetica"/>
+                <w:noProof/>
+                <w:shd w:val="clear" w:color="auto" w:fill="FFFFFF"/>
+              </w:rPr>
+              <w:t xml:space="preserve"> NYSE:GLW </w:t>
+            </w:r>
+            <w:r>
+              <w:rPr>
+                <w:rStyle w:val="a3"/>
+                <w:noProof/>
+              </w:rPr>
+              <w:t>http://www.corning.com</w:t>
+            </w:r>
+            <w:r>
+              <w:rPr>
+                <w:noProof/>
+                <w:webHidden/>
+              </w:rPr>
+              <w:tab/>
+            </w:r>
+            <w:r>
+              <w:rPr>
+                <w:noProof/>
+                <w:webHidden/>
+              </w:rPr>
+              <w:fldChar w:fldCharType="begin"/>
+            </w:r>
+            <w:r>
+              <w:rPr>
+                <w:noProof/>
+                <w:webHidden/>
+              </w:rPr>
+              <w:instrText xml:space="preserve"> PAGEREF _Toc100327515 \h </w:instrText>
+            </w:r>
+            <w:r>
+              <w:rPr>
+                <w:noProof/>
+                <w:webHidden/>
+              </w:rPr>
+            </w:r>
+            <w:r>
+              <w:rPr>
+                <w:noProof/>
+                <w:webHidden/>
+              </w:rPr>
+              <w:fldChar w:fldCharType="separate"/>
+            </w:r>
+            <w:r>
+              <w:rPr>
+                <w:noProof/>
+                <w:webHidden/>
+              </w:rPr>
+              <w:t>7</w:t>
+            </w:r>
+            <w:r>
+              <w:rPr>
+                <w:noProof/>
+                <w:webHidden/>
+              </w:rPr>
+              <w:fldChar w:fldCharType="end"/>
+            </w:r>
+          </w:hyperlink>
+        </w:p>
+        <w:p>
           <w:r>
             <w:rPr>
               <w:b/>
@@ -879,7 +965,7 @@
           <w:szCs w:val="28"/>
         </w:rPr>
       </w:pPr>
-      <w:bookmarkStart w:id="0" w:name="_Toc92853049"/>
+      <w:bookmarkStart w:id="0" w:name="_Toc100327508"/>
       <w:r>
         <w:rPr>
           <w:rFonts w:hint="eastAsia"/>
@@ -887,20 +973,8 @@
           <w:szCs w:val="28"/>
           <w:highlight w:val="green"/>
         </w:rPr>
-        <w:lastRenderedPageBreak/>
-        <w:t>金</w:t>
-      </w:r>
-      <w:proofErr w:type="gramStart"/>
-      <w:r>
-        <w:rPr>
-          <w:rFonts w:hint="eastAsia"/>
-          <w:sz w:val="28"/>
-          <w:szCs w:val="28"/>
-          <w:highlight w:val="green"/>
-        </w:rPr>
-        <w:t>晶科技</w:t>
-      </w:r>
-      <w:proofErr w:type="gramEnd"/>
+        <w:t>金晶科技</w:t>
+      </w:r>
       <w:r>
         <w:rPr>
           <w:rFonts w:hint="eastAsia"/>
@@ -1380,7 +1454,6 @@
         </w:rPr>
         <w:tab/>
       </w:r>
-      <w:proofErr w:type="gramStart"/>
       <w:r>
         <w:rPr>
           <w:rFonts w:ascii="Helvetica" w:hAnsi="Helvetica" w:cs="Helvetica" w:hint="eastAsia"/>
@@ -1390,7 +1463,6 @@
         </w:rPr>
         <w:t>双银系列</w:t>
       </w:r>
-      <w:proofErr w:type="gramEnd"/>
       <w:r>
         <w:rPr>
           <w:rFonts w:ascii="Helvetica" w:hAnsi="Helvetica" w:cs="Helvetica" w:hint="eastAsia"/>
@@ -1437,25 +1509,14 @@
         </w:rPr>
         <w:tab/>
       </w:r>
-      <w:proofErr w:type="gramStart"/>
-      <w:r>
-        <w:rPr>
-          <w:rFonts w:ascii="Helvetica" w:hAnsi="Helvetica" w:cs="Helvetica" w:hint="eastAsia"/>
-          <w:color w:val="33353C"/>
-          <w:szCs w:val="21"/>
-          <w:shd w:val="clear" w:color="auto" w:fill="FFFFFF"/>
-        </w:rPr>
-        <w:t>异地可钢三</w:t>
-      </w:r>
-      <w:proofErr w:type="gramEnd"/>
-      <w:r>
-        <w:rPr>
-          <w:rFonts w:ascii="Helvetica" w:hAnsi="Helvetica" w:cs="Helvetica" w:hint="eastAsia"/>
-          <w:color w:val="33353C"/>
-          <w:szCs w:val="21"/>
-          <w:shd w:val="clear" w:color="auto" w:fill="FFFFFF"/>
-        </w:rPr>
-        <w:t>银</w:t>
+      <w:r>
+        <w:rPr>
+          <w:rFonts w:ascii="Helvetica" w:hAnsi="Helvetica" w:cs="Helvetica" w:hint="eastAsia"/>
+          <w:color w:val="33353C"/>
+          <w:szCs w:val="21"/>
+          <w:shd w:val="clear" w:color="auto" w:fill="FFFFFF"/>
+        </w:rPr>
+        <w:t>异地可钢三银</w:t>
       </w:r>
       <w:r>
         <w:rPr>
@@ -1622,7 +1683,6 @@
         </w:rPr>
         <w:tab/>
       </w:r>
-      <w:proofErr w:type="gramStart"/>
       <w:r>
         <w:rPr>
           <w:rFonts w:ascii="Helvetica" w:hAnsi="Helvetica" w:cs="Helvetica" w:hint="eastAsia"/>
@@ -1632,7 +1692,6 @@
         </w:rPr>
         <w:t>单银系列</w:t>
       </w:r>
-      <w:proofErr w:type="gramEnd"/>
       <w:r>
         <w:rPr>
           <w:rFonts w:ascii="Helvetica" w:hAnsi="Helvetica" w:cs="Helvetica" w:hint="eastAsia"/>
@@ -2104,6 +2163,7 @@
           <w:szCs w:val="21"/>
           <w:shd w:val="clear" w:color="auto" w:fill="FFFFFF"/>
         </w:rPr>
+        <w:lastRenderedPageBreak/>
         <w:tab/>
       </w:r>
       <w:r>
@@ -2134,7 +2194,6 @@
         </w:rPr>
         <w:tab/>
       </w:r>
-      <w:proofErr w:type="gramStart"/>
       <w:r>
         <w:rPr>
           <w:rFonts w:ascii="Helvetica" w:hAnsi="Helvetica" w:cs="Helvetica" w:hint="eastAsia"/>
@@ -2144,29 +2203,27 @@
         </w:rPr>
         <w:t>硼硅玻璃</w:t>
       </w:r>
-      <w:proofErr w:type="gramEnd"/>
-    </w:p>
-    <w:p>
-      <w:pPr>
-        <w:rPr>
-          <w:rFonts w:ascii="Helvetica" w:hAnsi="Helvetica" w:cs="Helvetica"/>
-          <w:b/>
-          <w:bCs/>
-          <w:color w:val="33353C"/>
-          <w:szCs w:val="21"/>
-          <w:shd w:val="clear" w:color="auto" w:fill="FFFFFF"/>
-        </w:rPr>
-      </w:pPr>
-      <w:r>
-        <w:rPr>
-          <w:rFonts w:ascii="Helvetica" w:hAnsi="Helvetica" w:cs="Helvetica" w:hint="eastAsia"/>
-          <w:b/>
-          <w:bCs/>
-          <w:color w:val="33353C"/>
-          <w:szCs w:val="21"/>
-          <w:shd w:val="clear" w:color="auto" w:fill="FFFFFF"/>
-        </w:rPr>
-        <w:lastRenderedPageBreak/>
+    </w:p>
+    <w:p>
+      <w:pPr>
+        <w:rPr>
+          <w:rFonts w:ascii="Helvetica" w:hAnsi="Helvetica" w:cs="Helvetica"/>
+          <w:b/>
+          <w:bCs/>
+          <w:color w:val="33353C"/>
+          <w:szCs w:val="21"/>
+          <w:shd w:val="clear" w:color="auto" w:fill="FFFFFF"/>
+        </w:rPr>
+      </w:pPr>
+      <w:r>
+        <w:rPr>
+          <w:rFonts w:ascii="Helvetica" w:hAnsi="Helvetica" w:cs="Helvetica" w:hint="eastAsia"/>
+          <w:b/>
+          <w:bCs/>
+          <w:color w:val="33353C"/>
+          <w:szCs w:val="21"/>
+          <w:shd w:val="clear" w:color="auto" w:fill="FFFFFF"/>
+        </w:rPr>
         <w:t>在线镀膜</w:t>
       </w:r>
       <w:r>
@@ -2247,7 +2304,6 @@
         </w:rPr>
         <w:tab/>
       </w:r>
-      <w:proofErr w:type="gramStart"/>
       <w:r>
         <w:rPr>
           <w:rFonts w:ascii="Helvetica" w:hAnsi="Helvetica" w:cs="Helvetica" w:hint="eastAsia"/>
@@ -2257,7 +2313,6 @@
         </w:rPr>
         <w:t>普白</w:t>
       </w:r>
-      <w:proofErr w:type="gramEnd"/>
       <w:r>
         <w:rPr>
           <w:rFonts w:ascii="Helvetica" w:hAnsi="Helvetica" w:cs="Helvetica" w:hint="eastAsia"/>
@@ -2538,25 +2593,14 @@
         </w:rPr>
         <w:tab/>
       </w:r>
-      <w:proofErr w:type="gramStart"/>
-      <w:r>
-        <w:rPr>
-          <w:rFonts w:ascii="Helvetica" w:hAnsi="Helvetica" w:cs="Helvetica" w:hint="eastAsia"/>
-          <w:color w:val="33353C"/>
-          <w:szCs w:val="21"/>
-          <w:shd w:val="clear" w:color="auto" w:fill="FFFFFF"/>
-        </w:rPr>
-        <w:t>硼硅单片</w:t>
-      </w:r>
-      <w:proofErr w:type="gramEnd"/>
-      <w:r>
-        <w:rPr>
-          <w:rFonts w:ascii="Helvetica" w:hAnsi="Helvetica" w:cs="Helvetica" w:hint="eastAsia"/>
-          <w:color w:val="33353C"/>
-          <w:szCs w:val="21"/>
-          <w:shd w:val="clear" w:color="auto" w:fill="FFFFFF"/>
-        </w:rPr>
-        <w:t>防火玻璃</w:t>
+      <w:r>
+        <w:rPr>
+          <w:rFonts w:ascii="Helvetica" w:hAnsi="Helvetica" w:cs="Helvetica" w:hint="eastAsia"/>
+          <w:color w:val="33353C"/>
+          <w:szCs w:val="21"/>
+          <w:shd w:val="clear" w:color="auto" w:fill="FFFFFF"/>
+        </w:rPr>
+        <w:t>硼硅单片防火玻璃</w:t>
       </w:r>
     </w:p>
     <w:p>
@@ -2633,7 +2677,7 @@
           <w:szCs w:val="28"/>
         </w:rPr>
       </w:pPr>
-      <w:bookmarkStart w:id="1" w:name="_Toc92853050"/>
+      <w:bookmarkStart w:id="1" w:name="_Toc100327509"/>
       <w:r>
         <w:rPr>
           <w:rFonts w:hint="eastAsia"/>
@@ -3233,7 +3277,7 @@
           <w:szCs w:val="28"/>
         </w:rPr>
       </w:pPr>
-      <w:bookmarkStart w:id="2" w:name="_Toc92853051"/>
+      <w:bookmarkStart w:id="2" w:name="_Toc100327510"/>
       <w:r>
         <w:rPr>
           <w:rFonts w:hint="eastAsia"/>
@@ -3337,47 +3381,7 @@
           <w:szCs w:val="21"/>
           <w:shd w:val="clear" w:color="auto" w:fill="FFFFFF"/>
         </w:rPr>
-        <w:t>，包括</w:t>
-      </w:r>
-      <w:proofErr w:type="gramStart"/>
-      <w:r>
-        <w:rPr>
-          <w:rFonts w:ascii="Helvetica" w:hAnsi="Helvetica" w:cs="Helvetica"/>
-          <w:color w:val="33353C"/>
-          <w:szCs w:val="21"/>
-          <w:shd w:val="clear" w:color="auto" w:fill="FFFFFF"/>
-        </w:rPr>
-        <w:t>汽车级</w:t>
-      </w:r>
-      <w:proofErr w:type="gramEnd"/>
-      <w:r>
-        <w:rPr>
-          <w:rFonts w:ascii="Helvetica" w:hAnsi="Helvetica" w:cs="Helvetica"/>
-          <w:color w:val="33353C"/>
-          <w:szCs w:val="21"/>
-          <w:shd w:val="clear" w:color="auto" w:fill="FFFFFF"/>
-        </w:rPr>
-        <w:t>浮法玻璃、汽车玻璃、机车玻璃、行李架、车窗饰</w:t>
-      </w:r>
-      <w:proofErr w:type="gramStart"/>
-      <w:r>
-        <w:rPr>
-          <w:rFonts w:ascii="Helvetica" w:hAnsi="Helvetica" w:cs="Helvetica"/>
-          <w:color w:val="33353C"/>
-          <w:szCs w:val="21"/>
-          <w:shd w:val="clear" w:color="auto" w:fill="FFFFFF"/>
-        </w:rPr>
-        <w:t>件相关</w:t>
-      </w:r>
-      <w:proofErr w:type="gramEnd"/>
-      <w:r>
-        <w:rPr>
-          <w:rFonts w:ascii="Helvetica" w:hAnsi="Helvetica" w:cs="Helvetica"/>
-          <w:color w:val="33353C"/>
-          <w:szCs w:val="21"/>
-          <w:shd w:val="clear" w:color="auto" w:fill="FFFFFF"/>
-        </w:rPr>
-        <w:t>的设计、生产、销售及服务。公司的产品标志</w:t>
+        <w:t>，包括汽车级浮法玻璃、汽车玻璃、机车玻璃、行李架、车窗饰件相关的设计、生产、销售及服务。公司的产品标志</w:t>
       </w:r>
       <w:r>
         <w:rPr>
@@ -3516,6 +3520,7 @@
           <w:szCs w:val="21"/>
           <w:shd w:val="clear" w:color="auto" w:fill="FFFFFF"/>
         </w:rPr>
+        <w:lastRenderedPageBreak/>
         <w:t>安全舒适</w:t>
       </w:r>
     </w:p>
@@ -3563,7 +3568,6 @@
           <w:szCs w:val="21"/>
           <w:shd w:val="clear" w:color="auto" w:fill="FFFFFF"/>
         </w:rPr>
-        <w:lastRenderedPageBreak/>
         <w:tab/>
       </w:r>
       <w:r>
@@ -4117,7 +4121,7 @@
           <w:szCs w:val="28"/>
         </w:rPr>
       </w:pPr>
-      <w:bookmarkStart w:id="3" w:name="_Toc92853052"/>
+      <w:bookmarkStart w:id="3" w:name="_Toc100327511"/>
       <w:r>
         <w:rPr>
           <w:rFonts w:hint="eastAsia"/>
@@ -4125,27 +4129,7 @@
           <w:szCs w:val="28"/>
           <w:highlight w:val="green"/>
         </w:rPr>
-        <w:t>福</w:t>
-      </w:r>
-      <w:proofErr w:type="gramStart"/>
-      <w:r>
-        <w:rPr>
-          <w:rFonts w:hint="eastAsia"/>
-          <w:sz w:val="28"/>
-          <w:szCs w:val="28"/>
-          <w:highlight w:val="green"/>
-        </w:rPr>
-        <w:t>莱</w:t>
-      </w:r>
-      <w:proofErr w:type="gramEnd"/>
-      <w:r>
-        <w:rPr>
-          <w:rFonts w:hint="eastAsia"/>
-          <w:sz w:val="28"/>
-          <w:szCs w:val="28"/>
-          <w:highlight w:val="green"/>
-        </w:rPr>
-        <w:t>特</w:t>
+        <w:t>福莱特</w:t>
       </w:r>
       <w:r>
         <w:rPr>
@@ -4236,27 +4220,7 @@
           <w:szCs w:val="21"/>
           <w:shd w:val="clear" w:color="auto" w:fill="FFFFFF"/>
         </w:rPr>
-        <w:t>。公司获得</w:t>
-      </w:r>
-      <w:proofErr w:type="gramStart"/>
-      <w:r>
-        <w:rPr>
-          <w:rFonts w:ascii="Helvetica" w:hAnsi="Helvetica" w:cs="Helvetica"/>
-          <w:color w:val="33353C"/>
-          <w:szCs w:val="21"/>
-          <w:shd w:val="clear" w:color="auto" w:fill="FFFFFF"/>
-        </w:rPr>
-        <w:t>多项光</w:t>
-      </w:r>
-      <w:proofErr w:type="gramEnd"/>
-      <w:r>
-        <w:rPr>
-          <w:rFonts w:ascii="Helvetica" w:hAnsi="Helvetica" w:cs="Helvetica"/>
-          <w:color w:val="33353C"/>
-          <w:szCs w:val="21"/>
-          <w:shd w:val="clear" w:color="auto" w:fill="FFFFFF"/>
-        </w:rPr>
-        <w:t>伏玻璃技术相关的奖项</w:t>
+        <w:t>。公司获得多项光伏玻璃技术相关的奖项</w:t>
       </w:r>
       <w:r>
         <w:rPr>
@@ -4398,26 +4362,220 @@
           <w:szCs w:val="21"/>
           <w:shd w:val="clear" w:color="auto" w:fill="FFFFFF"/>
         </w:rPr>
-        <w:t>超白光</w:t>
-      </w:r>
-      <w:proofErr w:type="gramStart"/>
-      <w:r>
-        <w:rPr>
-          <w:rFonts w:ascii="Helvetica" w:hAnsi="Helvetica" w:cs="Helvetica" w:hint="eastAsia"/>
-          <w:b/>
-          <w:bCs/>
-          <w:color w:val="33353C"/>
-          <w:szCs w:val="21"/>
-          <w:shd w:val="clear" w:color="auto" w:fill="FFFFFF"/>
-        </w:rPr>
-        <w:t>伏</w:t>
-      </w:r>
-      <w:proofErr w:type="gramEnd"/>
-      <w:r>
-        <w:rPr>
-          <w:rFonts w:ascii="Helvetica" w:hAnsi="Helvetica" w:cs="Helvetica" w:hint="eastAsia"/>
-          <w:b/>
-          <w:bCs/>
+        <w:t>超白光伏玻璃</w:t>
+      </w:r>
+    </w:p>
+    <w:p>
+      <w:pPr>
+        <w:rPr>
+          <w:rFonts w:ascii="Helvetica" w:hAnsi="Helvetica" w:cs="Helvetica"/>
+          <w:b/>
+          <w:bCs/>
+          <w:color w:val="33353C"/>
+          <w:szCs w:val="21"/>
+          <w:shd w:val="clear" w:color="auto" w:fill="FFFFFF"/>
+        </w:rPr>
+      </w:pPr>
+      <w:r>
+        <w:rPr>
+          <w:rFonts w:ascii="Helvetica" w:hAnsi="Helvetica" w:cs="Helvetica"/>
+          <w:b/>
+          <w:bCs/>
+          <w:color w:val="33353C"/>
+          <w:szCs w:val="21"/>
+          <w:shd w:val="clear" w:color="auto" w:fill="FFFFFF"/>
+        </w:rPr>
+        <w:tab/>
+      </w:r>
+      <w:r>
+        <w:rPr>
+          <w:rFonts w:ascii="Helvetica" w:hAnsi="Helvetica" w:cs="Helvetica" w:hint="eastAsia"/>
+          <w:b/>
+          <w:bCs/>
+          <w:color w:val="33353C"/>
+          <w:szCs w:val="21"/>
+          <w:shd w:val="clear" w:color="auto" w:fill="FFFFFF"/>
+        </w:rPr>
+        <w:t>背板玻璃</w:t>
+      </w:r>
+    </w:p>
+    <w:p>
+      <w:pPr>
+        <w:rPr>
+          <w:rFonts w:ascii="Helvetica" w:hAnsi="Helvetica" w:cs="Helvetica"/>
+          <w:b/>
+          <w:bCs/>
+          <w:color w:val="33353C"/>
+          <w:szCs w:val="21"/>
+          <w:shd w:val="clear" w:color="auto" w:fill="FFFFFF"/>
+        </w:rPr>
+      </w:pPr>
+      <w:r>
+        <w:rPr>
+          <w:rFonts w:ascii="Helvetica" w:hAnsi="Helvetica" w:cs="Helvetica"/>
+          <w:b/>
+          <w:bCs/>
+          <w:color w:val="33353C"/>
+          <w:szCs w:val="21"/>
+          <w:shd w:val="clear" w:color="auto" w:fill="FFFFFF"/>
+        </w:rPr>
+        <w:tab/>
+        <w:t>AR</w:t>
+      </w:r>
+      <w:r>
+        <w:rPr>
+          <w:rFonts w:ascii="Helvetica" w:hAnsi="Helvetica" w:cs="Helvetica" w:hint="eastAsia"/>
+          <w:b/>
+          <w:bCs/>
+          <w:color w:val="33353C"/>
+          <w:szCs w:val="21"/>
+          <w:shd w:val="clear" w:color="auto" w:fill="FFFFFF"/>
+        </w:rPr>
+        <w:t>镀膜玻璃</w:t>
+      </w:r>
+    </w:p>
+    <w:p>
+      <w:pPr>
+        <w:rPr>
+          <w:rFonts w:ascii="Helvetica" w:hAnsi="Helvetica" w:cs="Helvetica"/>
+          <w:color w:val="33353C"/>
+          <w:szCs w:val="21"/>
+          <w:shd w:val="clear" w:color="auto" w:fill="FFFFFF"/>
+        </w:rPr>
+      </w:pPr>
+      <w:r>
+        <w:rPr>
+          <w:rFonts w:ascii="Helvetica" w:hAnsi="Helvetica" w:cs="Helvetica" w:hint="eastAsia"/>
+          <w:color w:val="33353C"/>
+          <w:szCs w:val="21"/>
+          <w:shd w:val="clear" w:color="auto" w:fill="FFFFFF"/>
+        </w:rPr>
+        <w:t>浮法玻璃</w:t>
+      </w:r>
+    </w:p>
+    <w:p>
+      <w:pPr>
+        <w:rPr>
+          <w:rFonts w:ascii="Helvetica" w:hAnsi="Helvetica" w:cs="Helvetica"/>
+          <w:color w:val="33353C"/>
+          <w:szCs w:val="21"/>
+          <w:shd w:val="clear" w:color="auto" w:fill="FFFFFF"/>
+        </w:rPr>
+      </w:pPr>
+      <w:r>
+        <w:rPr>
+          <w:rFonts w:ascii="Helvetica" w:hAnsi="Helvetica" w:cs="Helvetica"/>
+          <w:color w:val="33353C"/>
+          <w:szCs w:val="21"/>
+          <w:shd w:val="clear" w:color="auto" w:fill="FFFFFF"/>
+        </w:rPr>
+        <w:tab/>
+      </w:r>
+      <w:r>
+        <w:rPr>
+          <w:rFonts w:ascii="Helvetica" w:hAnsi="Helvetica" w:cs="Helvetica" w:hint="eastAsia"/>
+          <w:color w:val="33353C"/>
+          <w:szCs w:val="21"/>
+          <w:shd w:val="clear" w:color="auto" w:fill="FFFFFF"/>
+        </w:rPr>
+        <w:t>优质浮法玻璃</w:t>
+      </w:r>
+    </w:p>
+    <w:p>
+      <w:pPr>
+        <w:rPr>
+          <w:rFonts w:ascii="Helvetica" w:hAnsi="Helvetica" w:cs="Helvetica"/>
+          <w:color w:val="33353C"/>
+          <w:szCs w:val="21"/>
+          <w:shd w:val="clear" w:color="auto" w:fill="FFFFFF"/>
+        </w:rPr>
+      </w:pPr>
+      <w:r>
+        <w:rPr>
+          <w:rFonts w:ascii="Helvetica" w:hAnsi="Helvetica" w:cs="Helvetica"/>
+          <w:color w:val="33353C"/>
+          <w:szCs w:val="21"/>
+          <w:shd w:val="clear" w:color="auto" w:fill="FFFFFF"/>
+        </w:rPr>
+        <w:tab/>
+      </w:r>
+      <w:r>
+        <w:rPr>
+          <w:rFonts w:ascii="Helvetica" w:hAnsi="Helvetica" w:cs="Helvetica" w:hint="eastAsia"/>
+          <w:color w:val="33353C"/>
+          <w:szCs w:val="21"/>
+          <w:shd w:val="clear" w:color="auto" w:fill="FFFFFF"/>
+        </w:rPr>
+        <w:t>超白浮法玻璃</w:t>
+      </w:r>
+    </w:p>
+    <w:p>
+      <w:pPr>
+        <w:rPr>
+          <w:rFonts w:ascii="Helvetica" w:hAnsi="Helvetica" w:cs="Helvetica"/>
+          <w:color w:val="33353C"/>
+          <w:szCs w:val="21"/>
+          <w:shd w:val="clear" w:color="auto" w:fill="FFFFFF"/>
+        </w:rPr>
+      </w:pPr>
+      <w:r>
+        <w:rPr>
+          <w:rFonts w:ascii="Helvetica" w:hAnsi="Helvetica" w:cs="Helvetica" w:hint="eastAsia"/>
+          <w:color w:val="33353C"/>
+          <w:szCs w:val="21"/>
+          <w:shd w:val="clear" w:color="auto" w:fill="FFFFFF"/>
+        </w:rPr>
+        <w:t>工程玻璃</w:t>
+      </w:r>
+    </w:p>
+    <w:p>
+      <w:pPr>
+        <w:rPr>
+          <w:rFonts w:ascii="Helvetica" w:hAnsi="Helvetica" w:cs="Helvetica"/>
+          <w:color w:val="33353C"/>
+          <w:szCs w:val="21"/>
+          <w:shd w:val="clear" w:color="auto" w:fill="FFFFFF"/>
+        </w:rPr>
+      </w:pPr>
+      <w:r>
+        <w:rPr>
+          <w:rFonts w:ascii="Helvetica" w:hAnsi="Helvetica" w:cs="Helvetica"/>
+          <w:color w:val="33353C"/>
+          <w:szCs w:val="21"/>
+          <w:shd w:val="clear" w:color="auto" w:fill="FFFFFF"/>
+        </w:rPr>
+        <w:tab/>
+      </w:r>
+      <w:r>
+        <w:rPr>
+          <w:rFonts w:ascii="Helvetica" w:hAnsi="Helvetica" w:cs="Helvetica" w:hint="eastAsia"/>
+          <w:color w:val="33353C"/>
+          <w:szCs w:val="21"/>
+          <w:shd w:val="clear" w:color="auto" w:fill="FFFFFF"/>
+        </w:rPr>
+        <w:t>遮阳型</w:t>
+      </w:r>
+      <w:r>
+        <w:rPr>
+          <w:rFonts w:ascii="Helvetica" w:hAnsi="Helvetica" w:cs="Helvetica" w:hint="eastAsia"/>
+          <w:color w:val="33353C"/>
+          <w:szCs w:val="21"/>
+          <w:shd w:val="clear" w:color="auto" w:fill="FFFFFF"/>
+        </w:rPr>
+        <w:t>Low</w:t>
+      </w:r>
+      <w:r>
+        <w:rPr>
+          <w:rFonts w:ascii="Helvetica" w:hAnsi="Helvetica" w:cs="Helvetica"/>
+          <w:color w:val="33353C"/>
+          <w:szCs w:val="21"/>
+          <w:shd w:val="clear" w:color="auto" w:fill="FFFFFF"/>
+        </w:rPr>
+        <w:t>-E</w:t>
+      </w:r>
+      <w:r>
+        <w:rPr>
+          <w:rFonts w:ascii="Helvetica" w:hAnsi="Helvetica" w:cs="Helvetica" w:hint="eastAsia"/>
           <w:color w:val="33353C"/>
           <w:szCs w:val="21"/>
           <w:shd w:val="clear" w:color="auto" w:fill="FFFFFF"/>
@@ -4429,191 +4587,28 @@
       <w:pPr>
         <w:rPr>
           <w:rFonts w:ascii="Helvetica" w:hAnsi="Helvetica" w:cs="Helvetica"/>
-          <w:b/>
-          <w:bCs/>
-          <w:color w:val="33353C"/>
-          <w:szCs w:val="21"/>
-          <w:shd w:val="clear" w:color="auto" w:fill="FFFFFF"/>
-        </w:rPr>
-      </w:pPr>
-      <w:r>
-        <w:rPr>
-          <w:rFonts w:ascii="Helvetica" w:hAnsi="Helvetica" w:cs="Helvetica"/>
-          <w:b/>
-          <w:bCs/>
-          <w:color w:val="33353C"/>
-          <w:szCs w:val="21"/>
-          <w:shd w:val="clear" w:color="auto" w:fill="FFFFFF"/>
-        </w:rPr>
-        <w:tab/>
-      </w:r>
-      <w:r>
-        <w:rPr>
-          <w:rFonts w:ascii="Helvetica" w:hAnsi="Helvetica" w:cs="Helvetica" w:hint="eastAsia"/>
-          <w:b/>
-          <w:bCs/>
-          <w:color w:val="33353C"/>
-          <w:szCs w:val="21"/>
-          <w:shd w:val="clear" w:color="auto" w:fill="FFFFFF"/>
-        </w:rPr>
-        <w:t>背板玻璃</w:t>
-      </w:r>
-    </w:p>
-    <w:p>
-      <w:pPr>
-        <w:rPr>
-          <w:rFonts w:ascii="Helvetica" w:hAnsi="Helvetica" w:cs="Helvetica"/>
-          <w:b/>
-          <w:bCs/>
-          <w:color w:val="33353C"/>
-          <w:szCs w:val="21"/>
-          <w:shd w:val="clear" w:color="auto" w:fill="FFFFFF"/>
-        </w:rPr>
-      </w:pPr>
-      <w:r>
-        <w:rPr>
-          <w:rFonts w:ascii="Helvetica" w:hAnsi="Helvetica" w:cs="Helvetica"/>
-          <w:b/>
-          <w:bCs/>
-          <w:color w:val="33353C"/>
-          <w:szCs w:val="21"/>
-          <w:shd w:val="clear" w:color="auto" w:fill="FFFFFF"/>
-        </w:rPr>
-        <w:tab/>
-        <w:t>AR</w:t>
-      </w:r>
-      <w:r>
-        <w:rPr>
-          <w:rFonts w:ascii="Helvetica" w:hAnsi="Helvetica" w:cs="Helvetica" w:hint="eastAsia"/>
-          <w:b/>
-          <w:bCs/>
-          <w:color w:val="33353C"/>
-          <w:szCs w:val="21"/>
-          <w:shd w:val="clear" w:color="auto" w:fill="FFFFFF"/>
-        </w:rPr>
-        <w:t>镀膜玻璃</w:t>
-      </w:r>
-    </w:p>
-    <w:p>
-      <w:pPr>
-        <w:rPr>
-          <w:rFonts w:ascii="Helvetica" w:hAnsi="Helvetica" w:cs="Helvetica"/>
-          <w:color w:val="33353C"/>
-          <w:szCs w:val="21"/>
-          <w:shd w:val="clear" w:color="auto" w:fill="FFFFFF"/>
-        </w:rPr>
-      </w:pPr>
-      <w:r>
-        <w:rPr>
-          <w:rFonts w:ascii="Helvetica" w:hAnsi="Helvetica" w:cs="Helvetica" w:hint="eastAsia"/>
-          <w:color w:val="33353C"/>
-          <w:szCs w:val="21"/>
-          <w:shd w:val="clear" w:color="auto" w:fill="FFFFFF"/>
-        </w:rPr>
-        <w:t>浮法玻璃</w:t>
-      </w:r>
-    </w:p>
-    <w:p>
-      <w:pPr>
-        <w:rPr>
-          <w:rFonts w:ascii="Helvetica" w:hAnsi="Helvetica" w:cs="Helvetica"/>
-          <w:color w:val="33353C"/>
-          <w:szCs w:val="21"/>
-          <w:shd w:val="clear" w:color="auto" w:fill="FFFFFF"/>
-        </w:rPr>
-      </w:pPr>
-      <w:r>
-        <w:rPr>
-          <w:rFonts w:ascii="Helvetica" w:hAnsi="Helvetica" w:cs="Helvetica"/>
-          <w:color w:val="33353C"/>
-          <w:szCs w:val="21"/>
-          <w:shd w:val="clear" w:color="auto" w:fill="FFFFFF"/>
-        </w:rPr>
-        <w:tab/>
-      </w:r>
-      <w:r>
-        <w:rPr>
-          <w:rFonts w:ascii="Helvetica" w:hAnsi="Helvetica" w:cs="Helvetica" w:hint="eastAsia"/>
-          <w:color w:val="33353C"/>
-          <w:szCs w:val="21"/>
-          <w:shd w:val="clear" w:color="auto" w:fill="FFFFFF"/>
-        </w:rPr>
-        <w:t>优质浮法玻璃</w:t>
-      </w:r>
-    </w:p>
-    <w:p>
-      <w:pPr>
-        <w:rPr>
-          <w:rFonts w:ascii="Helvetica" w:hAnsi="Helvetica" w:cs="Helvetica"/>
-          <w:color w:val="33353C"/>
-          <w:szCs w:val="21"/>
-          <w:shd w:val="clear" w:color="auto" w:fill="FFFFFF"/>
-        </w:rPr>
-      </w:pPr>
-      <w:r>
-        <w:rPr>
-          <w:rFonts w:ascii="Helvetica" w:hAnsi="Helvetica" w:cs="Helvetica"/>
-          <w:color w:val="33353C"/>
-          <w:szCs w:val="21"/>
-          <w:shd w:val="clear" w:color="auto" w:fill="FFFFFF"/>
-        </w:rPr>
-        <w:tab/>
-      </w:r>
-      <w:r>
-        <w:rPr>
-          <w:rFonts w:ascii="Helvetica" w:hAnsi="Helvetica" w:cs="Helvetica" w:hint="eastAsia"/>
-          <w:color w:val="33353C"/>
-          <w:szCs w:val="21"/>
-          <w:shd w:val="clear" w:color="auto" w:fill="FFFFFF"/>
-        </w:rPr>
-        <w:t>超白浮法玻璃</w:t>
-      </w:r>
-    </w:p>
-    <w:p>
-      <w:pPr>
-        <w:rPr>
-          <w:rFonts w:ascii="Helvetica" w:hAnsi="Helvetica" w:cs="Helvetica"/>
-          <w:color w:val="33353C"/>
-          <w:szCs w:val="21"/>
-          <w:shd w:val="clear" w:color="auto" w:fill="FFFFFF"/>
-        </w:rPr>
-      </w:pPr>
-      <w:r>
-        <w:rPr>
-          <w:rFonts w:ascii="Helvetica" w:hAnsi="Helvetica" w:cs="Helvetica" w:hint="eastAsia"/>
-          <w:color w:val="33353C"/>
-          <w:szCs w:val="21"/>
-          <w:shd w:val="clear" w:color="auto" w:fill="FFFFFF"/>
-        </w:rPr>
-        <w:t>工程玻璃</w:t>
-      </w:r>
-    </w:p>
-    <w:p>
-      <w:pPr>
-        <w:rPr>
-          <w:rFonts w:ascii="Helvetica" w:hAnsi="Helvetica" w:cs="Helvetica"/>
-          <w:color w:val="33353C"/>
-          <w:szCs w:val="21"/>
-          <w:shd w:val="clear" w:color="auto" w:fill="FFFFFF"/>
-        </w:rPr>
-      </w:pPr>
-      <w:r>
-        <w:rPr>
-          <w:rFonts w:ascii="Helvetica" w:hAnsi="Helvetica" w:cs="Helvetica"/>
-          <w:color w:val="33353C"/>
-          <w:szCs w:val="21"/>
-          <w:shd w:val="clear" w:color="auto" w:fill="FFFFFF"/>
-        </w:rPr>
-        <w:tab/>
-      </w:r>
-      <w:r>
-        <w:rPr>
-          <w:rFonts w:ascii="Helvetica" w:hAnsi="Helvetica" w:cs="Helvetica" w:hint="eastAsia"/>
-          <w:color w:val="33353C"/>
-          <w:szCs w:val="21"/>
-          <w:shd w:val="clear" w:color="auto" w:fill="FFFFFF"/>
-        </w:rPr>
-        <w:t>遮阳型</w:t>
+          <w:color w:val="33353C"/>
+          <w:szCs w:val="21"/>
+          <w:shd w:val="clear" w:color="auto" w:fill="FFFFFF"/>
+        </w:rPr>
+      </w:pPr>
+      <w:r>
+        <w:rPr>
+          <w:rFonts w:ascii="Helvetica" w:hAnsi="Helvetica" w:cs="Helvetica"/>
+          <w:color w:val="33353C"/>
+          <w:szCs w:val="21"/>
+          <w:shd w:val="clear" w:color="auto" w:fill="FFFFFF"/>
+        </w:rPr>
+        <w:tab/>
+      </w:r>
+      <w:r>
+        <w:rPr>
+          <w:rFonts w:ascii="Helvetica" w:hAnsi="Helvetica" w:cs="Helvetica" w:hint="eastAsia"/>
+          <w:color w:val="33353C"/>
+          <w:szCs w:val="21"/>
+          <w:shd w:val="clear" w:color="auto" w:fill="FFFFFF"/>
+        </w:rPr>
+        <w:t>高透型</w:t>
       </w:r>
       <w:r>
         <w:rPr>
@@ -4661,17 +4656,15 @@
         </w:rPr>
         <w:tab/>
       </w:r>
-      <w:proofErr w:type="gramStart"/>
-      <w:r>
-        <w:rPr>
-          <w:rFonts w:ascii="Helvetica" w:hAnsi="Helvetica" w:cs="Helvetica" w:hint="eastAsia"/>
-          <w:color w:val="33353C"/>
-          <w:szCs w:val="21"/>
-          <w:shd w:val="clear" w:color="auto" w:fill="FFFFFF"/>
-        </w:rPr>
-        <w:t>高透型</w:t>
-      </w:r>
-      <w:proofErr w:type="gramEnd"/>
+      <w:r>
+        <w:rPr>
+          <w:rFonts w:ascii="Helvetica" w:hAnsi="Helvetica" w:cs="Helvetica" w:hint="eastAsia"/>
+          <w:color w:val="33353C"/>
+          <w:szCs w:val="21"/>
+          <w:shd w:val="clear" w:color="auto" w:fill="FFFFFF"/>
+        </w:rPr>
+        <w:t>高性能</w:t>
+      </w:r>
       <w:r>
         <w:rPr>
           <w:rFonts w:ascii="Helvetica" w:hAnsi="Helvetica" w:cs="Helvetica" w:hint="eastAsia"/>
@@ -4716,61 +4709,7 @@
           <w:szCs w:val="21"/>
           <w:shd w:val="clear" w:color="auto" w:fill="FFFFFF"/>
         </w:rPr>
-        <w:tab/>
-      </w:r>
-      <w:r>
-        <w:rPr>
-          <w:rFonts w:ascii="Helvetica" w:hAnsi="Helvetica" w:cs="Helvetica" w:hint="eastAsia"/>
-          <w:color w:val="33353C"/>
-          <w:szCs w:val="21"/>
-          <w:shd w:val="clear" w:color="auto" w:fill="FFFFFF"/>
-        </w:rPr>
-        <w:t>高性能</w:t>
-      </w:r>
-      <w:r>
-        <w:rPr>
-          <w:rFonts w:ascii="Helvetica" w:hAnsi="Helvetica" w:cs="Helvetica" w:hint="eastAsia"/>
-          <w:color w:val="33353C"/>
-          <w:szCs w:val="21"/>
-          <w:shd w:val="clear" w:color="auto" w:fill="FFFFFF"/>
-        </w:rPr>
-        <w:t>Low</w:t>
-      </w:r>
-      <w:r>
-        <w:rPr>
-          <w:rFonts w:ascii="Helvetica" w:hAnsi="Helvetica" w:cs="Helvetica"/>
-          <w:color w:val="33353C"/>
-          <w:szCs w:val="21"/>
-          <w:shd w:val="clear" w:color="auto" w:fill="FFFFFF"/>
-        </w:rPr>
-        <w:t>-E</w:t>
-      </w:r>
-      <w:r>
-        <w:rPr>
-          <w:rFonts w:ascii="Helvetica" w:hAnsi="Helvetica" w:cs="Helvetica" w:hint="eastAsia"/>
-          <w:color w:val="33353C"/>
-          <w:szCs w:val="21"/>
-          <w:shd w:val="clear" w:color="auto" w:fill="FFFFFF"/>
-        </w:rPr>
-        <w:t>玻璃</w:t>
-      </w:r>
-    </w:p>
-    <w:p>
-      <w:pPr>
-        <w:rPr>
-          <w:rFonts w:ascii="Helvetica" w:hAnsi="Helvetica" w:cs="Helvetica"/>
-          <w:color w:val="33353C"/>
-          <w:szCs w:val="21"/>
-          <w:shd w:val="clear" w:color="auto" w:fill="FFFFFF"/>
-        </w:rPr>
-      </w:pPr>
-      <w:r>
-        <w:rPr>
-          <w:rFonts w:ascii="Helvetica" w:hAnsi="Helvetica" w:cs="Helvetica"/>
-          <w:color w:val="33353C"/>
-          <w:szCs w:val="21"/>
-          <w:shd w:val="clear" w:color="auto" w:fill="FFFFFF"/>
-        </w:rPr>
+        <w:lastRenderedPageBreak/>
         <w:tab/>
       </w:r>
       <w:r>
@@ -4818,7 +4757,6 @@
           <w:szCs w:val="21"/>
           <w:shd w:val="clear" w:color="auto" w:fill="FFFFFF"/>
         </w:rPr>
-        <w:lastRenderedPageBreak/>
         <w:tab/>
       </w:r>
       <w:r>
@@ -4994,31 +4932,7 @@
           <w:szCs w:val="21"/>
           <w:shd w:val="clear" w:color="auto" w:fill="FFFFFF"/>
         </w:rPr>
-        <w:t>光伏发电系统一站</w:t>
-      </w:r>
-      <w:proofErr w:type="gramStart"/>
-      <w:r>
-        <w:rPr>
-          <w:rFonts w:ascii="Helvetica" w:hAnsi="Helvetica" w:cs="Helvetica" w:hint="eastAsia"/>
-          <w:b/>
-          <w:bCs/>
-          <w:color w:val="33353C"/>
-          <w:szCs w:val="21"/>
-          <w:shd w:val="clear" w:color="auto" w:fill="FFFFFF"/>
-        </w:rPr>
-        <w:t>式解决</w:t>
-      </w:r>
-      <w:proofErr w:type="gramEnd"/>
-      <w:r>
-        <w:rPr>
-          <w:rFonts w:ascii="Helvetica" w:hAnsi="Helvetica" w:cs="Helvetica" w:hint="eastAsia"/>
-          <w:b/>
-          <w:bCs/>
-          <w:color w:val="33353C"/>
-          <w:szCs w:val="21"/>
-          <w:shd w:val="clear" w:color="auto" w:fill="FFFFFF"/>
-        </w:rPr>
-        <w:t>方案</w:t>
+        <w:t>光伏发电系统一站式解决方案</w:t>
       </w:r>
     </w:p>
     <w:p>
@@ -5040,8 +4954,7 @@
           <w:szCs w:val="28"/>
         </w:rPr>
       </w:pPr>
-      <w:bookmarkStart w:id="4" w:name="_Toc92853053"/>
-      <w:proofErr w:type="gramStart"/>
+      <w:bookmarkStart w:id="4" w:name="_Toc100327512"/>
       <w:r>
         <w:rPr>
           <w:rFonts w:hint="eastAsia"/>
@@ -5053,7 +4966,6 @@
         </w:rPr>
         <w:t>旗滨集团</w:t>
       </w:r>
-      <w:proofErr w:type="gramEnd"/>
       <w:r>
         <w:rPr>
           <w:rFonts w:hint="eastAsia"/>
@@ -5123,25 +5035,14 @@
           <w:shd w:val="clear" w:color="auto" w:fill="FFFFFF"/>
         </w:rPr>
       </w:pPr>
-      <w:proofErr w:type="gramStart"/>
-      <w:r>
-        <w:rPr>
-          <w:rFonts w:ascii="Helvetica" w:hAnsi="Helvetica" w:cs="Helvetica"/>
-          <w:color w:val="33353C"/>
-          <w:szCs w:val="21"/>
-          <w:shd w:val="clear" w:color="auto" w:fill="FFFFFF"/>
-        </w:rPr>
-        <w:t>株洲旗滨集团</w:t>
-      </w:r>
-      <w:proofErr w:type="gramEnd"/>
-      <w:r>
-        <w:rPr>
-          <w:rFonts w:ascii="Helvetica" w:hAnsi="Helvetica" w:cs="Helvetica"/>
-          <w:color w:val="33353C"/>
-          <w:szCs w:val="21"/>
-          <w:shd w:val="clear" w:color="auto" w:fill="FFFFFF"/>
-        </w:rPr>
-        <w:t>股份有限公司的主营业务为玻璃产品制造与销售。公司的主要产品为优质浮法玻璃原片、</w:t>
+      <w:r>
+        <w:rPr>
+          <w:rFonts w:ascii="Helvetica" w:hAnsi="Helvetica" w:cs="Helvetica"/>
+          <w:color w:val="33353C"/>
+          <w:szCs w:val="21"/>
+          <w:shd w:val="clear" w:color="auto" w:fill="FFFFFF"/>
+        </w:rPr>
+        <w:t>株洲旗滨集团股份有限公司的主营业务为玻璃产品制造与销售。公司的主要产品为优质浮法玻璃原片、</w:t>
       </w:r>
       <w:r>
         <w:rPr>
@@ -5161,47 +5062,7 @@
           <w:szCs w:val="21"/>
           <w:shd w:val="clear" w:color="auto" w:fill="FFFFFF"/>
         </w:rPr>
-        <w:t>、高</w:t>
-      </w:r>
-      <w:proofErr w:type="gramStart"/>
-      <w:r>
-        <w:rPr>
-          <w:rFonts w:ascii="Helvetica" w:hAnsi="Helvetica" w:cs="Helvetica"/>
-          <w:color w:val="33353C"/>
-          <w:szCs w:val="21"/>
-          <w:shd w:val="clear" w:color="auto" w:fill="FFFFFF"/>
-        </w:rPr>
-        <w:t>铝电子</w:t>
-      </w:r>
-      <w:proofErr w:type="gramEnd"/>
-      <w:r>
-        <w:rPr>
-          <w:rFonts w:ascii="Helvetica" w:hAnsi="Helvetica" w:cs="Helvetica"/>
-          <w:color w:val="33353C"/>
-          <w:szCs w:val="21"/>
-          <w:shd w:val="clear" w:color="auto" w:fill="FFFFFF"/>
-        </w:rPr>
-        <w:t>玻璃、</w:t>
-      </w:r>
-      <w:proofErr w:type="gramStart"/>
-      <w:r>
-        <w:rPr>
-          <w:rFonts w:ascii="Helvetica" w:hAnsi="Helvetica" w:cs="Helvetica"/>
-          <w:color w:val="33353C"/>
-          <w:szCs w:val="21"/>
-          <w:shd w:val="clear" w:color="auto" w:fill="FFFFFF"/>
-        </w:rPr>
-        <w:t>中性硼硅药用</w:t>
-      </w:r>
-      <w:proofErr w:type="gramEnd"/>
-      <w:r>
-        <w:rPr>
-          <w:rFonts w:ascii="Helvetica" w:hAnsi="Helvetica" w:cs="Helvetica"/>
-          <w:color w:val="33353C"/>
-          <w:szCs w:val="21"/>
-          <w:shd w:val="clear" w:color="auto" w:fill="FFFFFF"/>
-        </w:rPr>
-        <w:t>玻璃、</w:t>
+        <w:t>、高铝电子玻璃、中性硼硅药用玻璃、</w:t>
       </w:r>
       <w:r>
         <w:rPr>
@@ -5288,27 +5149,7 @@
           <w:szCs w:val="21"/>
           <w:shd w:val="clear" w:color="auto" w:fill="FFFFFF"/>
         </w:rPr>
-        <w:t>构建</w:t>
-      </w:r>
-      <w:proofErr w:type="gramStart"/>
-      <w:r>
-        <w:rPr>
-          <w:rFonts w:ascii="Helvetica" w:hAnsi="Helvetica" w:cs="Helvetica" w:hint="eastAsia"/>
-          <w:color w:val="33353C"/>
-          <w:szCs w:val="21"/>
-          <w:shd w:val="clear" w:color="auto" w:fill="FFFFFF"/>
-        </w:rPr>
-        <w:t>旗滨产业</w:t>
-      </w:r>
-      <w:proofErr w:type="gramEnd"/>
-      <w:r>
-        <w:rPr>
-          <w:rFonts w:ascii="Helvetica" w:hAnsi="Helvetica" w:cs="Helvetica" w:hint="eastAsia"/>
-          <w:color w:val="33353C"/>
-          <w:szCs w:val="21"/>
-          <w:shd w:val="clear" w:color="auto" w:fill="FFFFFF"/>
-        </w:rPr>
-        <w:t>的经典品牌</w:t>
+        <w:t>构建旗滨产业的经典品牌</w:t>
       </w:r>
       <w:r>
         <w:rPr>
@@ -5622,7 +5463,7 @@
           <w:szCs w:val="28"/>
         </w:rPr>
       </w:pPr>
-      <w:bookmarkStart w:id="5" w:name="_Toc92853054"/>
+      <w:bookmarkStart w:id="5" w:name="_Toc100327513"/>
       <w:r>
         <w:rPr>
           <w:rFonts w:hint="eastAsia"/>
@@ -5632,31 +5473,7 @@
           <w:highlight w:val="green"/>
           <w:shd w:val="clear" w:color="auto" w:fill="FFFFFF"/>
         </w:rPr>
-        <w:t>南</w:t>
-      </w:r>
-      <w:proofErr w:type="gramStart"/>
-      <w:r>
-        <w:rPr>
-          <w:rFonts w:hint="eastAsia"/>
-          <w:color w:val="33353C"/>
-          <w:sz w:val="28"/>
-          <w:szCs w:val="28"/>
-          <w:highlight w:val="green"/>
-          <w:shd w:val="clear" w:color="auto" w:fill="FFFFFF"/>
-        </w:rPr>
-        <w:t>玻</w:t>
-      </w:r>
-      <w:proofErr w:type="gramEnd"/>
-      <w:r>
-        <w:rPr>
-          <w:rFonts w:hint="eastAsia"/>
-          <w:color w:val="33353C"/>
-          <w:sz w:val="28"/>
-          <w:szCs w:val="28"/>
-          <w:highlight w:val="green"/>
-          <w:shd w:val="clear" w:color="auto" w:fill="FFFFFF"/>
-        </w:rPr>
-        <w:t>A</w:t>
+        <w:t>南玻A</w:t>
       </w:r>
       <w:r>
         <w:rPr>
@@ -5744,21 +5561,8 @@
           <w:szCs w:val="21"/>
           <w:shd w:val="clear" w:color="auto" w:fill="FFFFFF"/>
         </w:rPr>
-        <w:t>太阳能玻璃和</w:t>
-      </w:r>
-      <w:proofErr w:type="gramStart"/>
-      <w:r>
-        <w:rPr>
-          <w:rFonts w:ascii="Helvetica" w:hAnsi="Helvetica" w:cs="Helvetica"/>
-          <w:b/>
-          <w:bCs/>
-          <w:color w:val="33353C"/>
-          <w:szCs w:val="21"/>
-          <w:shd w:val="clear" w:color="auto" w:fill="FFFFFF"/>
-        </w:rPr>
-        <w:t>硅材料</w:t>
-      </w:r>
-      <w:proofErr w:type="gramEnd"/>
+        <w:t>太阳能玻璃和硅材料</w:t>
+      </w:r>
       <w:r>
         <w:rPr>
           <w:rFonts w:ascii="Helvetica" w:hAnsi="Helvetica" w:cs="Helvetica"/>
@@ -5862,6 +5666,7 @@
           <w:szCs w:val="21"/>
           <w:shd w:val="clear" w:color="auto" w:fill="FFFFFF"/>
         </w:rPr>
+        <w:lastRenderedPageBreak/>
         <w:t>产品</w:t>
       </w:r>
     </w:p>
@@ -5901,7 +5706,6 @@
           <w:szCs w:val="21"/>
           <w:shd w:val="clear" w:color="auto" w:fill="FFFFFF"/>
         </w:rPr>
-        <w:lastRenderedPageBreak/>
         <w:t>浮法玻璃</w:t>
       </w:r>
       <w:r>
@@ -5931,25 +5735,14 @@
         </w:rPr>
         <w:t xml:space="preserve"> </w:t>
       </w:r>
-      <w:proofErr w:type="gramStart"/>
-      <w:r>
-        <w:rPr>
-          <w:rFonts w:ascii="Helvetica" w:hAnsi="Helvetica" w:cs="Helvetica" w:hint="eastAsia"/>
-          <w:color w:val="33353C"/>
-          <w:szCs w:val="21"/>
-          <w:shd w:val="clear" w:color="auto" w:fill="FFFFFF"/>
-        </w:rPr>
-        <w:t>普白浮法</w:t>
-      </w:r>
-      <w:proofErr w:type="gramEnd"/>
-      <w:r>
-        <w:rPr>
-          <w:rFonts w:ascii="Helvetica" w:hAnsi="Helvetica" w:cs="Helvetica" w:hint="eastAsia"/>
-          <w:color w:val="33353C"/>
-          <w:szCs w:val="21"/>
-          <w:shd w:val="clear" w:color="auto" w:fill="FFFFFF"/>
-        </w:rPr>
-        <w:t>玻璃</w:t>
+      <w:r>
+        <w:rPr>
+          <w:rFonts w:ascii="Helvetica" w:hAnsi="Helvetica" w:cs="Helvetica" w:hint="eastAsia"/>
+          <w:color w:val="33353C"/>
+          <w:szCs w:val="21"/>
+          <w:shd w:val="clear" w:color="auto" w:fill="FFFFFF"/>
+        </w:rPr>
+        <w:t>普白浮法玻璃</w:t>
       </w:r>
     </w:p>
     <w:p>
@@ -6106,25 +5899,14 @@
         </w:rPr>
         <w:t xml:space="preserve"> </w:t>
       </w:r>
-      <w:proofErr w:type="gramStart"/>
-      <w:r>
-        <w:rPr>
-          <w:rFonts w:ascii="Helvetica" w:hAnsi="Helvetica" w:cs="Helvetica" w:hint="eastAsia"/>
-          <w:color w:val="33353C"/>
-          <w:szCs w:val="21"/>
-          <w:shd w:val="clear" w:color="auto" w:fill="FFFFFF"/>
-        </w:rPr>
-        <w:t>抗灰易</w:t>
-      </w:r>
-      <w:proofErr w:type="gramEnd"/>
-      <w:r>
-        <w:rPr>
-          <w:rFonts w:ascii="Helvetica" w:hAnsi="Helvetica" w:cs="Helvetica" w:hint="eastAsia"/>
-          <w:color w:val="33353C"/>
-          <w:szCs w:val="21"/>
-          <w:shd w:val="clear" w:color="auto" w:fill="FFFFFF"/>
-        </w:rPr>
-        <w:t>洁玻璃</w:t>
+      <w:r>
+        <w:rPr>
+          <w:rFonts w:ascii="Helvetica" w:hAnsi="Helvetica" w:cs="Helvetica" w:hint="eastAsia"/>
+          <w:color w:val="33353C"/>
+          <w:szCs w:val="21"/>
+          <w:shd w:val="clear" w:color="auto" w:fill="FFFFFF"/>
+        </w:rPr>
+        <w:t>抗灰易洁玻璃</w:t>
       </w:r>
     </w:p>
     <w:p>
@@ -6260,31 +6042,7 @@
           <w:szCs w:val="21"/>
           <w:shd w:val="clear" w:color="auto" w:fill="FFFFFF"/>
         </w:rPr>
-        <w:t>超薄中</w:t>
-      </w:r>
-      <w:proofErr w:type="gramStart"/>
-      <w:r>
-        <w:rPr>
-          <w:rFonts w:ascii="Helvetica" w:hAnsi="Helvetica" w:cs="Helvetica" w:hint="eastAsia"/>
-          <w:b/>
-          <w:bCs/>
-          <w:color w:val="33353C"/>
-          <w:szCs w:val="21"/>
-          <w:shd w:val="clear" w:color="auto" w:fill="FFFFFF"/>
-        </w:rPr>
-        <w:t>铝电子</w:t>
-      </w:r>
-      <w:proofErr w:type="gramEnd"/>
-      <w:r>
-        <w:rPr>
-          <w:rFonts w:ascii="Helvetica" w:hAnsi="Helvetica" w:cs="Helvetica" w:hint="eastAsia"/>
-          <w:b/>
-          <w:bCs/>
-          <w:color w:val="33353C"/>
-          <w:szCs w:val="21"/>
-          <w:shd w:val="clear" w:color="auto" w:fill="FFFFFF"/>
-        </w:rPr>
-        <w:t>级玻璃</w:t>
+        <w:t>超薄中铝电子级玻璃</w:t>
       </w:r>
       <w:r>
         <w:rPr>
@@ -6386,29 +6144,16 @@
         </w:rPr>
         <w:t xml:space="preserve"> </w:t>
       </w:r>
-      <w:proofErr w:type="gramStart"/>
-      <w:r>
-        <w:rPr>
-          <w:rFonts w:ascii="Helvetica" w:hAnsi="Helvetica" w:cs="Helvetica" w:hint="eastAsia"/>
-          <w:b/>
-          <w:bCs/>
-          <w:color w:val="33353C"/>
-          <w:szCs w:val="21"/>
-          <w:shd w:val="clear" w:color="auto" w:fill="FFFFFF"/>
-        </w:rPr>
-        <w:t>半反半透光学膜</w:t>
-      </w:r>
-      <w:proofErr w:type="gramEnd"/>
-      <w:r>
-        <w:rPr>
-          <w:rFonts w:ascii="Helvetica" w:hAnsi="Helvetica" w:cs="Helvetica" w:hint="eastAsia"/>
-          <w:b/>
-          <w:bCs/>
-          <w:color w:val="33353C"/>
-          <w:szCs w:val="21"/>
-          <w:shd w:val="clear" w:color="auto" w:fill="FFFFFF"/>
-        </w:rPr>
-        <w:t>玻璃</w:t>
+      <w:r>
+        <w:rPr>
+          <w:rFonts w:ascii="Helvetica" w:hAnsi="Helvetica" w:cs="Helvetica" w:hint="eastAsia"/>
+          <w:b/>
+          <w:bCs/>
+          <w:color w:val="33353C"/>
+          <w:szCs w:val="21"/>
+          <w:shd w:val="clear" w:color="auto" w:fill="FFFFFF"/>
+        </w:rPr>
+        <w:t>半反半透光学膜玻璃</w:t>
       </w:r>
       <w:r>
         <w:rPr>
@@ -6585,31 +6330,7 @@
           <w:szCs w:val="21"/>
           <w:shd w:val="clear" w:color="auto" w:fill="FFFFFF"/>
         </w:rPr>
-        <w:t>触</w:t>
-      </w:r>
-      <w:proofErr w:type="gramStart"/>
-      <w:r>
-        <w:rPr>
-          <w:rFonts w:ascii="Helvetica" w:hAnsi="Helvetica" w:cs="Helvetica" w:hint="eastAsia"/>
-          <w:b/>
-          <w:bCs/>
-          <w:color w:val="33353C"/>
-          <w:szCs w:val="21"/>
-          <w:shd w:val="clear" w:color="auto" w:fill="FFFFFF"/>
-        </w:rPr>
-        <w:t>控显示模</w:t>
-      </w:r>
-      <w:proofErr w:type="gramEnd"/>
-      <w:r>
-        <w:rPr>
-          <w:rFonts w:ascii="Helvetica" w:hAnsi="Helvetica" w:cs="Helvetica" w:hint="eastAsia"/>
-          <w:b/>
-          <w:bCs/>
-          <w:color w:val="33353C"/>
-          <w:szCs w:val="21"/>
-          <w:shd w:val="clear" w:color="auto" w:fill="FFFFFF"/>
-        </w:rPr>
-        <w:t>组</w:t>
+        <w:t>触控显示模组</w:t>
       </w:r>
     </w:p>
     <w:p>
@@ -6724,29 +6445,16 @@
         </w:rPr>
         <w:t xml:space="preserve"> </w:t>
       </w:r>
-      <w:proofErr w:type="gramStart"/>
-      <w:r>
-        <w:rPr>
-          <w:rFonts w:ascii="Helvetica" w:hAnsi="Helvetica" w:cs="Helvetica" w:hint="eastAsia"/>
-          <w:b/>
-          <w:bCs/>
-          <w:color w:val="33353C"/>
-          <w:szCs w:val="21"/>
-          <w:shd w:val="clear" w:color="auto" w:fill="FFFFFF"/>
-        </w:rPr>
-        <w:t>晶体硅光伏</w:t>
-      </w:r>
-      <w:proofErr w:type="gramEnd"/>
-      <w:r>
-        <w:rPr>
-          <w:rFonts w:ascii="Helvetica" w:hAnsi="Helvetica" w:cs="Helvetica" w:hint="eastAsia"/>
-          <w:b/>
-          <w:bCs/>
-          <w:color w:val="33353C"/>
-          <w:szCs w:val="21"/>
-          <w:shd w:val="clear" w:color="auto" w:fill="FFFFFF"/>
-        </w:rPr>
-        <w:t>组件</w:t>
+      <w:r>
+        <w:rPr>
+          <w:rFonts w:ascii="Helvetica" w:hAnsi="Helvetica" w:cs="Helvetica" w:hint="eastAsia"/>
+          <w:b/>
+          <w:bCs/>
+          <w:color w:val="33353C"/>
+          <w:szCs w:val="21"/>
+          <w:shd w:val="clear" w:color="auto" w:fill="FFFFFF"/>
+        </w:rPr>
+        <w:t>晶体硅光伏组件</w:t>
       </w:r>
     </w:p>
     <w:p>
@@ -6770,7 +6478,7 @@
           <w:szCs w:val="28"/>
         </w:rPr>
       </w:pPr>
-      <w:bookmarkStart w:id="6" w:name="_Toc92853055"/>
+      <w:bookmarkStart w:id="6" w:name="_Toc100327514"/>
       <w:r>
         <w:rPr>
           <w:rFonts w:hint="eastAsia"/>
@@ -6779,29 +6487,7 @@
           <w:szCs w:val="28"/>
           <w:shd w:val="clear" w:color="auto" w:fill="FFFFFF"/>
         </w:rPr>
-        <w:t>亚</w:t>
-      </w:r>
-      <w:proofErr w:type="gramStart"/>
-      <w:r>
-        <w:rPr>
-          <w:rFonts w:hint="eastAsia"/>
-          <w:color w:val="33353C"/>
-          <w:sz w:val="28"/>
-          <w:szCs w:val="28"/>
-          <w:shd w:val="clear" w:color="auto" w:fill="FFFFFF"/>
-        </w:rPr>
-        <w:t>玛</w:t>
-      </w:r>
-      <w:proofErr w:type="gramEnd"/>
-      <w:r>
-        <w:rPr>
-          <w:rFonts w:hint="eastAsia"/>
-          <w:color w:val="33353C"/>
-          <w:sz w:val="28"/>
-          <w:szCs w:val="28"/>
-          <w:shd w:val="clear" w:color="auto" w:fill="FFFFFF"/>
-        </w:rPr>
-        <w:t>顿</w:t>
+        <w:t>亚玛顿</w:t>
       </w:r>
       <w:r>
         <w:rPr>
@@ -6877,31 +6563,123 @@
           <w:szCs w:val="21"/>
           <w:shd w:val="clear" w:color="auto" w:fill="FFFFFF"/>
         </w:rPr>
-        <w:t>常州亚</w:t>
-      </w:r>
-      <w:proofErr w:type="gramStart"/>
-      <w:r>
-        <w:rPr>
-          <w:rFonts w:ascii="Helvetica" w:hAnsi="Helvetica" w:cs="Helvetica"/>
-          <w:color w:val="33353C"/>
-          <w:szCs w:val="21"/>
-          <w:shd w:val="clear" w:color="auto" w:fill="FFFFFF"/>
-        </w:rPr>
-        <w:t>玛</w:t>
-      </w:r>
-      <w:proofErr w:type="gramEnd"/>
-      <w:r>
-        <w:rPr>
-          <w:rFonts w:ascii="Helvetica" w:hAnsi="Helvetica" w:cs="Helvetica"/>
-          <w:color w:val="33353C"/>
-          <w:szCs w:val="21"/>
-          <w:shd w:val="clear" w:color="auto" w:fill="FFFFFF"/>
-        </w:rPr>
-        <w:t>顿股份有限公司是一家主要从事</w:t>
-      </w:r>
-      <w:r>
-        <w:rPr>
-          <w:rFonts w:ascii="Helvetica" w:hAnsi="Helvetica" w:cs="Helvetica"/>
+        <w:t>常州亚玛顿股份有限公司是一家主要从事</w:t>
+      </w:r>
+      <w:r>
+        <w:rPr>
+          <w:rFonts w:ascii="Helvetica" w:hAnsi="Helvetica" w:cs="Helvetica"/>
+          <w:b/>
+          <w:bCs/>
+          <w:color w:val="33353C"/>
+          <w:szCs w:val="21"/>
+          <w:shd w:val="clear" w:color="auto" w:fill="FFFFFF"/>
+        </w:rPr>
+        <w:t>光伏玻璃镀膜技术</w:t>
+      </w:r>
+      <w:r>
+        <w:rPr>
+          <w:rFonts w:ascii="Helvetica" w:hAnsi="Helvetica" w:cs="Helvetica"/>
+          <w:color w:val="33353C"/>
+          <w:szCs w:val="21"/>
+          <w:shd w:val="clear" w:color="auto" w:fill="FFFFFF"/>
+        </w:rPr>
+        <w:t>的研发以及光伏镀膜玻璃的生产和销售的公司，其主要产品有</w:t>
+      </w:r>
+      <w:r>
+        <w:rPr>
+          <w:rFonts w:ascii="Helvetica" w:hAnsi="Helvetica" w:cs="Helvetica"/>
+          <w:b/>
+          <w:bCs/>
+          <w:color w:val="33353C"/>
+          <w:szCs w:val="21"/>
+          <w:shd w:val="clear" w:color="auto" w:fill="FFFFFF"/>
+        </w:rPr>
+        <w:t>太阳能玻璃</w:t>
+      </w:r>
+      <w:r>
+        <w:rPr>
+          <w:rFonts w:ascii="Helvetica" w:hAnsi="Helvetica" w:cs="Helvetica"/>
+          <w:color w:val="33353C"/>
+          <w:szCs w:val="21"/>
+          <w:shd w:val="clear" w:color="auto" w:fill="FFFFFF"/>
+        </w:rPr>
+        <w:t>、</w:t>
+      </w:r>
+      <w:r>
+        <w:rPr>
+          <w:rFonts w:ascii="Helvetica" w:hAnsi="Helvetica" w:cs="Helvetica"/>
+          <w:b/>
+          <w:bCs/>
+          <w:color w:val="33353C"/>
+          <w:szCs w:val="21"/>
+          <w:shd w:val="clear" w:color="auto" w:fill="FFFFFF"/>
+        </w:rPr>
+        <w:t>太阳能组件</w:t>
+      </w:r>
+      <w:r>
+        <w:rPr>
+          <w:rFonts w:ascii="Helvetica" w:hAnsi="Helvetica" w:cs="Helvetica"/>
+          <w:color w:val="33353C"/>
+          <w:szCs w:val="21"/>
+          <w:shd w:val="clear" w:color="auto" w:fill="FFFFFF"/>
+        </w:rPr>
+        <w:t>、电力销售、</w:t>
+      </w:r>
+      <w:r>
+        <w:rPr>
+          <w:rFonts w:ascii="Helvetica" w:hAnsi="Helvetica" w:cs="Helvetica"/>
+          <w:b/>
+          <w:bCs/>
+          <w:color w:val="33353C"/>
+          <w:szCs w:val="21"/>
+          <w:shd w:val="clear" w:color="auto" w:fill="FFFFFF"/>
+        </w:rPr>
+        <w:t>电子玻璃及显示器件。</w:t>
+      </w:r>
+    </w:p>
+    <w:p>
+      <w:pPr>
+        <w:rPr>
+          <w:rFonts w:ascii="Helvetica" w:hAnsi="Helvetica" w:cs="Helvetica"/>
+          <w:color w:val="33353C"/>
+          <w:szCs w:val="21"/>
+          <w:shd w:val="clear" w:color="auto" w:fill="FFFFFF"/>
+        </w:rPr>
+      </w:pPr>
+    </w:p>
+    <w:p>
+      <w:pPr>
+        <w:rPr>
+          <w:rFonts w:ascii="Helvetica" w:hAnsi="Helvetica" w:cs="Helvetica"/>
+          <w:color w:val="33353C"/>
+          <w:szCs w:val="21"/>
+          <w:shd w:val="clear" w:color="auto" w:fill="FFFFFF"/>
+        </w:rPr>
+      </w:pPr>
+      <w:r>
+        <w:rPr>
+          <w:rFonts w:ascii="Helvetica" w:hAnsi="Helvetica" w:cs="Helvetica" w:hint="eastAsia"/>
+          <w:color w:val="33353C"/>
+          <w:szCs w:val="21"/>
+          <w:shd w:val="clear" w:color="auto" w:fill="FFFFFF"/>
+        </w:rPr>
+        <w:t>产品：</w:t>
+      </w:r>
+    </w:p>
+    <w:p>
+      <w:pPr>
+        <w:rPr>
+          <w:rFonts w:ascii="Helvetica" w:hAnsi="Helvetica" w:cs="Helvetica"/>
+          <w:b/>
+          <w:bCs/>
+          <w:color w:val="33353C"/>
+          <w:szCs w:val="21"/>
+          <w:shd w:val="clear" w:color="auto" w:fill="FFFFFF"/>
+        </w:rPr>
+      </w:pPr>
+      <w:r>
+        <w:rPr>
+          <w:rFonts w:ascii="Helvetica" w:hAnsi="Helvetica" w:cs="Helvetica" w:hint="eastAsia"/>
           <w:b/>
           <w:bCs/>
           <w:color w:val="33353C"/>
@@ -6910,508 +6688,1801 @@
         </w:rPr>
         <w:t>光伏玻璃</w:t>
       </w:r>
-      <w:proofErr w:type="gramStart"/>
-      <w:r>
-        <w:rPr>
-          <w:rFonts w:ascii="Helvetica" w:hAnsi="Helvetica" w:cs="Helvetica"/>
-          <w:b/>
-          <w:bCs/>
-          <w:color w:val="33353C"/>
-          <w:szCs w:val="21"/>
-          <w:shd w:val="clear" w:color="auto" w:fill="FFFFFF"/>
-        </w:rPr>
-        <w:t>镀</w:t>
-      </w:r>
-      <w:proofErr w:type="gramEnd"/>
-      <w:r>
-        <w:rPr>
-          <w:rFonts w:ascii="Helvetica" w:hAnsi="Helvetica" w:cs="Helvetica"/>
-          <w:b/>
-          <w:bCs/>
-          <w:color w:val="33353C"/>
-          <w:szCs w:val="21"/>
-          <w:shd w:val="clear" w:color="auto" w:fill="FFFFFF"/>
-        </w:rPr>
-        <w:t>膜技术</w:t>
-      </w:r>
-      <w:r>
-        <w:rPr>
-          <w:rFonts w:ascii="Helvetica" w:hAnsi="Helvetica" w:cs="Helvetica"/>
-          <w:color w:val="33353C"/>
-          <w:szCs w:val="21"/>
-          <w:shd w:val="clear" w:color="auto" w:fill="FFFFFF"/>
-        </w:rPr>
-        <w:t>的研发以及光伏镀膜玻璃的生产和销售的公司，其主要产品有</w:t>
-      </w:r>
-      <w:r>
-        <w:rPr>
-          <w:rFonts w:ascii="Helvetica" w:hAnsi="Helvetica" w:cs="Helvetica"/>
-          <w:b/>
-          <w:bCs/>
-          <w:color w:val="33353C"/>
-          <w:szCs w:val="21"/>
-          <w:shd w:val="clear" w:color="auto" w:fill="FFFFFF"/>
-        </w:rPr>
-        <w:t>太阳能玻璃</w:t>
-      </w:r>
-      <w:r>
-        <w:rPr>
-          <w:rFonts w:ascii="Helvetica" w:hAnsi="Helvetica" w:cs="Helvetica"/>
-          <w:color w:val="33353C"/>
-          <w:szCs w:val="21"/>
-          <w:shd w:val="clear" w:color="auto" w:fill="FFFFFF"/>
-        </w:rPr>
-        <w:t>、</w:t>
-      </w:r>
-      <w:r>
-        <w:rPr>
-          <w:rFonts w:ascii="Helvetica" w:hAnsi="Helvetica" w:cs="Helvetica"/>
-          <w:b/>
-          <w:bCs/>
-          <w:color w:val="33353C"/>
-          <w:szCs w:val="21"/>
-          <w:shd w:val="clear" w:color="auto" w:fill="FFFFFF"/>
-        </w:rPr>
-        <w:t>太阳能组件</w:t>
-      </w:r>
-      <w:r>
-        <w:rPr>
-          <w:rFonts w:ascii="Helvetica" w:hAnsi="Helvetica" w:cs="Helvetica"/>
-          <w:color w:val="33353C"/>
-          <w:szCs w:val="21"/>
-          <w:shd w:val="clear" w:color="auto" w:fill="FFFFFF"/>
-        </w:rPr>
-        <w:t>、电力销售、</w:t>
-      </w:r>
-      <w:r>
-        <w:rPr>
-          <w:rFonts w:ascii="Helvetica" w:hAnsi="Helvetica" w:cs="Helvetica"/>
-          <w:b/>
-          <w:bCs/>
-          <w:color w:val="33353C"/>
-          <w:szCs w:val="21"/>
-          <w:shd w:val="clear" w:color="auto" w:fill="FFFFFF"/>
-        </w:rPr>
-        <w:t>电子玻璃及显示器件。</w:t>
-      </w:r>
-    </w:p>
-    <w:p>
-      <w:pPr>
-        <w:rPr>
-          <w:rFonts w:ascii="Helvetica" w:hAnsi="Helvetica" w:cs="Helvetica"/>
-          <w:color w:val="33353C"/>
-          <w:szCs w:val="21"/>
-          <w:shd w:val="clear" w:color="auto" w:fill="FFFFFF"/>
-        </w:rPr>
-      </w:pPr>
-    </w:p>
-    <w:p>
-      <w:pPr>
-        <w:rPr>
-          <w:rFonts w:ascii="Helvetica" w:hAnsi="Helvetica" w:cs="Helvetica"/>
-          <w:color w:val="33353C"/>
-          <w:szCs w:val="21"/>
-          <w:shd w:val="clear" w:color="auto" w:fill="FFFFFF"/>
-        </w:rPr>
-      </w:pPr>
-      <w:r>
-        <w:rPr>
-          <w:rFonts w:ascii="Helvetica" w:hAnsi="Helvetica" w:cs="Helvetica" w:hint="eastAsia"/>
-          <w:color w:val="33353C"/>
-          <w:szCs w:val="21"/>
-          <w:shd w:val="clear" w:color="auto" w:fill="FFFFFF"/>
+    </w:p>
+    <w:p>
+      <w:pPr>
+        <w:rPr>
+          <w:rFonts w:ascii="Helvetica" w:hAnsi="Helvetica" w:cs="Helvetica"/>
+          <w:b/>
+          <w:bCs/>
+          <w:color w:val="33353C"/>
+          <w:szCs w:val="21"/>
+          <w:shd w:val="clear" w:color="auto" w:fill="FFFFFF"/>
+        </w:rPr>
+      </w:pPr>
+      <w:r>
+        <w:rPr>
+          <w:rFonts w:ascii="Helvetica" w:hAnsi="Helvetica" w:cs="Helvetica"/>
+          <w:b/>
+          <w:bCs/>
+          <w:color w:val="33353C"/>
+          <w:szCs w:val="21"/>
+          <w:shd w:val="clear" w:color="auto" w:fill="FFFFFF"/>
+        </w:rPr>
+        <w:tab/>
+      </w:r>
+      <w:r>
+        <w:rPr>
+          <w:rFonts w:ascii="Helvetica" w:hAnsi="Helvetica" w:cs="Helvetica" w:hint="eastAsia"/>
+          <w:b/>
+          <w:bCs/>
+          <w:color w:val="33353C"/>
+          <w:szCs w:val="21"/>
+          <w:shd w:val="clear" w:color="auto" w:fill="FFFFFF"/>
+        </w:rPr>
+        <w:t>超薄物理钢化玻璃</w:t>
+      </w:r>
+    </w:p>
+    <w:p>
+      <w:pPr>
+        <w:rPr>
+          <w:rFonts w:ascii="Helvetica" w:hAnsi="Helvetica" w:cs="Helvetica"/>
+          <w:b/>
+          <w:bCs/>
+          <w:color w:val="33353C"/>
+          <w:szCs w:val="21"/>
+          <w:shd w:val="clear" w:color="auto" w:fill="FFFFFF"/>
+        </w:rPr>
+      </w:pPr>
+      <w:r>
+        <w:rPr>
+          <w:rFonts w:ascii="Helvetica" w:hAnsi="Helvetica" w:cs="Helvetica"/>
+          <w:b/>
+          <w:bCs/>
+          <w:color w:val="33353C"/>
+          <w:szCs w:val="21"/>
+          <w:shd w:val="clear" w:color="auto" w:fill="FFFFFF"/>
+        </w:rPr>
+        <w:tab/>
+        <w:t>MORE</w:t>
+      </w:r>
+      <w:r>
+        <w:rPr>
+          <w:rFonts w:ascii="Helvetica" w:hAnsi="Helvetica" w:cs="Helvetica" w:hint="eastAsia"/>
+          <w:b/>
+          <w:bCs/>
+          <w:color w:val="33353C"/>
+          <w:szCs w:val="21"/>
+          <w:shd w:val="clear" w:color="auto" w:fill="FFFFFF"/>
+        </w:rPr>
+        <w:t>系列减反射镀膜玻璃</w:t>
+      </w:r>
+      <w:r>
+        <w:rPr>
+          <w:rFonts w:ascii="Helvetica" w:hAnsi="Helvetica" w:cs="Helvetica"/>
+          <w:b/>
+          <w:bCs/>
+          <w:color w:val="33353C"/>
+          <w:szCs w:val="21"/>
+          <w:shd w:val="clear" w:color="auto" w:fill="FFFFFF"/>
+        </w:rPr>
+        <w:tab/>
+      </w:r>
+    </w:p>
+    <w:p>
+      <w:pPr>
+        <w:rPr>
+          <w:rFonts w:ascii="Helvetica" w:hAnsi="Helvetica" w:cs="Helvetica"/>
+          <w:b/>
+          <w:bCs/>
+          <w:color w:val="33353C"/>
+          <w:szCs w:val="21"/>
+          <w:shd w:val="clear" w:color="auto" w:fill="FFFFFF"/>
+        </w:rPr>
+      </w:pPr>
+      <w:r>
+        <w:rPr>
+          <w:rFonts w:ascii="Helvetica" w:hAnsi="Helvetica" w:cs="Helvetica"/>
+          <w:b/>
+          <w:bCs/>
+          <w:color w:val="33353C"/>
+          <w:szCs w:val="21"/>
+          <w:shd w:val="clear" w:color="auto" w:fill="FFFFFF"/>
+        </w:rPr>
+        <w:tab/>
+      </w:r>
+      <w:r>
+        <w:rPr>
+          <w:rFonts w:ascii="Helvetica" w:hAnsi="Helvetica" w:cs="Helvetica" w:hint="eastAsia"/>
+          <w:b/>
+          <w:bCs/>
+          <w:color w:val="33353C"/>
+          <w:szCs w:val="21"/>
+          <w:shd w:val="clear" w:color="auto" w:fill="FFFFFF"/>
+        </w:rPr>
+        <w:t>白色陶瓷镀膜背板玻璃</w:t>
+      </w:r>
+    </w:p>
+    <w:p>
+      <w:pPr>
+        <w:rPr>
+          <w:rFonts w:ascii="Helvetica" w:hAnsi="Helvetica" w:cs="Helvetica"/>
+          <w:b/>
+          <w:bCs/>
+          <w:color w:val="33353C"/>
+          <w:szCs w:val="21"/>
+          <w:shd w:val="clear" w:color="auto" w:fill="FFFFFF"/>
+        </w:rPr>
+      </w:pPr>
+      <w:r>
+        <w:rPr>
+          <w:rFonts w:ascii="Helvetica" w:hAnsi="Helvetica" w:cs="Helvetica"/>
+          <w:b/>
+          <w:bCs/>
+          <w:color w:val="33353C"/>
+          <w:szCs w:val="21"/>
+          <w:shd w:val="clear" w:color="auto" w:fill="FFFFFF"/>
+        </w:rPr>
+        <w:tab/>
+      </w:r>
+      <w:r>
+        <w:rPr>
+          <w:rFonts w:ascii="Helvetica" w:hAnsi="Helvetica" w:cs="Helvetica" w:hint="eastAsia"/>
+          <w:b/>
+          <w:bCs/>
+          <w:color w:val="33353C"/>
+          <w:szCs w:val="21"/>
+          <w:shd w:val="clear" w:color="auto" w:fill="FFFFFF"/>
+        </w:rPr>
+        <w:t>黑色陶瓷镀膜背板玻璃</w:t>
+      </w:r>
+    </w:p>
+    <w:p>
+      <w:pPr>
+        <w:rPr>
+          <w:rFonts w:ascii="Helvetica" w:hAnsi="Helvetica" w:cs="Helvetica"/>
+          <w:b/>
+          <w:bCs/>
+          <w:color w:val="33353C"/>
+          <w:szCs w:val="21"/>
+          <w:shd w:val="clear" w:color="auto" w:fill="FFFFFF"/>
+        </w:rPr>
+      </w:pPr>
+      <w:r>
+        <w:rPr>
+          <w:rFonts w:ascii="Helvetica" w:hAnsi="Helvetica" w:cs="Helvetica" w:hint="eastAsia"/>
+          <w:b/>
+          <w:bCs/>
+          <w:color w:val="33353C"/>
+          <w:szCs w:val="21"/>
+          <w:shd w:val="clear" w:color="auto" w:fill="FFFFFF"/>
+        </w:rPr>
+        <w:t>双玻组件</w:t>
+      </w:r>
+    </w:p>
+    <w:p>
+      <w:pPr>
+        <w:rPr>
+          <w:rFonts w:ascii="Helvetica" w:hAnsi="Helvetica" w:cs="Helvetica"/>
+          <w:b/>
+          <w:bCs/>
+          <w:color w:val="33353C"/>
+          <w:szCs w:val="21"/>
+          <w:shd w:val="clear" w:color="auto" w:fill="FFFFFF"/>
+        </w:rPr>
+      </w:pPr>
+      <w:r>
+        <w:rPr>
+          <w:rFonts w:ascii="Helvetica" w:hAnsi="Helvetica" w:cs="Helvetica" w:hint="eastAsia"/>
+          <w:b/>
+          <w:bCs/>
+          <w:color w:val="33353C"/>
+          <w:szCs w:val="21"/>
+          <w:shd w:val="clear" w:color="auto" w:fill="FFFFFF"/>
+        </w:rPr>
+        <w:t>光电玻璃</w:t>
+      </w:r>
+    </w:p>
+    <w:p>
+      <w:pPr>
+        <w:rPr>
+          <w:rFonts w:ascii="Helvetica" w:hAnsi="Helvetica" w:cs="Helvetica"/>
+          <w:b/>
+          <w:bCs/>
+          <w:color w:val="33353C"/>
+          <w:szCs w:val="21"/>
+          <w:shd w:val="clear" w:color="auto" w:fill="FFFFFF"/>
+        </w:rPr>
+      </w:pPr>
+      <w:r>
+        <w:rPr>
+          <w:rFonts w:ascii="Helvetica" w:hAnsi="Helvetica" w:cs="Helvetica"/>
+          <w:b/>
+          <w:bCs/>
+          <w:color w:val="33353C"/>
+          <w:szCs w:val="21"/>
+          <w:shd w:val="clear" w:color="auto" w:fill="FFFFFF"/>
+        </w:rPr>
+        <w:tab/>
+      </w:r>
+      <w:r>
+        <w:rPr>
+          <w:rFonts w:ascii="Helvetica" w:hAnsi="Helvetica" w:cs="Helvetica" w:hint="eastAsia"/>
+          <w:b/>
+          <w:bCs/>
+          <w:color w:val="33353C"/>
+          <w:szCs w:val="21"/>
+          <w:shd w:val="clear" w:color="auto" w:fill="FFFFFF"/>
+        </w:rPr>
+        <w:t>超薄电子玻璃</w:t>
+      </w:r>
+    </w:p>
+    <w:p>
+      <w:pPr>
+        <w:rPr>
+          <w:rFonts w:ascii="Helvetica" w:hAnsi="Helvetica" w:cs="Helvetica"/>
+          <w:b/>
+          <w:bCs/>
+          <w:color w:val="33353C"/>
+          <w:szCs w:val="21"/>
+          <w:shd w:val="clear" w:color="auto" w:fill="FFFFFF"/>
+        </w:rPr>
+      </w:pPr>
+      <w:r>
+        <w:rPr>
+          <w:rFonts w:ascii="Helvetica" w:hAnsi="Helvetica" w:cs="Helvetica"/>
+          <w:b/>
+          <w:bCs/>
+          <w:color w:val="33353C"/>
+          <w:szCs w:val="21"/>
+          <w:shd w:val="clear" w:color="auto" w:fill="FFFFFF"/>
+        </w:rPr>
+        <w:tab/>
+      </w:r>
+      <w:r>
+        <w:rPr>
+          <w:rFonts w:ascii="Helvetica" w:hAnsi="Helvetica" w:cs="Helvetica" w:hint="eastAsia"/>
+          <w:b/>
+          <w:bCs/>
+          <w:color w:val="33353C"/>
+          <w:szCs w:val="21"/>
+          <w:shd w:val="clear" w:color="auto" w:fill="FFFFFF"/>
+        </w:rPr>
+        <w:t>超薄玻璃前</w:t>
+      </w:r>
+      <w:r>
+        <w:rPr>
+          <w:rFonts w:ascii="Helvetica" w:hAnsi="Helvetica" w:cs="Helvetica" w:hint="eastAsia"/>
+          <w:b/>
+          <w:bCs/>
+          <w:color w:val="33353C"/>
+          <w:szCs w:val="21"/>
+          <w:shd w:val="clear" w:color="auto" w:fill="FFFFFF"/>
+        </w:rPr>
+        <w:t>/</w:t>
+      </w:r>
+      <w:r>
+        <w:rPr>
+          <w:rFonts w:ascii="Helvetica" w:hAnsi="Helvetica" w:cs="Helvetica" w:hint="eastAsia"/>
+          <w:b/>
+          <w:bCs/>
+          <w:color w:val="33353C"/>
+          <w:szCs w:val="21"/>
+          <w:shd w:val="clear" w:color="auto" w:fill="FFFFFF"/>
+        </w:rPr>
+        <w:t>后盖板</w:t>
+      </w:r>
+    </w:p>
+    <w:p>
+      <w:pPr>
+        <w:rPr>
+          <w:rFonts w:ascii="Helvetica" w:hAnsi="Helvetica" w:cs="Helvetica"/>
+          <w:b/>
+          <w:bCs/>
+          <w:color w:val="33353C"/>
+          <w:szCs w:val="21"/>
+          <w:shd w:val="clear" w:color="auto" w:fill="FFFFFF"/>
+        </w:rPr>
+      </w:pPr>
+      <w:r>
+        <w:rPr>
+          <w:rFonts w:ascii="Helvetica" w:hAnsi="Helvetica" w:cs="Helvetica"/>
+          <w:b/>
+          <w:bCs/>
+          <w:color w:val="33353C"/>
+          <w:szCs w:val="21"/>
+          <w:shd w:val="clear" w:color="auto" w:fill="FFFFFF"/>
+        </w:rPr>
+        <w:tab/>
+      </w:r>
+      <w:r>
+        <w:rPr>
+          <w:rFonts w:ascii="Helvetica" w:hAnsi="Helvetica" w:cs="Helvetica" w:hint="eastAsia"/>
+          <w:b/>
+          <w:bCs/>
+          <w:color w:val="33353C"/>
+          <w:szCs w:val="21"/>
+          <w:shd w:val="clear" w:color="auto" w:fill="FFFFFF"/>
+        </w:rPr>
+        <w:t>玻璃导光板</w:t>
+      </w:r>
+    </w:p>
+    <w:p>
+      <w:pPr>
+        <w:rPr>
+          <w:rFonts w:ascii="Helvetica" w:hAnsi="Helvetica" w:cs="Helvetica"/>
+          <w:color w:val="33353C"/>
+          <w:szCs w:val="21"/>
+          <w:shd w:val="clear" w:color="auto" w:fill="FFFFFF"/>
+        </w:rPr>
+      </w:pPr>
+      <w:r>
+        <w:rPr>
+          <w:rFonts w:ascii="Helvetica" w:hAnsi="Helvetica" w:cs="Helvetica" w:hint="eastAsia"/>
+          <w:color w:val="33353C"/>
+          <w:szCs w:val="21"/>
+          <w:shd w:val="clear" w:color="auto" w:fill="FFFFFF"/>
+        </w:rPr>
+        <w:t>全贴合</w:t>
+      </w:r>
+    </w:p>
+    <w:p>
+      <w:pPr>
+        <w:rPr>
+          <w:rFonts w:ascii="Helvetica" w:hAnsi="Helvetica" w:cs="Helvetica"/>
+          <w:color w:val="33353C"/>
+          <w:szCs w:val="21"/>
+          <w:shd w:val="clear" w:color="auto" w:fill="FFFFFF"/>
+        </w:rPr>
+      </w:pPr>
+      <w:r>
+        <w:rPr>
+          <w:rFonts w:ascii="Helvetica" w:hAnsi="Helvetica" w:cs="Helvetica"/>
+          <w:color w:val="33353C"/>
+          <w:szCs w:val="21"/>
+          <w:shd w:val="clear" w:color="auto" w:fill="FFFFFF"/>
+        </w:rPr>
+        <w:tab/>
+      </w:r>
+      <w:r>
+        <w:rPr>
+          <w:rFonts w:ascii="Helvetica" w:hAnsi="Helvetica" w:cs="Helvetica" w:hint="eastAsia"/>
+          <w:color w:val="33353C"/>
+          <w:szCs w:val="21"/>
+          <w:shd w:val="clear" w:color="auto" w:fill="FFFFFF"/>
+        </w:rPr>
+        <w:t>液晶</w:t>
+      </w:r>
+      <w:r>
+        <w:rPr>
+          <w:rFonts w:ascii="Helvetica" w:hAnsi="Helvetica" w:cs="Helvetica" w:hint="eastAsia"/>
+          <w:color w:val="33353C"/>
+          <w:szCs w:val="21"/>
+          <w:shd w:val="clear" w:color="auto" w:fill="FFFFFF"/>
+        </w:rPr>
+        <w:t>+</w:t>
+      </w:r>
+      <w:r>
+        <w:rPr>
+          <w:rFonts w:ascii="Helvetica" w:hAnsi="Helvetica" w:cs="Helvetica" w:hint="eastAsia"/>
+          <w:color w:val="33353C"/>
+          <w:szCs w:val="21"/>
+          <w:shd w:val="clear" w:color="auto" w:fill="FFFFFF"/>
+        </w:rPr>
+        <w:t>前盖板贴合</w:t>
+      </w:r>
+      <w:r>
+        <w:rPr>
+          <w:rFonts w:ascii="Helvetica" w:hAnsi="Helvetica" w:cs="Helvetica" w:hint="eastAsia"/>
+          <w:color w:val="33353C"/>
+          <w:szCs w:val="21"/>
+          <w:shd w:val="clear" w:color="auto" w:fill="FFFFFF"/>
+        </w:rPr>
+        <w:t xml:space="preserve"> </w:t>
+      </w:r>
+      <w:r>
+        <w:rPr>
+          <w:rFonts w:ascii="Helvetica" w:hAnsi="Helvetica" w:cs="Helvetica"/>
+          <w:color w:val="33353C"/>
+          <w:szCs w:val="21"/>
+          <w:shd w:val="clear" w:color="auto" w:fill="FFFFFF"/>
+        </w:rPr>
+        <w:t>TP</w:t>
+      </w:r>
+      <w:r>
+        <w:rPr>
+          <w:rFonts w:ascii="Helvetica" w:hAnsi="Helvetica" w:cs="Helvetica" w:hint="eastAsia"/>
+          <w:color w:val="33353C"/>
+          <w:szCs w:val="21"/>
+          <w:shd w:val="clear" w:color="auto" w:fill="FFFFFF"/>
+        </w:rPr>
+        <w:t>模组全贴合</w:t>
+      </w:r>
+    </w:p>
+    <w:p>
+      <w:pPr>
+        <w:rPr>
+          <w:rFonts w:ascii="Helvetica" w:hAnsi="Helvetica" w:cs="Helvetica"/>
+          <w:color w:val="33353C"/>
+          <w:szCs w:val="21"/>
+          <w:shd w:val="clear" w:color="auto" w:fill="FFFFFF"/>
+        </w:rPr>
+      </w:pPr>
+    </w:p>
+    <w:p>
+      <w:pPr>
+        <w:rPr>
+          <w:rFonts w:ascii="Helvetica" w:hAnsi="Helvetica" w:cs="Helvetica"/>
+          <w:color w:val="33353C"/>
+          <w:szCs w:val="21"/>
+          <w:shd w:val="clear" w:color="auto" w:fill="FFFFFF"/>
+        </w:rPr>
+      </w:pPr>
+    </w:p>
+    <w:p>
+      <w:pPr>
+        <w:widowControl/>
+        <w:jc w:val="left"/>
+        <w:rPr>
+          <w:rFonts w:ascii="Arial" w:eastAsiaTheme="majorEastAsia" w:hAnsi="Arial" w:cs="Arial"/>
+          <w:b/>
+          <w:bCs/>
+          <w:color w:val="333333"/>
+          <w:sz w:val="28"/>
+          <w:szCs w:val="28"/>
+        </w:rPr>
+      </w:pPr>
+      <w:r>
+        <w:rPr>
+          <w:rFonts w:ascii="Arial" w:hAnsi="Arial" w:cs="Arial"/>
+          <w:color w:val="333333"/>
+          <w:sz w:val="28"/>
+          <w:szCs w:val="28"/>
+        </w:rPr>
+        <w:br w:type="page"/>
+      </w:r>
+    </w:p>
+    <w:p>
+      <w:pPr>
+        <w:pStyle w:val="2"/>
+        <w:rPr>
+          <w:sz w:val="28"/>
+          <w:szCs w:val="28"/>
+        </w:rPr>
+      </w:pPr>
+      <w:r>
+        <w:rPr>
+          <w:rFonts w:ascii="Arial" w:hAnsi="Arial" w:cs="Arial" w:hint="eastAsia"/>
+          <w:color w:val="333333"/>
+          <w:sz w:val="28"/>
+          <w:szCs w:val="28"/>
+        </w:rPr>
+        <w:lastRenderedPageBreak/>
+        <w:t>北玻股份</w:t>
+      </w:r>
+      <w:r>
+        <w:rPr>
+          <w:rFonts w:ascii="Arial" w:hAnsi="Arial" w:cs="Arial" w:hint="eastAsia"/>
+          <w:color w:val="333333"/>
+          <w:sz w:val="28"/>
+          <w:szCs w:val="28"/>
+        </w:rPr>
+        <w:t xml:space="preserve"> </w:t>
+      </w:r>
+      <w:r>
+        <w:rPr>
+          <w:rFonts w:ascii="Arial" w:hAnsi="Arial" w:cs="Arial"/>
+          <w:color w:val="333333"/>
+          <w:sz w:val="28"/>
+          <w:szCs w:val="28"/>
+        </w:rPr>
+        <w:t xml:space="preserve">002613 </w:t>
+      </w:r>
+      <w:hyperlink r:id="rId14" w:history="1">
+        <w:r>
+          <w:rPr>
+            <w:rStyle w:val="a3"/>
+            <w:sz w:val="28"/>
+            <w:szCs w:val="28"/>
+          </w:rPr>
+          <w:t>http://www.northglass.com</w:t>
+        </w:r>
+      </w:hyperlink>
+      <w:r>
+        <w:rPr>
+          <w:sz w:val="28"/>
+          <w:szCs w:val="28"/>
+        </w:rPr>
+        <w:t xml:space="preserve"> </w:t>
+      </w:r>
+      <w:r>
+        <w:rPr>
+          <w:rFonts w:hint="eastAsia"/>
+          <w:sz w:val="28"/>
+          <w:szCs w:val="28"/>
+        </w:rPr>
+        <w:t>河南洛阳</w:t>
+      </w:r>
+    </w:p>
+    <w:p>
+      <w:r>
+        <w:tab/>
+        <w:t>洛阳北方玻璃技术股份有限公司是一家专注于玻璃深加工技术研发、设计、制造、销售的企业。其主要产品玻璃钢化设备、玻璃钢化设备等。公司在行业内具有较高的知名度和市场信誉度，公司商标先后荣获“中国驰名商标”和“河南省著名商标”。</w:t>
+      </w:r>
+    </w:p>
+    <w:p/>
+    <w:p>
+      <w:r>
+        <w:rPr>
+          <w:rFonts w:hint="eastAsia"/>
         </w:rPr>
         <w:t>产品：</w:t>
       </w:r>
     </w:p>
     <w:p>
-      <w:pPr>
-        <w:rPr>
-          <w:rFonts w:ascii="Helvetica" w:hAnsi="Helvetica" w:cs="Helvetica"/>
-          <w:b/>
-          <w:bCs/>
-          <w:color w:val="33353C"/>
-          <w:szCs w:val="21"/>
-          <w:shd w:val="clear" w:color="auto" w:fill="FFFFFF"/>
-        </w:rPr>
-      </w:pPr>
-      <w:r>
-        <w:rPr>
-          <w:rFonts w:ascii="Helvetica" w:hAnsi="Helvetica" w:cs="Helvetica" w:hint="eastAsia"/>
-          <w:b/>
-          <w:bCs/>
-          <w:color w:val="33353C"/>
-          <w:szCs w:val="21"/>
-          <w:shd w:val="clear" w:color="auto" w:fill="FFFFFF"/>
-        </w:rPr>
-        <w:t>光伏玻璃</w:t>
-      </w:r>
-    </w:p>
-    <w:p>
-      <w:pPr>
-        <w:rPr>
-          <w:rFonts w:ascii="Helvetica" w:hAnsi="Helvetica" w:cs="Helvetica"/>
-          <w:b/>
-          <w:bCs/>
-          <w:color w:val="33353C"/>
-          <w:szCs w:val="21"/>
-          <w:shd w:val="clear" w:color="auto" w:fill="FFFFFF"/>
-        </w:rPr>
-      </w:pPr>
-      <w:r>
-        <w:rPr>
-          <w:rFonts w:ascii="Helvetica" w:hAnsi="Helvetica" w:cs="Helvetica"/>
-          <w:b/>
-          <w:bCs/>
-          <w:color w:val="33353C"/>
-          <w:szCs w:val="21"/>
-          <w:shd w:val="clear" w:color="auto" w:fill="FFFFFF"/>
-        </w:rPr>
-        <w:tab/>
-      </w:r>
-      <w:r>
-        <w:rPr>
-          <w:rFonts w:ascii="Helvetica" w:hAnsi="Helvetica" w:cs="Helvetica" w:hint="eastAsia"/>
-          <w:b/>
-          <w:bCs/>
-          <w:color w:val="33353C"/>
-          <w:szCs w:val="21"/>
-          <w:shd w:val="clear" w:color="auto" w:fill="FFFFFF"/>
-        </w:rPr>
-        <w:t>超薄物理钢化玻璃</w:t>
-      </w:r>
-    </w:p>
-    <w:p>
-      <w:pPr>
-        <w:rPr>
-          <w:rFonts w:ascii="Helvetica" w:hAnsi="Helvetica" w:cs="Helvetica"/>
-          <w:b/>
-          <w:bCs/>
-          <w:color w:val="33353C"/>
-          <w:szCs w:val="21"/>
-          <w:shd w:val="clear" w:color="auto" w:fill="FFFFFF"/>
-        </w:rPr>
-      </w:pPr>
-      <w:r>
-        <w:rPr>
-          <w:rFonts w:ascii="Helvetica" w:hAnsi="Helvetica" w:cs="Helvetica"/>
-          <w:b/>
-          <w:bCs/>
-          <w:color w:val="33353C"/>
-          <w:szCs w:val="21"/>
-          <w:shd w:val="clear" w:color="auto" w:fill="FFFFFF"/>
-        </w:rPr>
-        <w:tab/>
-        <w:t>MORE</w:t>
-      </w:r>
-      <w:r>
-        <w:rPr>
-          <w:rFonts w:ascii="Helvetica" w:hAnsi="Helvetica" w:cs="Helvetica" w:hint="eastAsia"/>
-          <w:b/>
-          <w:bCs/>
-          <w:color w:val="33353C"/>
-          <w:szCs w:val="21"/>
-          <w:shd w:val="clear" w:color="auto" w:fill="FFFFFF"/>
-        </w:rPr>
-        <w:t>系列减反射镀膜玻璃</w:t>
-      </w:r>
-      <w:r>
-        <w:rPr>
-          <w:rFonts w:ascii="Helvetica" w:hAnsi="Helvetica" w:cs="Helvetica"/>
-          <w:b/>
-          <w:bCs/>
-          <w:color w:val="33353C"/>
-          <w:szCs w:val="21"/>
-          <w:shd w:val="clear" w:color="auto" w:fill="FFFFFF"/>
-        </w:rPr>
-        <w:tab/>
-      </w:r>
-    </w:p>
-    <w:p>
-      <w:pPr>
-        <w:rPr>
-          <w:rFonts w:ascii="Helvetica" w:hAnsi="Helvetica" w:cs="Helvetica"/>
-          <w:b/>
-          <w:bCs/>
-          <w:color w:val="33353C"/>
-          <w:szCs w:val="21"/>
-          <w:shd w:val="clear" w:color="auto" w:fill="FFFFFF"/>
-        </w:rPr>
-      </w:pPr>
-      <w:r>
-        <w:rPr>
-          <w:rFonts w:ascii="Helvetica" w:hAnsi="Helvetica" w:cs="Helvetica"/>
-          <w:b/>
-          <w:bCs/>
-          <w:color w:val="33353C"/>
-          <w:szCs w:val="21"/>
-          <w:shd w:val="clear" w:color="auto" w:fill="FFFFFF"/>
-        </w:rPr>
-        <w:tab/>
-      </w:r>
-      <w:r>
-        <w:rPr>
-          <w:rFonts w:ascii="Helvetica" w:hAnsi="Helvetica" w:cs="Helvetica" w:hint="eastAsia"/>
-          <w:b/>
-          <w:bCs/>
-          <w:color w:val="33353C"/>
-          <w:szCs w:val="21"/>
-          <w:shd w:val="clear" w:color="auto" w:fill="FFFFFF"/>
-        </w:rPr>
-        <w:t>白色陶瓷镀膜背板玻璃</w:t>
-      </w:r>
-    </w:p>
-    <w:p>
-      <w:pPr>
-        <w:rPr>
-          <w:rFonts w:ascii="Helvetica" w:hAnsi="Helvetica" w:cs="Helvetica"/>
-          <w:b/>
-          <w:bCs/>
-          <w:color w:val="33353C"/>
-          <w:szCs w:val="21"/>
-          <w:shd w:val="clear" w:color="auto" w:fill="FFFFFF"/>
-        </w:rPr>
-      </w:pPr>
-      <w:r>
-        <w:rPr>
-          <w:rFonts w:ascii="Helvetica" w:hAnsi="Helvetica" w:cs="Helvetica"/>
-          <w:b/>
-          <w:bCs/>
-          <w:color w:val="33353C"/>
-          <w:szCs w:val="21"/>
-          <w:shd w:val="clear" w:color="auto" w:fill="FFFFFF"/>
-        </w:rPr>
-        <w:tab/>
-      </w:r>
-      <w:r>
-        <w:rPr>
-          <w:rFonts w:ascii="Helvetica" w:hAnsi="Helvetica" w:cs="Helvetica" w:hint="eastAsia"/>
-          <w:b/>
-          <w:bCs/>
-          <w:color w:val="33353C"/>
-          <w:szCs w:val="21"/>
-          <w:shd w:val="clear" w:color="auto" w:fill="FFFFFF"/>
-        </w:rPr>
-        <w:t>黑色陶瓷镀膜背板玻璃</w:t>
-      </w:r>
-    </w:p>
-    <w:p>
-      <w:pPr>
-        <w:rPr>
-          <w:rFonts w:ascii="Helvetica" w:hAnsi="Helvetica" w:cs="Helvetica"/>
-          <w:b/>
-          <w:bCs/>
-          <w:color w:val="33353C"/>
-          <w:szCs w:val="21"/>
-          <w:shd w:val="clear" w:color="auto" w:fill="FFFFFF"/>
-        </w:rPr>
-      </w:pPr>
-      <w:r>
-        <w:rPr>
-          <w:rFonts w:ascii="Helvetica" w:hAnsi="Helvetica" w:cs="Helvetica" w:hint="eastAsia"/>
-          <w:b/>
-          <w:bCs/>
-          <w:color w:val="33353C"/>
-          <w:szCs w:val="21"/>
-          <w:shd w:val="clear" w:color="auto" w:fill="FFFFFF"/>
-        </w:rPr>
-        <w:t>双</w:t>
-      </w:r>
-      <w:proofErr w:type="gramStart"/>
-      <w:r>
-        <w:rPr>
-          <w:rFonts w:ascii="Helvetica" w:hAnsi="Helvetica" w:cs="Helvetica" w:hint="eastAsia"/>
-          <w:b/>
-          <w:bCs/>
-          <w:color w:val="33353C"/>
-          <w:szCs w:val="21"/>
-          <w:shd w:val="clear" w:color="auto" w:fill="FFFFFF"/>
-        </w:rPr>
-        <w:t>玻</w:t>
-      </w:r>
-      <w:proofErr w:type="gramEnd"/>
-      <w:r>
-        <w:rPr>
-          <w:rFonts w:ascii="Helvetica" w:hAnsi="Helvetica" w:cs="Helvetica" w:hint="eastAsia"/>
-          <w:b/>
-          <w:bCs/>
-          <w:color w:val="33353C"/>
-          <w:szCs w:val="21"/>
-          <w:shd w:val="clear" w:color="auto" w:fill="FFFFFF"/>
-        </w:rPr>
-        <w:t>组件</w:t>
-      </w:r>
-    </w:p>
-    <w:p>
-      <w:pPr>
-        <w:rPr>
-          <w:rFonts w:ascii="Helvetica" w:hAnsi="Helvetica" w:cs="Helvetica"/>
-          <w:b/>
-          <w:bCs/>
-          <w:color w:val="33353C"/>
-          <w:szCs w:val="21"/>
-          <w:shd w:val="clear" w:color="auto" w:fill="FFFFFF"/>
-        </w:rPr>
-      </w:pPr>
-      <w:r>
-        <w:rPr>
-          <w:rFonts w:ascii="Helvetica" w:hAnsi="Helvetica" w:cs="Helvetica" w:hint="eastAsia"/>
-          <w:b/>
-          <w:bCs/>
-          <w:color w:val="33353C"/>
-          <w:szCs w:val="21"/>
-          <w:shd w:val="clear" w:color="auto" w:fill="FFFFFF"/>
-        </w:rPr>
-        <w:t>光电玻璃</w:t>
-      </w:r>
-    </w:p>
-    <w:p>
-      <w:pPr>
-        <w:rPr>
-          <w:rFonts w:ascii="Helvetica" w:hAnsi="Helvetica" w:cs="Helvetica"/>
-          <w:b/>
-          <w:bCs/>
-          <w:color w:val="33353C"/>
-          <w:szCs w:val="21"/>
-          <w:shd w:val="clear" w:color="auto" w:fill="FFFFFF"/>
-        </w:rPr>
-      </w:pPr>
-      <w:r>
-        <w:rPr>
-          <w:rFonts w:ascii="Helvetica" w:hAnsi="Helvetica" w:cs="Helvetica"/>
-          <w:b/>
-          <w:bCs/>
-          <w:color w:val="33353C"/>
-          <w:szCs w:val="21"/>
-          <w:shd w:val="clear" w:color="auto" w:fill="FFFFFF"/>
-        </w:rPr>
-        <w:tab/>
-      </w:r>
-      <w:r>
-        <w:rPr>
-          <w:rFonts w:ascii="Helvetica" w:hAnsi="Helvetica" w:cs="Helvetica" w:hint="eastAsia"/>
-          <w:b/>
-          <w:bCs/>
-          <w:color w:val="33353C"/>
-          <w:szCs w:val="21"/>
-          <w:shd w:val="clear" w:color="auto" w:fill="FFFFFF"/>
-        </w:rPr>
-        <w:t>超薄电子玻璃</w:t>
-      </w:r>
-    </w:p>
-    <w:p>
-      <w:pPr>
-        <w:rPr>
-          <w:rFonts w:ascii="Helvetica" w:hAnsi="Helvetica" w:cs="Helvetica"/>
-          <w:b/>
-          <w:bCs/>
-          <w:color w:val="33353C"/>
-          <w:szCs w:val="21"/>
-          <w:shd w:val="clear" w:color="auto" w:fill="FFFFFF"/>
-        </w:rPr>
-      </w:pPr>
-      <w:r>
-        <w:rPr>
-          <w:rFonts w:ascii="Helvetica" w:hAnsi="Helvetica" w:cs="Helvetica"/>
-          <w:b/>
-          <w:bCs/>
-          <w:color w:val="33353C"/>
-          <w:szCs w:val="21"/>
-          <w:shd w:val="clear" w:color="auto" w:fill="FFFFFF"/>
-        </w:rPr>
-        <w:tab/>
-      </w:r>
-      <w:r>
-        <w:rPr>
-          <w:rFonts w:ascii="Helvetica" w:hAnsi="Helvetica" w:cs="Helvetica" w:hint="eastAsia"/>
-          <w:b/>
-          <w:bCs/>
-          <w:color w:val="33353C"/>
-          <w:szCs w:val="21"/>
-          <w:shd w:val="clear" w:color="auto" w:fill="FFFFFF"/>
-        </w:rPr>
-        <w:t>超薄玻璃前</w:t>
-      </w:r>
-      <w:r>
-        <w:rPr>
-          <w:rFonts w:ascii="Helvetica" w:hAnsi="Helvetica" w:cs="Helvetica" w:hint="eastAsia"/>
-          <w:b/>
-          <w:bCs/>
-          <w:color w:val="33353C"/>
-          <w:szCs w:val="21"/>
-          <w:shd w:val="clear" w:color="auto" w:fill="FFFFFF"/>
-        </w:rPr>
-        <w:t>/</w:t>
-      </w:r>
-      <w:r>
-        <w:rPr>
-          <w:rFonts w:ascii="Helvetica" w:hAnsi="Helvetica" w:cs="Helvetica" w:hint="eastAsia"/>
-          <w:b/>
-          <w:bCs/>
-          <w:color w:val="33353C"/>
-          <w:szCs w:val="21"/>
-          <w:shd w:val="clear" w:color="auto" w:fill="FFFFFF"/>
-        </w:rPr>
-        <w:t>后盖板</w:t>
-      </w:r>
-    </w:p>
-    <w:p>
-      <w:pPr>
-        <w:rPr>
-          <w:rFonts w:ascii="Helvetica" w:hAnsi="Helvetica" w:cs="Helvetica"/>
-          <w:b/>
-          <w:bCs/>
-          <w:color w:val="33353C"/>
-          <w:szCs w:val="21"/>
-          <w:shd w:val="clear" w:color="auto" w:fill="FFFFFF"/>
-        </w:rPr>
-      </w:pPr>
-      <w:r>
-        <w:rPr>
-          <w:rFonts w:ascii="Helvetica" w:hAnsi="Helvetica" w:cs="Helvetica"/>
-          <w:b/>
-          <w:bCs/>
-          <w:color w:val="33353C"/>
-          <w:szCs w:val="21"/>
-          <w:shd w:val="clear" w:color="auto" w:fill="FFFFFF"/>
-        </w:rPr>
-        <w:tab/>
-      </w:r>
-      <w:r>
-        <w:rPr>
-          <w:rFonts w:ascii="Helvetica" w:hAnsi="Helvetica" w:cs="Helvetica" w:hint="eastAsia"/>
-          <w:b/>
-          <w:bCs/>
-          <w:color w:val="33353C"/>
-          <w:szCs w:val="21"/>
-          <w:shd w:val="clear" w:color="auto" w:fill="FFFFFF"/>
-        </w:rPr>
-        <w:t>玻璃导光板</w:t>
-      </w:r>
-    </w:p>
-    <w:p>
-      <w:pPr>
-        <w:rPr>
-          <w:rFonts w:ascii="Helvetica" w:hAnsi="Helvetica" w:cs="Helvetica"/>
-          <w:color w:val="33353C"/>
-          <w:szCs w:val="21"/>
-          <w:shd w:val="clear" w:color="auto" w:fill="FFFFFF"/>
-        </w:rPr>
-      </w:pPr>
-      <w:r>
-        <w:rPr>
-          <w:rFonts w:ascii="Helvetica" w:hAnsi="Helvetica" w:cs="Helvetica" w:hint="eastAsia"/>
-          <w:color w:val="33353C"/>
-          <w:szCs w:val="21"/>
-          <w:shd w:val="clear" w:color="auto" w:fill="FFFFFF"/>
-        </w:rPr>
-        <w:t>全贴合</w:t>
-      </w:r>
-    </w:p>
-    <w:p>
-      <w:pPr>
-        <w:rPr>
-          <w:rFonts w:ascii="Helvetica" w:hAnsi="Helvetica" w:cs="Helvetica"/>
+      <w:r>
+        <w:rPr>
+          <w:rFonts w:hint="eastAsia"/>
+        </w:rPr>
+        <w:t>玻璃深加工设备</w:t>
+      </w:r>
+      <w:r>
+        <w:tab/>
+      </w:r>
+      <w:r>
+        <w:rPr>
+          <w:rFonts w:hint="eastAsia"/>
+        </w:rPr>
+        <w:t>钢化炉 镀膜生产线 自动化连线系统 玻璃原片仓储系统 玻璃切割机</w:t>
+      </w:r>
+    </w:p>
+    <w:p>
+      <w:r>
+        <w:tab/>
+      </w:r>
+      <w:r>
+        <w:tab/>
+      </w:r>
+      <w:r>
+        <w:tab/>
+      </w:r>
+      <w:r>
+        <w:tab/>
+      </w:r>
+      <w:r>
+        <w:rPr>
+          <w:rFonts w:hint="eastAsia"/>
+        </w:rPr>
+        <w:t>立式磨边清洗机 理片系统</w:t>
+      </w:r>
+    </w:p>
+    <w:p>
+      <w:r>
+        <w:rPr>
+          <w:rFonts w:hint="eastAsia"/>
+        </w:rPr>
+        <w:t>玻璃深加工产品</w:t>
+      </w:r>
+      <w:r>
+        <w:tab/>
+      </w:r>
+      <w:r>
+        <w:rPr>
+          <w:rFonts w:hint="eastAsia"/>
+        </w:rPr>
+        <w:t>“纯平无斑”钢化玻璃 弯钢玻璃 中空玻璃 夹层玻璃 丝网彩印釉玻璃</w:t>
+      </w:r>
+    </w:p>
+    <w:p>
+      <w:r>
+        <w:tab/>
+      </w:r>
+      <w:r>
+        <w:tab/>
+      </w:r>
+      <w:r>
+        <w:tab/>
+      </w:r>
+      <w:r>
+        <w:tab/>
+      </w:r>
+      <w:r>
+        <w:rPr>
+          <w:rFonts w:hint="eastAsia"/>
+        </w:rPr>
+        <w:t xml:space="preserve">数码彩色打印玻璃 结构玻璃 热镜中空玻璃 半钢化玻璃 </w:t>
+      </w:r>
+    </w:p>
+    <w:p>
+      <w:pPr>
+        <w:ind w:left="1260" w:firstLine="420"/>
+      </w:pPr>
+      <w:r>
+        <w:rPr>
+          <w:rFonts w:hint="eastAsia"/>
+        </w:rPr>
+        <w:t>低辐射Low-E玻璃</w:t>
+      </w:r>
+    </w:p>
+    <w:p>
+      <w:r>
+        <w:rPr>
+          <w:rFonts w:hint="eastAsia"/>
+        </w:rPr>
+        <w:t>风机及通风风扇</w:t>
+      </w:r>
+      <w:r>
+        <w:tab/>
+      </w:r>
+      <w:r>
+        <w:rPr>
+          <w:rFonts w:hint="eastAsia"/>
+        </w:rPr>
+        <w:t>风机 通风风扇</w:t>
+      </w:r>
+    </w:p>
+    <w:p/>
+    <w:p>
+      <w:pPr>
+        <w:widowControl/>
+        <w:jc w:val="left"/>
+        <w:rPr>
+          <w:rFonts w:asciiTheme="majorHAnsi" w:eastAsiaTheme="majorEastAsia" w:hAnsiTheme="majorHAnsi" w:cstheme="majorBidi"/>
+          <w:b/>
+          <w:bCs/>
+          <w:sz w:val="28"/>
+          <w:szCs w:val="28"/>
+        </w:rPr>
+      </w:pPr>
+      <w:r>
+        <w:rPr>
+          <w:sz w:val="28"/>
+          <w:szCs w:val="28"/>
+        </w:rPr>
+        <w:br w:type="page"/>
+      </w:r>
+    </w:p>
+    <w:p>
+      <w:pPr>
+        <w:pStyle w:val="2"/>
+        <w:rPr>
+          <w:sz w:val="28"/>
+          <w:szCs w:val="28"/>
+        </w:rPr>
+      </w:pPr>
+      <w:r>
+        <w:rPr>
+          <w:rFonts w:hint="eastAsia"/>
+          <w:sz w:val="28"/>
+          <w:szCs w:val="28"/>
+        </w:rPr>
+        <w:lastRenderedPageBreak/>
+        <w:t xml:space="preserve">耀皮玻璃 </w:t>
+      </w:r>
+      <w:r>
+        <w:rPr>
+          <w:sz w:val="28"/>
+          <w:szCs w:val="28"/>
+        </w:rPr>
+        <w:t xml:space="preserve">600819 </w:t>
+      </w:r>
+      <w:hyperlink r:id="rId15" w:history="1">
+        <w:r>
+          <w:rPr>
+            <w:rStyle w:val="a3"/>
+            <w:sz w:val="28"/>
+            <w:szCs w:val="28"/>
+          </w:rPr>
+          <w:t>http://www.sypglass.com</w:t>
+        </w:r>
+      </w:hyperlink>
+      <w:r>
+        <w:rPr>
+          <w:sz w:val="28"/>
+          <w:szCs w:val="28"/>
+        </w:rPr>
+        <w:t xml:space="preserve"> </w:t>
+      </w:r>
+      <w:r>
+        <w:rPr>
+          <w:rFonts w:hint="eastAsia"/>
+          <w:sz w:val="28"/>
+          <w:szCs w:val="28"/>
+        </w:rPr>
+        <w:t>上海浦东</w:t>
+      </w:r>
+    </w:p>
+    <w:p>
+      <w:r>
+        <w:tab/>
+        <w:t>上海耀皮玻璃集团股份有限公司是一家经营玻璃制造加工的公司,其主要产品有浮法玻璃、加工玻璃、汽车玻璃等。其中，耀皮航空玻璃被玻璃行业评为具国际先进水平的新产品并推荐评选国家科技进步奖,航空玻璃的经济效益和社会效益获得各方认同。</w:t>
+      </w:r>
+    </w:p>
+    <w:p/>
+    <w:p>
+      <w:r>
+        <w:rPr>
+          <w:rFonts w:hint="eastAsia"/>
+        </w:rPr>
+        <w:t>产品：</w:t>
+      </w:r>
+    </w:p>
+    <w:p>
+      <w:r>
+        <w:rPr>
+          <w:rFonts w:hint="eastAsia"/>
+        </w:rPr>
+        <w:t>浮法玻璃</w:t>
+      </w:r>
+    </w:p>
+    <w:p>
+      <w:r>
+        <w:rPr>
+          <w:rFonts w:hint="eastAsia"/>
+        </w:rPr>
+        <w:t>建筑加工玻璃</w:t>
+      </w:r>
+    </w:p>
+    <w:p>
+      <w:r>
+        <w:rPr>
+          <w:rFonts w:hint="eastAsia"/>
+        </w:rPr>
+        <w:t>汽车、特种车辆玻璃</w:t>
+      </w:r>
+    </w:p>
+    <w:p>
+      <w:r>
+        <w:rPr>
+          <w:rFonts w:hint="eastAsia"/>
+        </w:rPr>
+        <w:t>特种玻璃</w:t>
+      </w:r>
+    </w:p>
+    <w:p>
+      <w:r>
+        <w:rPr>
+          <w:rFonts w:hint="eastAsia"/>
+        </w:rPr>
+        <w:t>耀皮门窗</w:t>
+      </w:r>
+    </w:p>
+    <w:p>
+      <w:pPr>
+        <w:rPr>
+          <w:rFonts w:ascii="Helvetica" w:hAnsi="Helvetica" w:cs="Helvetica"/>
+          <w:color w:val="33353C"/>
+          <w:szCs w:val="21"/>
+          <w:shd w:val="clear" w:color="auto" w:fill="FFFFFF"/>
+        </w:rPr>
+      </w:pPr>
+    </w:p>
+    <w:p>
+      <w:pPr>
+        <w:widowControl/>
+        <w:jc w:val="left"/>
+        <w:rPr>
+          <w:rFonts w:ascii="Helvetica" w:eastAsiaTheme="majorEastAsia" w:hAnsi="Helvetica" w:cs="Helvetica"/>
+          <w:b/>
+          <w:bCs/>
+          <w:color w:val="33353C"/>
+          <w:sz w:val="28"/>
+          <w:szCs w:val="28"/>
+          <w:shd w:val="clear" w:color="auto" w:fill="FFFFFF"/>
+        </w:rPr>
+      </w:pPr>
+      <w:r>
+        <w:rPr>
+          <w:rFonts w:ascii="Helvetica" w:hAnsi="Helvetica" w:cs="Helvetica"/>
+          <w:color w:val="33353C"/>
+          <w:sz w:val="28"/>
+          <w:szCs w:val="28"/>
+          <w:shd w:val="clear" w:color="auto" w:fill="FFFFFF"/>
+        </w:rPr>
+        <w:br w:type="page"/>
+      </w:r>
+    </w:p>
+    <w:p>
+      <w:pPr>
+        <w:pStyle w:val="2"/>
+        <w:rPr>
+          <w:sz w:val="28"/>
+          <w:szCs w:val="28"/>
+        </w:rPr>
+      </w:pPr>
+      <w:r>
+        <w:rPr>
+          <w:rFonts w:ascii="Helvetica" w:hAnsi="Helvetica" w:cs="Helvetica" w:hint="eastAsia"/>
+          <w:color w:val="33353C"/>
+          <w:sz w:val="28"/>
+          <w:szCs w:val="28"/>
+          <w:shd w:val="clear" w:color="auto" w:fill="FFFFFF"/>
+        </w:rPr>
+        <w:lastRenderedPageBreak/>
+        <w:t>金刚玻璃</w:t>
+      </w:r>
+      <w:r>
+        <w:rPr>
+          <w:rFonts w:ascii="Helvetica" w:hAnsi="Helvetica" w:cs="Helvetica" w:hint="eastAsia"/>
+          <w:color w:val="33353C"/>
+          <w:sz w:val="28"/>
+          <w:szCs w:val="28"/>
+          <w:shd w:val="clear" w:color="auto" w:fill="FFFFFF"/>
+        </w:rPr>
+        <w:t xml:space="preserve"> </w:t>
+      </w:r>
+      <w:r>
+        <w:rPr>
+          <w:rFonts w:ascii="Helvetica" w:hAnsi="Helvetica" w:cs="Helvetica"/>
+          <w:color w:val="33353C"/>
+          <w:sz w:val="28"/>
+          <w:szCs w:val="28"/>
+          <w:shd w:val="clear" w:color="auto" w:fill="FFFFFF"/>
+        </w:rPr>
+        <w:t xml:space="preserve">300093 </w:t>
+      </w:r>
+      <w:hyperlink r:id="rId16" w:history="1">
+        <w:r>
+          <w:rPr>
+            <w:rStyle w:val="a3"/>
+            <w:rFonts w:ascii="Helvetica" w:hAnsi="Helvetica" w:cs="Helvetica"/>
+            <w:color w:val="0066CC"/>
+            <w:sz w:val="28"/>
+            <w:szCs w:val="28"/>
+            <w:u w:val="none"/>
+            <w:shd w:val="clear" w:color="auto" w:fill="FFFFFF"/>
+          </w:rPr>
+          <w:t>http://www.golden-glass.com</w:t>
+        </w:r>
+      </w:hyperlink>
+      <w:r>
+        <w:rPr>
+          <w:sz w:val="28"/>
+          <w:szCs w:val="28"/>
+        </w:rPr>
+        <w:t xml:space="preserve"> </w:t>
+      </w:r>
+      <w:r>
+        <w:rPr>
+          <w:rFonts w:hint="eastAsia"/>
+          <w:sz w:val="28"/>
+          <w:szCs w:val="28"/>
+        </w:rPr>
+        <w:t>广东汕头</w:t>
+      </w:r>
+    </w:p>
+    <w:p>
+      <w:pPr>
+        <w:rPr>
+          <w:rFonts w:ascii="Helvetica" w:hAnsi="Helvetica" w:cs="Helvetica"/>
+          <w:color w:val="33353C"/>
+          <w:szCs w:val="21"/>
+          <w:shd w:val="clear" w:color="auto" w:fill="FFFFFF"/>
+        </w:rPr>
+      </w:pPr>
+      <w:r>
+        <w:tab/>
+      </w:r>
+      <w:r>
+        <w:rPr>
+          <w:rFonts w:ascii="Helvetica" w:hAnsi="Helvetica" w:cs="Helvetica"/>
+          <w:color w:val="33353C"/>
+          <w:szCs w:val="21"/>
+          <w:shd w:val="clear" w:color="auto" w:fill="FFFFFF"/>
+        </w:rPr>
+        <w:t>广东金刚玻璃科技股份有限公司是一家集研制、开发、设计、生产和销售和安装于一体的高科技特种玻璃供应商</w:t>
+      </w:r>
+      <w:r>
+        <w:rPr>
+          <w:rFonts w:ascii="Helvetica" w:hAnsi="Helvetica" w:cs="Helvetica"/>
+          <w:color w:val="33353C"/>
+          <w:szCs w:val="21"/>
+          <w:shd w:val="clear" w:color="auto" w:fill="FFFFFF"/>
+        </w:rPr>
+        <w:t>,</w:t>
+      </w:r>
+      <w:r>
+        <w:rPr>
+          <w:rFonts w:ascii="Helvetica" w:hAnsi="Helvetica" w:cs="Helvetica"/>
+          <w:color w:val="33353C"/>
+          <w:szCs w:val="21"/>
+          <w:shd w:val="clear" w:color="auto" w:fill="FFFFFF"/>
+        </w:rPr>
+        <w:t>主营各类特种安防玻璃产品。公司目前的产品主要包括防火窗系列、防火玻璃系统和防爆玻璃系统等安防玻璃产品。公司在中国建筑金属结构协会主办第</w:t>
+      </w:r>
+      <w:r>
+        <w:rPr>
+          <w:rFonts w:ascii="Helvetica" w:hAnsi="Helvetica" w:cs="Helvetica"/>
+          <w:color w:val="33353C"/>
+          <w:szCs w:val="21"/>
+          <w:shd w:val="clear" w:color="auto" w:fill="FFFFFF"/>
+        </w:rPr>
+        <w:t>25</w:t>
+      </w:r>
+      <w:r>
+        <w:rPr>
+          <w:rFonts w:ascii="Helvetica" w:hAnsi="Helvetica" w:cs="Helvetica"/>
+          <w:color w:val="33353C"/>
+          <w:szCs w:val="21"/>
+          <w:shd w:val="clear" w:color="auto" w:fill="FFFFFF"/>
+        </w:rPr>
+        <w:t>届全国铝门窗幕墙新产品博览会中荣获</w:t>
+      </w:r>
+      <w:r>
+        <w:rPr>
+          <w:rFonts w:ascii="Helvetica" w:hAnsi="Helvetica" w:cs="Helvetica"/>
+          <w:color w:val="33353C"/>
+          <w:szCs w:val="21"/>
+          <w:shd w:val="clear" w:color="auto" w:fill="FFFFFF"/>
+        </w:rPr>
+        <w:t>2019</w:t>
+      </w:r>
+      <w:r>
+        <w:rPr>
+          <w:rFonts w:ascii="Helvetica" w:hAnsi="Helvetica" w:cs="Helvetica"/>
+          <w:color w:val="33353C"/>
+          <w:szCs w:val="21"/>
+          <w:shd w:val="clear" w:color="auto" w:fill="FFFFFF"/>
+        </w:rPr>
+        <w:t>年度中国门窗幕墙行业</w:t>
+      </w:r>
+      <w:r>
+        <w:rPr>
+          <w:rFonts w:ascii="Helvetica" w:hAnsi="Helvetica" w:cs="Helvetica"/>
+          <w:color w:val="33353C"/>
+          <w:szCs w:val="21"/>
+          <w:shd w:val="clear" w:color="auto" w:fill="FFFFFF"/>
+        </w:rPr>
+        <w:t>“</w:t>
+      </w:r>
+      <w:r>
+        <w:rPr>
+          <w:rFonts w:ascii="Helvetica" w:hAnsi="Helvetica" w:cs="Helvetica"/>
+          <w:color w:val="33353C"/>
+          <w:szCs w:val="21"/>
+          <w:shd w:val="clear" w:color="auto" w:fill="FFFFFF"/>
+        </w:rPr>
+        <w:t>建筑玻璃首选品牌</w:t>
+      </w:r>
+      <w:r>
+        <w:rPr>
+          <w:rFonts w:ascii="Helvetica" w:hAnsi="Helvetica" w:cs="Helvetica"/>
+          <w:color w:val="33353C"/>
+          <w:szCs w:val="21"/>
+          <w:shd w:val="clear" w:color="auto" w:fill="FFFFFF"/>
+        </w:rPr>
+        <w:t>”</w:t>
+      </w:r>
+      <w:r>
+        <w:rPr>
+          <w:rFonts w:ascii="Helvetica" w:hAnsi="Helvetica" w:cs="Helvetica"/>
+          <w:color w:val="33353C"/>
+          <w:szCs w:val="21"/>
+          <w:shd w:val="clear" w:color="auto" w:fill="FFFFFF"/>
+        </w:rPr>
+        <w:t>殊荣</w:t>
+      </w:r>
+      <w:r>
+        <w:rPr>
+          <w:rFonts w:ascii="Helvetica" w:hAnsi="Helvetica" w:cs="Helvetica"/>
+          <w:color w:val="33353C"/>
+          <w:szCs w:val="21"/>
+          <w:shd w:val="clear" w:color="auto" w:fill="FFFFFF"/>
+        </w:rPr>
+        <w:t>,</w:t>
+      </w:r>
+      <w:r>
+        <w:rPr>
+          <w:rFonts w:ascii="Helvetica" w:hAnsi="Helvetica" w:cs="Helvetica"/>
+          <w:color w:val="33353C"/>
+          <w:szCs w:val="21"/>
+          <w:shd w:val="clear" w:color="auto" w:fill="FFFFFF"/>
+        </w:rPr>
+        <w:t>被授予</w:t>
+      </w:r>
+      <w:r>
+        <w:rPr>
+          <w:rFonts w:ascii="Helvetica" w:hAnsi="Helvetica" w:cs="Helvetica"/>
+          <w:color w:val="33353C"/>
+          <w:szCs w:val="21"/>
+          <w:shd w:val="clear" w:color="auto" w:fill="FFFFFF"/>
+        </w:rPr>
+        <w:t>“</w:t>
+      </w:r>
+      <w:r>
+        <w:rPr>
+          <w:rFonts w:ascii="Helvetica" w:hAnsi="Helvetica" w:cs="Helvetica"/>
+          <w:color w:val="33353C"/>
+          <w:szCs w:val="21"/>
+          <w:shd w:val="clear" w:color="auto" w:fill="FFFFFF"/>
+        </w:rPr>
+        <w:t>中国门窗百强工程门窗类</w:t>
+      </w:r>
+      <w:r>
+        <w:rPr>
+          <w:rFonts w:ascii="Helvetica" w:hAnsi="Helvetica" w:cs="Helvetica"/>
+          <w:color w:val="33353C"/>
+          <w:szCs w:val="21"/>
+          <w:shd w:val="clear" w:color="auto" w:fill="FFFFFF"/>
+        </w:rPr>
+        <w:t>(2018-2019)”</w:t>
+      </w:r>
+      <w:r>
+        <w:rPr>
+          <w:rFonts w:ascii="Helvetica" w:hAnsi="Helvetica" w:cs="Helvetica"/>
+          <w:color w:val="33353C"/>
+          <w:szCs w:val="21"/>
+          <w:shd w:val="clear" w:color="auto" w:fill="FFFFFF"/>
+        </w:rPr>
+        <w:t>荣誉称号。</w:t>
+      </w:r>
+    </w:p>
+    <w:p>
+      <w:pPr>
+        <w:rPr>
+          <w:rFonts w:ascii="Helvetica" w:hAnsi="Helvetica" w:cs="Helvetica"/>
+          <w:color w:val="33353C"/>
+          <w:szCs w:val="21"/>
+          <w:shd w:val="clear" w:color="auto" w:fill="FFFFFF"/>
+        </w:rPr>
+      </w:pPr>
+    </w:p>
+    <w:p>
+      <w:pPr>
+        <w:rPr>
+          <w:rFonts w:ascii="Helvetica" w:hAnsi="Helvetica" w:cs="Helvetica"/>
+          <w:color w:val="33353C"/>
+          <w:szCs w:val="21"/>
+          <w:shd w:val="clear" w:color="auto" w:fill="FFFFFF"/>
+        </w:rPr>
+      </w:pPr>
+      <w:r>
+        <w:rPr>
+          <w:rFonts w:ascii="Helvetica" w:hAnsi="Helvetica" w:cs="Helvetica" w:hint="eastAsia"/>
+          <w:color w:val="33353C"/>
+          <w:szCs w:val="21"/>
+          <w:shd w:val="clear" w:color="auto" w:fill="FFFFFF"/>
+        </w:rPr>
+        <w:t>科技创新</w:t>
+      </w:r>
+      <w:r>
+        <w:rPr>
+          <w:rFonts w:ascii="Helvetica" w:hAnsi="Helvetica" w:cs="Helvetica" w:hint="eastAsia"/>
+          <w:color w:val="33353C"/>
+          <w:szCs w:val="21"/>
+          <w:shd w:val="clear" w:color="auto" w:fill="FFFFFF"/>
+        </w:rPr>
+        <w:t xml:space="preserve"> </w:t>
+      </w:r>
+      <w:r>
+        <w:rPr>
+          <w:rFonts w:ascii="Helvetica" w:hAnsi="Helvetica" w:cs="Helvetica" w:hint="eastAsia"/>
+          <w:color w:val="33353C"/>
+          <w:szCs w:val="21"/>
+          <w:shd w:val="clear" w:color="auto" w:fill="FFFFFF"/>
+        </w:rPr>
+        <w:t>绿色平安</w:t>
+      </w:r>
+    </w:p>
+    <w:p>
+      <w:pPr>
+        <w:rPr>
+          <w:rFonts w:ascii="Helvetica" w:hAnsi="Helvetica" w:cs="Helvetica"/>
+          <w:color w:val="33353C"/>
+          <w:szCs w:val="21"/>
+          <w:shd w:val="clear" w:color="auto" w:fill="FFFFFF"/>
+        </w:rPr>
+      </w:pPr>
+    </w:p>
+    <w:p>
+      <w:pPr>
+        <w:rPr>
+          <w:rFonts w:ascii="Helvetica" w:hAnsi="Helvetica" w:cs="Helvetica"/>
+          <w:color w:val="33353C"/>
+          <w:szCs w:val="21"/>
+          <w:shd w:val="clear" w:color="auto" w:fill="FFFFFF"/>
+        </w:rPr>
+      </w:pPr>
+      <w:r>
+        <w:rPr>
+          <w:rFonts w:ascii="Helvetica" w:hAnsi="Helvetica" w:cs="Helvetica" w:hint="eastAsia"/>
+          <w:color w:val="33353C"/>
+          <w:szCs w:val="21"/>
+          <w:shd w:val="clear" w:color="auto" w:fill="FFFFFF"/>
+        </w:rPr>
+        <w:t>产品：</w:t>
+      </w:r>
+    </w:p>
+    <w:p>
+      <w:pPr>
+        <w:rPr>
+          <w:rFonts w:ascii="Helvetica" w:hAnsi="Helvetica" w:cs="Helvetica"/>
+          <w:color w:val="33353C"/>
+          <w:szCs w:val="21"/>
+          <w:shd w:val="clear" w:color="auto" w:fill="FFFFFF"/>
+        </w:rPr>
+      </w:pPr>
+      <w:r>
+        <w:rPr>
+          <w:rFonts w:ascii="Helvetica" w:hAnsi="Helvetica" w:cs="Helvetica" w:hint="eastAsia"/>
+          <w:color w:val="33353C"/>
+          <w:szCs w:val="21"/>
+          <w:shd w:val="clear" w:color="auto" w:fill="FFFFFF"/>
+        </w:rPr>
+        <w:t>防火窗系列</w:t>
+      </w:r>
+      <w:r>
+        <w:rPr>
+          <w:rFonts w:ascii="Helvetica" w:hAnsi="Helvetica" w:cs="Helvetica" w:hint="eastAsia"/>
+          <w:color w:val="33353C"/>
+          <w:szCs w:val="21"/>
+          <w:shd w:val="clear" w:color="auto" w:fill="FFFFFF"/>
+        </w:rPr>
+        <w:t xml:space="preserve"> </w:t>
+      </w:r>
+    </w:p>
+    <w:p>
+      <w:pPr>
+        <w:rPr>
+          <w:rFonts w:ascii="Helvetica" w:hAnsi="Helvetica" w:cs="Helvetica"/>
+          <w:color w:val="33353C"/>
+          <w:szCs w:val="21"/>
+          <w:shd w:val="clear" w:color="auto" w:fill="FFFFFF"/>
+        </w:rPr>
+      </w:pPr>
+      <w:r>
+        <w:rPr>
+          <w:rFonts w:ascii="Helvetica" w:hAnsi="Helvetica" w:cs="Helvetica" w:hint="eastAsia"/>
+          <w:color w:val="33353C"/>
+          <w:szCs w:val="21"/>
+          <w:shd w:val="clear" w:color="auto" w:fill="FFFFFF"/>
+        </w:rPr>
+        <w:t>防火玻璃系统</w:t>
+      </w:r>
+    </w:p>
+    <w:p>
+      <w:pPr>
+        <w:rPr>
+          <w:rFonts w:ascii="Helvetica" w:hAnsi="Helvetica" w:cs="Helvetica"/>
+          <w:color w:val="33353C"/>
+          <w:szCs w:val="21"/>
+          <w:shd w:val="clear" w:color="auto" w:fill="FFFFFF"/>
+        </w:rPr>
+      </w:pPr>
+      <w:r>
+        <w:rPr>
+          <w:rFonts w:ascii="Helvetica" w:hAnsi="Helvetica" w:cs="Helvetica" w:hint="eastAsia"/>
+          <w:color w:val="33353C"/>
+          <w:szCs w:val="21"/>
+          <w:shd w:val="clear" w:color="auto" w:fill="FFFFFF"/>
+        </w:rPr>
+        <w:t>防爆玻璃系统</w:t>
+      </w:r>
+    </w:p>
+    <w:p>
+      <w:pPr>
+        <w:rPr>
+          <w:rFonts w:ascii="Helvetica" w:hAnsi="Helvetica" w:cs="Helvetica"/>
+          <w:color w:val="33353C"/>
+          <w:szCs w:val="21"/>
+          <w:shd w:val="clear" w:color="auto" w:fill="FFFFFF"/>
+        </w:rPr>
+      </w:pPr>
+      <w:r>
+        <w:rPr>
+          <w:rFonts w:ascii="Helvetica" w:hAnsi="Helvetica" w:cs="Helvetica" w:hint="eastAsia"/>
+          <w:color w:val="33353C"/>
+          <w:szCs w:val="21"/>
+          <w:shd w:val="clear" w:color="auto" w:fill="FFFFFF"/>
+        </w:rPr>
+        <w:t>建筑玻璃</w:t>
+      </w:r>
+    </w:p>
+    <w:p>
+      <w:pPr>
+        <w:rPr>
+          <w:rFonts w:ascii="Helvetica" w:hAnsi="Helvetica" w:cs="Helvetica"/>
+          <w:color w:val="33353C"/>
+          <w:szCs w:val="21"/>
+          <w:shd w:val="clear" w:color="auto" w:fill="FFFFFF"/>
+        </w:rPr>
+      </w:pPr>
+      <w:r>
+        <w:rPr>
+          <w:rFonts w:ascii="Helvetica" w:hAnsi="Helvetica" w:cs="Helvetica" w:hint="eastAsia"/>
+          <w:color w:val="33353C"/>
+          <w:szCs w:val="21"/>
+          <w:shd w:val="clear" w:color="auto" w:fill="FFFFFF"/>
+        </w:rPr>
+        <w:t>光伏建筑一体化</w:t>
+      </w:r>
+    </w:p>
+    <w:p>
+      <w:pPr>
+        <w:rPr>
+          <w:rFonts w:ascii="Helvetica" w:hAnsi="Helvetica" w:cs="Helvetica"/>
+          <w:color w:val="33353C"/>
+          <w:szCs w:val="21"/>
+          <w:shd w:val="clear" w:color="auto" w:fill="FFFFFF"/>
+        </w:rPr>
+      </w:pPr>
+      <w:r>
+        <w:rPr>
+          <w:rFonts w:ascii="Helvetica" w:hAnsi="Helvetica" w:cs="Helvetica" w:hint="eastAsia"/>
+          <w:color w:val="33353C"/>
+          <w:szCs w:val="21"/>
+          <w:shd w:val="clear" w:color="auto" w:fill="FFFFFF"/>
+        </w:rPr>
+        <w:t>金刚沐浴屏</w:t>
+      </w:r>
+    </w:p>
+    <w:p>
+      <w:pPr>
+        <w:rPr>
+          <w:rFonts w:ascii="Helvetica" w:hAnsi="Helvetica" w:cs="Helvetica"/>
+          <w:color w:val="33353C"/>
+          <w:szCs w:val="21"/>
+          <w:shd w:val="clear" w:color="auto" w:fill="FFFFFF"/>
+        </w:rPr>
+      </w:pPr>
+    </w:p>
+    <w:p>
+      <w:pPr>
+        <w:widowControl/>
+        <w:jc w:val="left"/>
+        <w:rPr>
+          <w:rFonts w:asciiTheme="majorHAnsi" w:eastAsiaTheme="majorEastAsia" w:hAnsiTheme="majorHAnsi" w:cstheme="majorBidi"/>
+          <w:b/>
+          <w:bCs/>
+          <w:sz w:val="28"/>
+          <w:szCs w:val="28"/>
+          <w:shd w:val="clear" w:color="auto" w:fill="FFFFFF"/>
+        </w:rPr>
+      </w:pPr>
+      <w:r>
+        <w:rPr>
+          <w:sz w:val="28"/>
+          <w:szCs w:val="28"/>
+          <w:shd w:val="clear" w:color="auto" w:fill="FFFFFF"/>
+        </w:rPr>
+        <w:br w:type="page"/>
+      </w:r>
+    </w:p>
+    <w:p>
+      <w:pPr>
+        <w:pStyle w:val="2"/>
+        <w:rPr>
+          <w:sz w:val="28"/>
+          <w:szCs w:val="28"/>
+          <w:shd w:val="clear" w:color="auto" w:fill="FFFFFF"/>
+        </w:rPr>
+      </w:pPr>
+      <w:r>
+        <w:rPr>
+          <w:rFonts w:hint="eastAsia"/>
+          <w:sz w:val="28"/>
+          <w:szCs w:val="28"/>
+          <w:shd w:val="clear" w:color="auto" w:fill="FFFFFF"/>
+        </w:rPr>
+        <w:lastRenderedPageBreak/>
+        <w:t xml:space="preserve">信义玻璃 </w:t>
+      </w:r>
+      <w:r>
+        <w:rPr>
+          <w:sz w:val="28"/>
+          <w:szCs w:val="28"/>
+          <w:shd w:val="clear" w:color="auto" w:fill="FFFFFF"/>
+        </w:rPr>
+        <w:t xml:space="preserve">HK:00868 </w:t>
+      </w:r>
+      <w:hyperlink r:id="rId17" w:history="1">
+        <w:r>
+          <w:rPr>
+            <w:rStyle w:val="a3"/>
+            <w:sz w:val="28"/>
+            <w:szCs w:val="28"/>
+            <w:shd w:val="clear" w:color="auto" w:fill="FFFFFF"/>
+          </w:rPr>
+          <w:t>https://www.xinyiglass.com/</w:t>
+        </w:r>
+      </w:hyperlink>
+      <w:r>
+        <w:rPr>
+          <w:sz w:val="28"/>
+          <w:szCs w:val="28"/>
+          <w:shd w:val="clear" w:color="auto" w:fill="FFFFFF"/>
+        </w:rPr>
+        <w:t xml:space="preserve"> </w:t>
+      </w:r>
+    </w:p>
+    <w:p>
+      <w:r>
+        <w:rPr>
+          <w:rFonts w:ascii="Helvetica" w:hAnsi="Helvetica" w:cs="Helvetica"/>
+          <w:color w:val="33353C"/>
+          <w:szCs w:val="21"/>
+          <w:shd w:val="clear" w:color="auto" w:fill="FFFFFF"/>
+        </w:rPr>
+        <w:tab/>
+      </w:r>
+      <w:r>
+        <w:t>信义玻璃控股有限公司(信义玻璃)创建于1988年,现有员工10000余人,是全球玻璃产业链的主要制造商之一。信义玻璃致力于为客户提供满足其需求的产品、服务和解决方案,为客户和合作伙伴创造长期价值和潜在增长。 信义玻璃产品和解决方案涵盖浮法玻璃、超白光伏玻璃、汽车玻璃和建筑玻璃等领域,以柔性的供应链能力、合理的生产成本、一站式供货方式、专业的物流渠道,将我们的产品送到世界各地的客户手中。</w:t>
+      </w:r>
+    </w:p>
+    <w:p/>
+    <w:p>
+      <w:r>
+        <w:rPr>
+          <w:rFonts w:hint="eastAsia"/>
+        </w:rPr>
+        <w:t>缔造杰出玻璃企业·成就世界一流品牌</w:t>
+      </w:r>
+    </w:p>
+    <w:p/>
+    <w:p>
+      <w:r>
+        <w:rPr>
+          <w:rFonts w:hint="eastAsia"/>
+        </w:rPr>
+        <w:t>产品与服务：</w:t>
+      </w:r>
+    </w:p>
+    <w:p>
+      <w:r>
+        <w:rPr>
+          <w:rFonts w:hint="eastAsia"/>
+        </w:rPr>
+        <w:t>浮法玻璃</w:t>
+      </w:r>
+    </w:p>
+    <w:p>
+      <w:r>
+        <w:rPr>
+          <w:rFonts w:hint="eastAsia"/>
+        </w:rPr>
+        <w:t>汽车玻璃</w:t>
+      </w:r>
+    </w:p>
+    <w:p>
+      <w:pPr>
+        <w:rPr>
+          <w:rFonts w:ascii="Helvetica" w:hAnsi="Helvetica" w:cs="Helvetica" w:hint="eastAsia"/>
+          <w:color w:val="33353C"/>
+          <w:szCs w:val="21"/>
+          <w:shd w:val="clear" w:color="auto" w:fill="FFFFFF"/>
+        </w:rPr>
+      </w:pPr>
+      <w:r>
+        <w:rPr>
+          <w:rFonts w:hint="eastAsia"/>
+        </w:rPr>
+        <w:t>建筑玻璃</w:t>
+      </w:r>
+    </w:p>
+    <w:p>
+      <w:pPr>
+        <w:widowControl/>
+        <w:jc w:val="left"/>
+        <w:rPr>
+          <w:rFonts w:asciiTheme="majorHAnsi" w:eastAsiaTheme="majorEastAsia" w:hAnsiTheme="majorHAnsi" w:cstheme="majorBidi"/>
+          <w:b/>
+          <w:bCs/>
+          <w:sz w:val="28"/>
+          <w:szCs w:val="28"/>
+          <w:shd w:val="clear" w:color="auto" w:fill="FFFFFF"/>
+        </w:rPr>
+      </w:pPr>
+      <w:r>
+        <w:rPr>
+          <w:sz w:val="28"/>
+          <w:szCs w:val="28"/>
+          <w:shd w:val="clear" w:color="auto" w:fill="FFFFFF"/>
+        </w:rPr>
+        <w:br w:type="page"/>
+      </w:r>
+    </w:p>
+    <w:p>
+      <w:pPr>
+        <w:pStyle w:val="2"/>
+        <w:rPr>
+          <w:sz w:val="28"/>
+          <w:szCs w:val="28"/>
+          <w:shd w:val="clear" w:color="auto" w:fill="FFFFFF"/>
+        </w:rPr>
+      </w:pPr>
+      <w:r>
+        <w:rPr>
+          <w:rFonts w:hint="eastAsia"/>
+          <w:sz w:val="28"/>
+          <w:szCs w:val="28"/>
+          <w:shd w:val="clear" w:color="auto" w:fill="FFFFFF"/>
+        </w:rPr>
+        <w:lastRenderedPageBreak/>
+        <w:t xml:space="preserve">中国玻璃 </w:t>
+      </w:r>
+      <w:r>
+        <w:rPr>
+          <w:sz w:val="28"/>
+          <w:szCs w:val="28"/>
+          <w:shd w:val="clear" w:color="auto" w:fill="FFFFFF"/>
+        </w:rPr>
+        <w:t xml:space="preserve">HK:03300 </w:t>
+      </w:r>
+      <w:hyperlink r:id="rId18" w:history="1">
+        <w:r>
+          <w:rPr>
+            <w:rStyle w:val="a3"/>
+            <w:sz w:val="28"/>
+            <w:szCs w:val="28"/>
+            <w:shd w:val="clear" w:color="auto" w:fill="FFFFFF"/>
+          </w:rPr>
+          <w:t>http://www.chinaglassholdings.com/about.aspx</w:t>
+        </w:r>
+      </w:hyperlink>
+      <w:r>
+        <w:rPr>
+          <w:sz w:val="28"/>
+          <w:szCs w:val="28"/>
+          <w:shd w:val="clear" w:color="auto" w:fill="FFFFFF"/>
+        </w:rPr>
+        <w:t xml:space="preserve"> </w:t>
+      </w:r>
+    </w:p>
+    <w:p>
+      <w:r>
+        <w:rPr>
+          <w:rFonts w:ascii="Helvetica" w:hAnsi="Helvetica" w:cs="Helvetica"/>
+          <w:color w:val="33353C"/>
+          <w:szCs w:val="21"/>
+          <w:shd w:val="clear" w:color="auto" w:fill="FFFFFF"/>
+        </w:rPr>
+        <w:tab/>
+      </w:r>
+      <w:r>
+        <w:t>中国玻璃控股有限公司是中国效率最高的平板玻璃制造商。 2004年,联想控股旗下弘毅投资重组江苏玻璃集团为中国玻璃控股有限公司。 中国玻璃拥有14条玻璃生产线,日熔化量达到4780吨,公司在建的江苏太仓太阳能玻璃生产线和陕西咸阳镀膜玻璃生产线将于年内投产,使生产线增加到16条,日熔化量达到5610吨。 中国玻璃具合理生产布局。生产线分布在北京、江苏、山东、陕西及内蒙古,形成6大生产基地。</w:t>
+      </w:r>
+    </w:p>
+    <w:p/>
+    <w:p>
+      <w:r>
+        <w:rPr>
+          <w:rFonts w:hint="eastAsia"/>
+        </w:rPr>
+        <w:t>中国建材 联想控股</w:t>
+      </w:r>
+    </w:p>
+    <w:p/>
+    <w:p>
+      <w:r>
+        <w:rPr>
+          <w:rFonts w:hint="eastAsia"/>
+        </w:rPr>
+        <w:t>产品：</w:t>
+      </w:r>
+    </w:p>
+    <w:p>
+      <w:r>
+        <w:rPr>
+          <w:rFonts w:hint="eastAsia"/>
+        </w:rPr>
+        <w:t>C</w:t>
+      </w:r>
+      <w:r>
+        <w:t>NG</w:t>
+      </w:r>
+      <w:r>
+        <w:rPr>
+          <w:rFonts w:hint="eastAsia"/>
+        </w:rPr>
+        <w:t>中玻特色产品</w:t>
+      </w:r>
+    </w:p>
+    <w:p>
+      <w:pPr>
+        <w:rPr>
+          <w:rFonts w:ascii="Helvetica" w:hAnsi="Helvetica" w:cs="Helvetica"/>
+          <w:color w:val="33353C"/>
+          <w:szCs w:val="21"/>
+          <w:shd w:val="clear" w:color="auto" w:fill="FFFFFF"/>
+        </w:rPr>
+      </w:pPr>
+      <w:r>
+        <w:rPr>
+          <w:rFonts w:hint="eastAsia"/>
+        </w:rPr>
+        <w:t>C</w:t>
+      </w:r>
+      <w:r>
+        <w:t>NG</w:t>
+      </w:r>
+      <w:r>
+        <w:rPr>
+          <w:rFonts w:hint="eastAsia"/>
+        </w:rPr>
+        <w:t>中玻</w:t>
+      </w:r>
+      <w:r>
+        <w:rPr>
+          <w:rFonts w:ascii="Helvetica" w:hAnsi="Helvetica" w:cs="Helvetica" w:hint="eastAsia"/>
+          <w:color w:val="33353C"/>
+          <w:szCs w:val="21"/>
+          <w:shd w:val="clear" w:color="auto" w:fill="FFFFFF"/>
+        </w:rPr>
+        <w:t>镀膜玻璃</w:t>
+      </w:r>
+    </w:p>
+    <w:p>
+      <w:pPr>
+        <w:rPr>
+          <w:rFonts w:ascii="Helvetica" w:hAnsi="Helvetica" w:cs="Helvetica"/>
+          <w:color w:val="33353C"/>
+          <w:szCs w:val="21"/>
+          <w:shd w:val="clear" w:color="auto" w:fill="FFFFFF"/>
+        </w:rPr>
+      </w:pPr>
+      <w:r>
+        <w:rPr>
+          <w:rFonts w:hint="eastAsia"/>
+        </w:rPr>
+        <w:t>C</w:t>
+      </w:r>
+      <w:r>
+        <w:t>NG</w:t>
+      </w:r>
+      <w:r>
+        <w:rPr>
+          <w:rFonts w:hint="eastAsia"/>
+        </w:rPr>
+        <w:t>中玻</w:t>
+      </w:r>
+      <w:r>
+        <w:rPr>
+          <w:rFonts w:ascii="Helvetica" w:hAnsi="Helvetica" w:cs="Helvetica" w:hint="eastAsia"/>
+          <w:color w:val="33353C"/>
+          <w:szCs w:val="21"/>
+          <w:shd w:val="clear" w:color="auto" w:fill="FFFFFF"/>
+        </w:rPr>
+        <w:t>原片玻璃</w:t>
+      </w:r>
+    </w:p>
+    <w:p>
+      <w:r>
+        <w:rPr>
+          <w:rFonts w:hint="eastAsia"/>
+        </w:rPr>
+        <w:t>C</w:t>
+      </w:r>
+      <w:r>
+        <w:t>NG</w:t>
+      </w:r>
+      <w:r>
+        <w:rPr>
+          <w:rFonts w:hint="eastAsia"/>
+        </w:rPr>
+        <w:t>中玻</w:t>
+      </w:r>
+      <w:r>
+        <w:rPr>
+          <w:rFonts w:hint="eastAsia"/>
+        </w:rPr>
+        <w:t>产品组合</w:t>
+      </w:r>
+    </w:p>
+    <w:p>
+      <w:pPr>
+        <w:rPr>
+          <w:rFonts w:ascii="Helvetica" w:hAnsi="Helvetica" w:cs="Helvetica"/>
+          <w:color w:val="33353C"/>
+          <w:szCs w:val="21"/>
+          <w:shd w:val="clear" w:color="auto" w:fill="FFFFFF"/>
+        </w:rPr>
+      </w:pPr>
+      <w:r>
+        <w:rPr>
+          <w:rFonts w:hint="eastAsia"/>
+        </w:rPr>
+        <w:t>C</w:t>
+      </w:r>
+      <w:r>
+        <w:t>NG</w:t>
+      </w:r>
+      <w:r>
+        <w:rPr>
+          <w:rFonts w:hint="eastAsia"/>
+        </w:rPr>
+        <w:t>中玻</w:t>
+      </w:r>
+      <w:r>
+        <w:rPr>
+          <w:rFonts w:ascii="Helvetica" w:hAnsi="Helvetica" w:cs="Helvetica" w:hint="eastAsia"/>
+          <w:color w:val="33353C"/>
+          <w:szCs w:val="21"/>
+          <w:shd w:val="clear" w:color="auto" w:fill="FFFFFF"/>
+        </w:rPr>
+        <w:t>太阳能</w:t>
+      </w:r>
+    </w:p>
+    <w:p>
+      <w:pPr>
+        <w:rPr>
+          <w:rFonts w:ascii="Helvetica" w:hAnsi="Helvetica" w:cs="Helvetica" w:hint="eastAsia"/>
+          <w:color w:val="33353C"/>
+          <w:szCs w:val="21"/>
+          <w:shd w:val="clear" w:color="auto" w:fill="FFFFFF"/>
+        </w:rPr>
+      </w:pPr>
+    </w:p>
+    <w:p>
+      <w:pPr>
+        <w:rPr>
+          <w:rFonts w:ascii="Helvetica" w:hAnsi="Helvetica" w:cs="Helvetica" w:hint="eastAsia"/>
+          <w:color w:val="33353C"/>
+          <w:szCs w:val="21"/>
+          <w:shd w:val="clear" w:color="auto" w:fill="FFFFFF"/>
+        </w:rPr>
+      </w:pPr>
+    </w:p>
+    <w:p>
+      <w:pPr>
+        <w:widowControl/>
+        <w:jc w:val="left"/>
+        <w:rPr>
+          <w:rFonts w:ascii="Helvetica" w:eastAsiaTheme="majorEastAsia" w:hAnsi="Helvetica" w:cs="Helvetica"/>
+          <w:b/>
+          <w:bCs/>
+          <w:color w:val="33353C"/>
+          <w:sz w:val="28"/>
+          <w:szCs w:val="20"/>
+          <w:shd w:val="clear" w:color="auto" w:fill="FFFFFF"/>
+        </w:rPr>
+      </w:pPr>
+      <w:r>
+        <w:rPr>
+          <w:rFonts w:ascii="Helvetica" w:hAnsi="Helvetica" w:cs="Helvetica"/>
+          <w:color w:val="33353C"/>
+          <w:sz w:val="28"/>
+          <w:szCs w:val="20"/>
+          <w:shd w:val="clear" w:color="auto" w:fill="FFFFFF"/>
+        </w:rPr>
+        <w:br w:type="page"/>
+      </w:r>
+    </w:p>
+    <w:p>
+      <w:pPr>
+        <w:pStyle w:val="2"/>
+      </w:pPr>
+      <w:bookmarkStart w:id="7" w:name="_Toc100327515"/>
+      <w:r>
+        <w:rPr>
+          <w:rFonts w:ascii="Helvetica" w:hAnsi="Helvetica" w:cs="Helvetica" w:hint="eastAsia"/>
+          <w:color w:val="33353C"/>
+          <w:sz w:val="28"/>
+          <w:szCs w:val="20"/>
+          <w:shd w:val="clear" w:color="auto" w:fill="FFFFFF"/>
+        </w:rPr>
+        <w:lastRenderedPageBreak/>
+        <w:t>康宁</w:t>
+      </w:r>
+      <w:r>
+        <w:rPr>
+          <w:rFonts w:ascii="Helvetica" w:hAnsi="Helvetica" w:cs="Helvetica" w:hint="eastAsia"/>
+          <w:color w:val="33353C"/>
+          <w:sz w:val="28"/>
+          <w:szCs w:val="20"/>
+          <w:shd w:val="clear" w:color="auto" w:fill="FFFFFF"/>
+        </w:rPr>
+        <w:t xml:space="preserve"> </w:t>
+      </w:r>
+      <w:r>
+        <w:rPr>
+          <w:rFonts w:ascii="Helvetica" w:hAnsi="Helvetica" w:cs="Helvetica"/>
+          <w:color w:val="33353C"/>
+          <w:sz w:val="28"/>
+          <w:szCs w:val="20"/>
+          <w:shd w:val="clear" w:color="auto" w:fill="FFFFFF"/>
+        </w:rPr>
+        <w:t xml:space="preserve">NYSE:GLW </w:t>
+      </w:r>
+      <w:hyperlink r:id="rId19" w:history="1">
+        <w:r>
+          <w:rPr>
+            <w:rStyle w:val="a3"/>
+            <w:sz w:val="28"/>
+            <w:szCs w:val="28"/>
+          </w:rPr>
+          <w:t>http://www.corning.com</w:t>
+        </w:r>
+        <w:bookmarkEnd w:id="7"/>
+      </w:hyperlink>
+    </w:p>
+    <w:p>
+      <w:r>
+        <w:tab/>
+      </w:r>
+      <w:r>
+        <w:t>康宁公司成立于1936年12月在纽约州成立，公司名称于1989年4月28日由康宁玻璃厂改为康宁公司。康宁公司是世界领先的专业玻璃和陶瓷制造商。超过165年的时间里，康宁将其在玻璃科学，陶瓷科学和光学物理方面的无与伦比的专业知识与深厚的制造和工程能力相结合，开发出能够改变行业和改善人们生活的品类定义产品。公司通过持续投资和研发独特的材料和工艺创新组合，与全球领先企业的客户之间保持深入信任关系。康宁的业务模式是多功能协同发展的，这使得公司能够发展以满足不断变化的市场需求，同时帮助他们的客户在动态行业中捕捉到新的机遇。今天，康宁的市场包括光通信，移动消费电子，显示技术，汽车和生命科学船。康宁的行业领先产品包括用于移动设备的防损玻璃罩;高级显示器用精密玻璃;光纤，无线技术以及用于最先进通信网络的连接解决方案;值得信赖的产品加速药物发现和交付;以及汽车和卡车的清洁空气技术。公司有5个经营业务分部：显示技术，光通信，环境技术，特种材料和生命科学,并在15个国家的105家工厂生产产品。</w:t>
+      </w:r>
+    </w:p>
+    <w:p/>
+    <w:p/>
+    <w:p>
+      <w:r>
+        <w:rPr>
+          <w:rFonts w:hint="eastAsia"/>
+        </w:rPr>
+        <w:t>产品：</w:t>
+      </w:r>
+    </w:p>
+    <w:p>
+      <w:r>
+        <w:rPr>
+          <w:rFonts w:hint="eastAsia"/>
+        </w:rPr>
+        <w:t>先进光学</w:t>
+      </w:r>
+    </w:p>
+    <w:p>
+      <w:r>
+        <w:rPr>
+          <w:rFonts w:hint="eastAsia"/>
+        </w:rPr>
+        <w:t>康宁</w:t>
+      </w:r>
+      <w:r>
+        <w:t>®</w:t>
+      </w:r>
+      <w:r>
+        <w:rPr>
+          <w:rFonts w:hint="eastAsia"/>
+        </w:rPr>
+        <w:t>大猩猩</w:t>
+      </w:r>
+      <w:r>
+        <w:t>®</w:t>
+      </w:r>
+      <w:r>
+        <w:rPr>
+          <w:rFonts w:hint="eastAsia"/>
+        </w:rPr>
+        <w:t>玻璃</w:t>
+      </w:r>
+    </w:p>
+    <w:p>
+      <w:r>
+        <w:rPr>
+          <w:rFonts w:hint="eastAsia"/>
+        </w:rPr>
+        <w:t>显示玻璃</w:t>
+      </w:r>
+    </w:p>
+    <w:p>
+      <w:r>
+        <w:rPr>
+          <w:rFonts w:hint="eastAsia"/>
+        </w:rPr>
+        <w:t>环境科技</w:t>
+      </w:r>
+    </w:p>
+    <w:p>
+      <w:r>
+        <w:rPr>
+          <w:rFonts w:hint="eastAsia"/>
+        </w:rPr>
+        <w:t>生命科学</w:t>
+      </w:r>
+    </w:p>
+    <w:p>
+      <w:r>
+        <w:rPr>
+          <w:rFonts w:hint="eastAsia"/>
+        </w:rPr>
+        <w:t>光通信</w:t>
+      </w:r>
+    </w:p>
+    <w:p>
+      <w:pPr>
+        <w:rPr>
+          <w:rFonts w:ascii="Helvetica" w:hAnsi="Helvetica" w:cs="Helvetica" w:hint="eastAsia"/>
           <w:b/>
           <w:bCs/>
           <w:color w:val="33353C"/>
@@ -7422,66 +8493,9 @@
       </w:pPr>
       <w:r>
         <w:rPr>
-          <w:rFonts w:ascii="Helvetica" w:hAnsi="Helvetica" w:cs="Helvetica"/>
-          <w:color w:val="33353C"/>
-          <w:szCs w:val="21"/>
-          <w:shd w:val="clear" w:color="auto" w:fill="FFFFFF"/>
-        </w:rPr>
-        <w:tab/>
-      </w:r>
-      <w:r>
-        <w:rPr>
-          <w:rFonts w:ascii="Helvetica" w:hAnsi="Helvetica" w:cs="Helvetica" w:hint="eastAsia"/>
-          <w:color w:val="33353C"/>
-          <w:szCs w:val="21"/>
-          <w:shd w:val="clear" w:color="auto" w:fill="FFFFFF"/>
-        </w:rPr>
-        <w:t>液晶</w:t>
-      </w:r>
-      <w:r>
-        <w:rPr>
-          <w:rFonts w:ascii="Helvetica" w:hAnsi="Helvetica" w:cs="Helvetica" w:hint="eastAsia"/>
-          <w:color w:val="33353C"/>
-          <w:szCs w:val="21"/>
-          <w:shd w:val="clear" w:color="auto" w:fill="FFFFFF"/>
-        </w:rPr>
-        <w:t>+</w:t>
-      </w:r>
-      <w:r>
-        <w:rPr>
-          <w:rFonts w:ascii="Helvetica" w:hAnsi="Helvetica" w:cs="Helvetica" w:hint="eastAsia"/>
-          <w:color w:val="33353C"/>
-          <w:szCs w:val="21"/>
-          <w:shd w:val="clear" w:color="auto" w:fill="FFFFFF"/>
-        </w:rPr>
-        <w:t>前盖板贴合</w:t>
-      </w:r>
-      <w:r>
-        <w:rPr>
-          <w:rFonts w:ascii="Helvetica" w:hAnsi="Helvetica" w:cs="Helvetica" w:hint="eastAsia"/>
-          <w:color w:val="33353C"/>
-          <w:szCs w:val="21"/>
-          <w:shd w:val="clear" w:color="auto" w:fill="FFFFFF"/>
-        </w:rPr>
-        <w:t xml:space="preserve"> </w:t>
-      </w:r>
-      <w:r>
-        <w:rPr>
-          <w:rFonts w:ascii="Helvetica" w:hAnsi="Helvetica" w:cs="Helvetica"/>
-          <w:color w:val="33353C"/>
-          <w:szCs w:val="21"/>
-          <w:shd w:val="clear" w:color="auto" w:fill="FFFFFF"/>
-        </w:rPr>
-        <w:t>TP</w:t>
-      </w:r>
-      <w:r>
-        <w:rPr>
-          <w:rFonts w:ascii="Helvetica" w:hAnsi="Helvetica" w:cs="Helvetica" w:hint="eastAsia"/>
-          <w:color w:val="33353C"/>
-          <w:szCs w:val="21"/>
-          <w:shd w:val="clear" w:color="auto" w:fill="FFFFFF"/>
-        </w:rPr>
-        <w:t>模组全贴合</w:t>
+          <w:rFonts w:hint="eastAsia"/>
+        </w:rPr>
+        <w:t>药品包装技术</w:t>
       </w:r>
     </w:p>
     <w:sectPr>

--- a/strategy/资源/玻璃.docx
+++ b/strategy/资源/玻璃.docx
@@ -7928,9 +7928,192 @@
     </w:p>
     <w:p>
       <w:pPr>
+        <w:rPr>
+          <w:rFonts w:ascii="Helvetica" w:hAnsi="Helvetica" w:cs="Helvetica"/>
+          <w:color w:val="33353C"/>
+          <w:szCs w:val="21"/>
+          <w:shd w:val="clear" w:color="auto" w:fill="FFFFFF"/>
+        </w:rPr>
+      </w:pPr>
+    </w:p>
+    <w:p>
+      <w:pPr>
         <w:widowControl/>
         <w:jc w:val="left"/>
         <w:rPr>
+          <w:rFonts w:ascii="Helvetica" w:eastAsiaTheme="majorEastAsia" w:hAnsi="Helvetica" w:cs="Helvetica"/>
+          <w:b/>
+          <w:bCs/>
+          <w:color w:val="33353C"/>
+          <w:sz w:val="28"/>
+          <w:szCs w:val="20"/>
+          <w:shd w:val="clear" w:color="auto" w:fill="FFFFFF"/>
+        </w:rPr>
+      </w:pPr>
+      <w:r>
+        <w:rPr>
+          <w:rFonts w:ascii="Helvetica" w:hAnsi="Helvetica" w:cs="Helvetica"/>
+          <w:color w:val="33353C"/>
+          <w:sz w:val="28"/>
+          <w:szCs w:val="20"/>
+          <w:shd w:val="clear" w:color="auto" w:fill="FFFFFF"/>
+        </w:rPr>
+        <w:br w:type="page"/>
+      </w:r>
+    </w:p>
+    <w:p>
+      <w:pPr>
+        <w:pStyle w:val="2"/>
+        <w:rPr>
+          <w:sz w:val="28"/>
+          <w:szCs w:val="28"/>
+        </w:rPr>
+      </w:pPr>
+      <w:r>
+        <w:rPr>
+          <w:rFonts w:ascii="Helvetica" w:hAnsi="Helvetica" w:cs="Helvetica" w:hint="eastAsia"/>
+          <w:color w:val="33353C"/>
+          <w:sz w:val="28"/>
+          <w:szCs w:val="20"/>
+          <w:shd w:val="clear" w:color="auto" w:fill="FFFFFF"/>
+        </w:rPr>
+        <w:lastRenderedPageBreak/>
+        <w:t>三星新材</w:t>
+      </w:r>
+      <w:r>
+        <w:rPr>
+          <w:rFonts w:ascii="Helvetica" w:hAnsi="Helvetica" w:cs="Helvetica" w:hint="eastAsia"/>
+          <w:color w:val="33353C"/>
+          <w:sz w:val="28"/>
+          <w:szCs w:val="20"/>
+          <w:shd w:val="clear" w:color="auto" w:fill="FFFFFF"/>
+        </w:rPr>
+        <w:t xml:space="preserve"> </w:t>
+      </w:r>
+      <w:r>
+        <w:rPr>
+          <w:rFonts w:ascii="Helvetica" w:hAnsi="Helvetica" w:cs="Helvetica"/>
+          <w:color w:val="33353C"/>
+          <w:sz w:val="28"/>
+          <w:szCs w:val="20"/>
+          <w:shd w:val="clear" w:color="auto" w:fill="FFFFFF"/>
+        </w:rPr>
+        <w:t xml:space="preserve">603578 </w:t>
+      </w:r>
+      <w:hyperlink r:id="rId17" w:history="1">
+        <w:r>
+          <w:rPr>
+            <w:rStyle w:val="a3"/>
+            <w:sz w:val="28"/>
+            <w:szCs w:val="28"/>
+          </w:rPr>
+          <w:t>http://www.sxslhg.com</w:t>
+        </w:r>
+      </w:hyperlink>
+      <w:r>
+        <w:rPr>
+          <w:sz w:val="28"/>
+          <w:szCs w:val="28"/>
+        </w:rPr>
+        <w:t xml:space="preserve"> </w:t>
+      </w:r>
+      <w:r>
+        <w:rPr>
+          <w:rFonts w:hint="eastAsia"/>
+          <w:sz w:val="28"/>
+          <w:szCs w:val="28"/>
+        </w:rPr>
+        <w:t>浙江湖州</w:t>
+      </w:r>
+    </w:p>
+    <w:p>
+      <w:r>
+        <w:tab/>
+      </w:r>
+      <w:r>
+        <w:t>浙江三星新材股份有限公司是主要从事各类低温储藏设备玻璃门体及家电玻璃的设计、研发、生产与销售。公司的玻璃门体主要应用于冷柜、酒柜、展示柜和冰箱等，家电玻璃产品主要应用于冰箱，作为其外饰面和层架玻璃等。公司是高新技术企业，先后获得“浙江省科技型中小企业”、“省级高新技术企业研究开发中心”、“浙江省专利示范企业”等荣誉称号，担任“中国建筑玻璃与工业玻璃协会常委单位”、“浙江省玻璃协会副会长单位”。</w:t>
+      </w:r>
+    </w:p>
+    <w:p/>
+    <w:p>
+      <w:r>
+        <w:rPr>
+          <w:rFonts w:hint="eastAsia"/>
+        </w:rPr>
+        <w:t>产品：</w:t>
+      </w:r>
+    </w:p>
+    <w:p>
+      <w:r>
+        <w:rPr>
+          <w:rFonts w:hint="eastAsia"/>
+        </w:rPr>
+        <w:t>冰淇淋柜门</w:t>
+      </w:r>
+    </w:p>
+    <w:p>
+      <w:r>
+        <w:rPr>
+          <w:rFonts w:hint="eastAsia"/>
+        </w:rPr>
+        <w:t>超市大型门</w:t>
+      </w:r>
+    </w:p>
+    <w:p>
+      <w:r>
+        <w:rPr>
+          <w:rFonts w:hint="eastAsia"/>
+        </w:rPr>
+        <w:t>酒柜玻璃门</w:t>
+      </w:r>
+    </w:p>
+    <w:p>
+      <w:r>
+        <w:rPr>
+          <w:rFonts w:hint="eastAsia"/>
+        </w:rPr>
+        <w:t>卧柜门</w:t>
+      </w:r>
+    </w:p>
+    <w:p>
+      <w:r>
+        <w:rPr>
+          <w:rFonts w:hint="eastAsia"/>
+        </w:rPr>
+        <w:t>饮料柜门</w:t>
+      </w:r>
+    </w:p>
+    <w:p>
+      <w:r>
+        <w:rPr>
+          <w:rFonts w:hint="eastAsia"/>
+        </w:rPr>
+        <w:t>隔板玻璃</w:t>
+      </w:r>
+    </w:p>
+    <w:p>
+      <w:r>
+        <w:rPr>
+          <w:rFonts w:hint="eastAsia"/>
+        </w:rPr>
+        <w:t>配件</w:t>
+      </w:r>
+    </w:p>
+    <w:p>
+      <w:pPr>
+        <w:rPr>
+          <w:rFonts w:ascii="Helvetica" w:hAnsi="Helvetica" w:cs="Helvetica" w:hint="eastAsia"/>
+          <w:color w:val="33353C"/>
+          <w:szCs w:val="21"/>
+          <w:shd w:val="clear" w:color="auto" w:fill="FFFFFF"/>
+        </w:rPr>
+      </w:pPr>
+    </w:p>
+    <w:p>
+      <w:pPr>
+        <w:widowControl/>
+        <w:jc w:val="left"/>
+        <w:rPr>
           <w:rFonts w:asciiTheme="majorHAnsi" w:eastAsiaTheme="majorEastAsia" w:hAnsiTheme="majorHAnsi" w:cstheme="majorBidi"/>
           <w:b/>
           <w:bCs/>
@@ -7975,7 +8158,7 @@
         </w:rPr>
         <w:t xml:space="preserve">HK:00868 </w:t>
       </w:r>
-      <w:hyperlink r:id="rId17" w:history="1">
+      <w:hyperlink r:id="rId18" w:history="1">
         <w:r>
           <w:rPr>
             <w:rStyle w:val="a3"/>
@@ -8046,7 +8229,7 @@
     <w:p>
       <w:pPr>
         <w:rPr>
-          <w:rFonts w:ascii="Helvetica" w:hAnsi="Helvetica" w:cs="Helvetica" w:hint="eastAsia"/>
+          <w:rFonts w:ascii="Helvetica" w:hAnsi="Helvetica" w:cs="Helvetica"/>
           <w:color w:val="33353C"/>
           <w:szCs w:val="21"/>
           <w:shd w:val="clear" w:color="auto" w:fill="FFFFFF"/>
@@ -8108,7 +8291,7 @@
         </w:rPr>
         <w:t xml:space="preserve">HK:03300 </w:t>
       </w:r>
-      <w:hyperlink r:id="rId18" w:history="1">
+      <w:hyperlink r:id="rId19" w:history="1">
         <w:r>
           <w:rPr>
             <w:rStyle w:val="a3"/>
@@ -8259,41 +8442,35 @@
         <w:rPr>
           <w:rFonts w:hint="eastAsia"/>
         </w:rPr>
+        <w:t>中玻产品组合</w:t>
+      </w:r>
+    </w:p>
+    <w:p>
+      <w:pPr>
+        <w:rPr>
+          <w:rFonts w:ascii="Helvetica" w:hAnsi="Helvetica" w:cs="Helvetica"/>
+          <w:color w:val="33353C"/>
+          <w:szCs w:val="21"/>
+          <w:shd w:val="clear" w:color="auto" w:fill="FFFFFF"/>
+        </w:rPr>
+      </w:pPr>
+      <w:r>
+        <w:rPr>
+          <w:rFonts w:hint="eastAsia"/>
+        </w:rPr>
+        <w:t>C</w:t>
+      </w:r>
+      <w:r>
+        <w:t>NG</w:t>
+      </w:r>
+      <w:r>
+        <w:rPr>
+          <w:rFonts w:hint="eastAsia"/>
+        </w:rPr>
         <w:t>中玻</w:t>
       </w:r>
       <w:r>
         <w:rPr>
-          <w:rFonts w:hint="eastAsia"/>
-        </w:rPr>
-        <w:t>产品组合</w:t>
-      </w:r>
-    </w:p>
-    <w:p>
-      <w:pPr>
-        <w:rPr>
-          <w:rFonts w:ascii="Helvetica" w:hAnsi="Helvetica" w:cs="Helvetica"/>
-          <w:color w:val="33353C"/>
-          <w:szCs w:val="21"/>
-          <w:shd w:val="clear" w:color="auto" w:fill="FFFFFF"/>
-        </w:rPr>
-      </w:pPr>
-      <w:r>
-        <w:rPr>
-          <w:rFonts w:hint="eastAsia"/>
-        </w:rPr>
-        <w:t>C</w:t>
-      </w:r>
-      <w:r>
-        <w:t>NG</w:t>
-      </w:r>
-      <w:r>
-        <w:rPr>
-          <w:rFonts w:hint="eastAsia"/>
-        </w:rPr>
-        <w:t>中玻</w:t>
-      </w:r>
-      <w:r>
-        <w:rPr>
           <w:rFonts w:ascii="Helvetica" w:hAnsi="Helvetica" w:cs="Helvetica" w:hint="eastAsia"/>
           <w:color w:val="33353C"/>
           <w:szCs w:val="21"/>
@@ -8305,17 +8482,17 @@
     <w:p>
       <w:pPr>
         <w:rPr>
-          <w:rFonts w:ascii="Helvetica" w:hAnsi="Helvetica" w:cs="Helvetica" w:hint="eastAsia"/>
-          <w:color w:val="33353C"/>
-          <w:szCs w:val="21"/>
-          <w:shd w:val="clear" w:color="auto" w:fill="FFFFFF"/>
-        </w:rPr>
-      </w:pPr>
-    </w:p>
-    <w:p>
-      <w:pPr>
-        <w:rPr>
-          <w:rFonts w:ascii="Helvetica" w:hAnsi="Helvetica" w:cs="Helvetica" w:hint="eastAsia"/>
+          <w:rFonts w:ascii="Helvetica" w:hAnsi="Helvetica" w:cs="Helvetica"/>
+          <w:color w:val="33353C"/>
+          <w:szCs w:val="21"/>
+          <w:shd w:val="clear" w:color="auto" w:fill="FFFFFF"/>
+        </w:rPr>
+      </w:pPr>
+    </w:p>
+    <w:p>
+      <w:pPr>
+        <w:rPr>
+          <w:rFonts w:ascii="Helvetica" w:hAnsi="Helvetica" w:cs="Helvetica"/>
           <w:color w:val="33353C"/>
           <w:szCs w:val="21"/>
           <w:shd w:val="clear" w:color="auto" w:fill="FFFFFF"/>
@@ -8383,7 +8560,7 @@
         </w:rPr>
         <w:t xml:space="preserve">NYSE:GLW </w:t>
       </w:r>
-      <w:hyperlink r:id="rId19" w:history="1">
+      <w:hyperlink r:id="rId20" w:history="1">
         <w:r>
           <w:rPr>
             <w:rStyle w:val="a3"/>
@@ -8398,8 +8575,6 @@
     <w:p>
       <w:r>
         <w:tab/>
-      </w:r>
-      <w:r>
         <w:t>康宁公司成立于1936年12月在纽约州成立，公司名称于1989年4月28日由康宁玻璃厂改为康宁公司。康宁公司是世界领先的专业玻璃和陶瓷制造商。超过165年的时间里，康宁将其在玻璃科学，陶瓷科学和光学物理方面的无与伦比的专业知识与深厚的制造和工程能力相结合，开发出能够改变行业和改善人们生活的品类定义产品。公司通过持续投资和研发独特的材料和工艺创新组合，与全球领先企业的客户之间保持深入信任关系。康宁的业务模式是多功能协同发展的，这使得公司能够发展以满足不断变化的市场需求，同时帮助他们的客户在动态行业中捕捉到新的机遇。今天，康宁的市场包括光通信，移动消费电子，显示技术，汽车和生命科学船。康宁的行业领先产品包括用于移动设备的防损玻璃罩;高级显示器用精密玻璃;光纤，无线技术以及用于最先进通信网络的连接解决方案;值得信赖的产品加速药物发现和交付;以及汽车和卡车的清洁空气技术。公司有5个经营业务分部：显示技术，光通信，环境技术，特种材料和生命科学,并在15个国家的105家工厂生产产品。</w:t>
       </w:r>
     </w:p>
@@ -8482,7 +8657,7 @@
     <w:p>
       <w:pPr>
         <w:rPr>
-          <w:rFonts w:ascii="Helvetica" w:hAnsi="Helvetica" w:cs="Helvetica" w:hint="eastAsia"/>
+          <w:rFonts w:ascii="Helvetica" w:hAnsi="Helvetica" w:cs="Helvetica"/>
           <w:b/>
           <w:bCs/>
           <w:color w:val="33353C"/>
